--- a/Java script.docx
+++ b/Java script.docx
@@ -4088,13 +4088,7 @@
       </w:r>
       <w:r>
         <w:tab/>
-        <w:t>Print(</w:t>
-      </w:r>
-      <w:r>
-        <w:t>obj[key]</w:t>
-      </w:r>
-      <w:r>
-        <w:t>);</w:t>
+        <w:t>Print(obj[key]);</w:t>
       </w:r>
     </w:p>
     <w:p>
@@ -4841,7 +4835,7 @@
                           <a:avLst/>
                         </a:prstGeom>
                         <a:blipFill dpi="0" rotWithShape="1">
-                          <a:blip r:embed="rId4">
+                          <a:blip r:embed="rId5">
                             <a:extLst>
                               <a:ext uri="{28A0092B-C50C-407E-A947-70E740481C1C}">
                                 <a14:useLocalDpi xmlns:a14="http://schemas.microsoft.com/office/drawing/2010/main" val="0"/>
@@ -4887,7 +4881,7 @@
                 <v:path gradientshapeok="t" o:connecttype="rect"/>
               </v:shapetype>
               <v:shape id="Text Box 1" o:spid="_x0000_s1026" type="#_x0000_t202" style="position:absolute;margin-left:1.5pt;margin-top:5.1pt;width:464.1pt;height:318.55pt;z-index:251659264;visibility:visible;mso-wrap-style:square;mso-width-percent:0;mso-height-percent:0;mso-wrap-distance-left:9pt;mso-wrap-distance-top:0;mso-wrap-distance-right:9pt;mso-wrap-distance-bottom:0;mso-position-horizontal:absolute;mso-position-horizontal-relative:text;mso-position-vertical:absolute;mso-position-vertical-relative:text;mso-width-percent:0;mso-height-percent:0;mso-width-relative:margin;mso-height-relative:margin;v-text-anchor:top" o:gfxdata="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" stroked="f" strokeweight=".5pt">
-                <v:fill r:id="rId5" o:title="" recolor="t" rotate="t" type="frame"/>
+                <v:fill r:id="rId6" o:title="" recolor="t" rotate="t" type="frame"/>
                 <v:textbox>
                   <w:txbxContent>
                     <w:p/>
@@ -4935,168 +4929,86 @@
       </w:r>
     </w:p>
     <w:p>
-      <w:pPr>
-        <w:rPr>
-          <w:b/>
-          <w:bCs/>
-        </w:rPr>
-      </w:pPr>
-      <w:r>
-        <w:rPr>
-          <w:b/>
-          <w:bCs/>
-        </w:rPr>
-        <w:tab/>
-      </w:r>
-      <w:r>
-        <w:rPr>
-          <w:b/>
-          <w:bCs/>
-        </w:rPr>
+      <w:r>
+        <w:rPr>
+          <w:b/>
+          <w:bCs/>
+        </w:rPr>
+        <w:tab/>
+      </w:r>
+      <w:r>
         <w:t xml:space="preserve">JS ma </w:t>
       </w:r>
       <w:proofErr w:type="spellStart"/>
       <w:r>
-        <w:rPr>
-          <w:b/>
-          <w:bCs/>
-        </w:rPr>
         <w:t>aik</w:t>
       </w:r>
       <w:proofErr w:type="spellEnd"/>
       <w:r>
-        <w:rPr>
-          <w:b/>
-          <w:bCs/>
-        </w:rPr>
         <w:t xml:space="preserve"> concept </w:t>
       </w:r>
       <w:proofErr w:type="spellStart"/>
       <w:r>
-        <w:rPr>
-          <w:b/>
-          <w:bCs/>
-        </w:rPr>
         <w:t>hai</w:t>
       </w:r>
       <w:proofErr w:type="spellEnd"/>
       <w:r>
-        <w:rPr>
-          <w:b/>
-          <w:bCs/>
-        </w:rPr>
-        <w:t xml:space="preserve"> </w:t>
-      </w:r>
-      <w:proofErr w:type="spellStart"/>
-      <w:r>
-        <w:rPr>
-          <w:b/>
-          <w:bCs/>
-        </w:rPr>
+        <w:t xml:space="preserve"> </w:t>
+      </w:r>
+      <w:proofErr w:type="spellStart"/>
+      <w:r>
         <w:t>jiska</w:t>
       </w:r>
       <w:proofErr w:type="spellEnd"/>
       <w:r>
-        <w:rPr>
-          <w:b/>
-          <w:bCs/>
-        </w:rPr>
-        <w:t xml:space="preserve"> </w:t>
-      </w:r>
-      <w:proofErr w:type="spellStart"/>
-      <w:r>
-        <w:rPr>
-          <w:b/>
-          <w:bCs/>
-        </w:rPr>
+        <w:t xml:space="preserve"> </w:t>
+      </w:r>
+      <w:proofErr w:type="spellStart"/>
+      <w:r>
         <w:t>matlab</w:t>
       </w:r>
       <w:proofErr w:type="spellEnd"/>
       <w:r>
-        <w:rPr>
-          <w:b/>
-          <w:bCs/>
-        </w:rPr>
-        <w:t xml:space="preserve"> </w:t>
-      </w:r>
-      <w:proofErr w:type="spellStart"/>
-      <w:r>
-        <w:rPr>
-          <w:b/>
-          <w:bCs/>
-        </w:rPr>
+        <w:t xml:space="preserve"> </w:t>
+      </w:r>
+      <w:proofErr w:type="spellStart"/>
+      <w:r>
         <w:t>hota</w:t>
       </w:r>
       <w:proofErr w:type="spellEnd"/>
       <w:r>
-        <w:rPr>
-          <w:b/>
-          <w:bCs/>
-        </w:rPr>
-        <w:t xml:space="preserve"> </w:t>
-      </w:r>
-      <w:proofErr w:type="spellStart"/>
-      <w:r>
-        <w:rPr>
-          <w:b/>
-          <w:bCs/>
-        </w:rPr>
+        <w:t xml:space="preserve"> </w:t>
+      </w:r>
+      <w:proofErr w:type="spellStart"/>
+      <w:r>
         <w:t>hai</w:t>
       </w:r>
       <w:proofErr w:type="spellEnd"/>
       <w:r>
-        <w:rPr>
-          <w:b/>
-          <w:bCs/>
-        </w:rPr>
         <w:t xml:space="preserve"> k ap fun ko use </w:t>
       </w:r>
       <w:proofErr w:type="spellStart"/>
       <w:r>
-        <w:rPr>
-          <w:b/>
-          <w:bCs/>
-        </w:rPr>
         <w:t>kar</w:t>
       </w:r>
       <w:proofErr w:type="spellEnd"/>
       <w:r>
-        <w:rPr>
-          <w:b/>
-          <w:bCs/>
-        </w:rPr>
-        <w:t xml:space="preserve"> </w:t>
-      </w:r>
-      <w:proofErr w:type="spellStart"/>
-      <w:r>
-        <w:rPr>
-          <w:b/>
-          <w:bCs/>
-        </w:rPr>
+        <w:t xml:space="preserve"> </w:t>
+      </w:r>
+      <w:proofErr w:type="spellStart"/>
+      <w:r>
         <w:t>sakty</w:t>
       </w:r>
       <w:proofErr w:type="spellEnd"/>
       <w:r>
-        <w:rPr>
-          <w:b/>
-          <w:bCs/>
-        </w:rPr>
-        <w:t xml:space="preserve"> </w:t>
-      </w:r>
-      <w:proofErr w:type="spellStart"/>
-      <w:r>
-        <w:rPr>
-          <w:b/>
-          <w:bCs/>
-        </w:rPr>
+        <w:t xml:space="preserve"> </w:t>
+      </w:r>
+      <w:proofErr w:type="spellStart"/>
+      <w:r>
         <w:t>hain</w:t>
       </w:r>
       <w:proofErr w:type="spellEnd"/>
       <w:r>
-        <w:rPr>
-          <w:b/>
-          <w:bCs/>
-        </w:rPr>
         <w:t xml:space="preserve"> as a value</w:t>
       </w:r>
     </w:p>
@@ -5142,7 +5054,7 @@
                           <a:avLst/>
                         </a:prstGeom>
                         <a:blipFill dpi="0" rotWithShape="1">
-                          <a:blip r:embed="rId6">
+                          <a:blip r:embed="rId7">
                             <a:extLst>
                               <a:ext uri="{28A0092B-C50C-407E-A947-70E740481C1C}">
                                 <a14:useLocalDpi xmlns:a14="http://schemas.microsoft.com/office/drawing/2010/main" val="0"/>
@@ -5186,7 +5098,7 @@
           <mc:Fallback>
             <w:pict>
               <v:shape w14:anchorId="3F10FB6F" id="Text Box 2" o:spid="_x0000_s1027" type="#_x0000_t202" style="position:absolute;margin-left:24.5pt;margin-top:7.85pt;width:422pt;height:500.15pt;z-index:251660288;visibility:visible;mso-wrap-style:square;mso-width-percent:0;mso-height-percent:0;mso-wrap-distance-left:9pt;mso-wrap-distance-top:0;mso-wrap-distance-right:9pt;mso-wrap-distance-bottom:0;mso-position-horizontal:absolute;mso-position-horizontal-relative:text;mso-position-vertical:absolute;mso-position-vertical-relative:text;mso-width-percent:0;mso-height-percent:0;mso-width-relative:margin;mso-height-relative:margin;v-text-anchor:top" o:gfxdata="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" strokeweight=".5pt">
-                <v:fill r:id="rId7" o:title="" recolor="t" rotate="t" type="frame"/>
+                <v:fill r:id="rId8" o:title="" recolor="t" rotate="t" type="frame"/>
                 <v:textbox>
                   <w:txbxContent>
                     <w:p/>
@@ -5383,465 +5295,231 @@
       </w:pPr>
     </w:p>
     <w:p>
-      <w:pPr>
-        <w:rPr>
-          <w:b/>
-          <w:bCs/>
-        </w:rPr>
-      </w:pPr>
-      <w:r>
-        <w:rPr>
-          <w:b/>
-          <w:bCs/>
-        </w:rPr>
+      <w:r>
         <w:t xml:space="preserve">Is concept ka </w:t>
       </w:r>
       <w:proofErr w:type="spellStart"/>
       <w:r>
-        <w:rPr>
-          <w:b/>
-          <w:bCs/>
-        </w:rPr>
         <w:t>matlab</w:t>
       </w:r>
       <w:proofErr w:type="spellEnd"/>
       <w:r>
-        <w:rPr>
-          <w:b/>
-          <w:bCs/>
-        </w:rPr>
         <w:t xml:space="preserve"> ye </w:t>
       </w:r>
       <w:proofErr w:type="spellStart"/>
       <w:r>
-        <w:rPr>
-          <w:b/>
-          <w:bCs/>
-        </w:rPr>
         <w:t>hai</w:t>
       </w:r>
       <w:proofErr w:type="spellEnd"/>
       <w:r>
-        <w:rPr>
-          <w:b/>
-          <w:bCs/>
-        </w:rPr>
-        <w:t xml:space="preserve"> </w:t>
-      </w:r>
-      <w:proofErr w:type="spellStart"/>
-      <w:r>
-        <w:rPr>
-          <w:b/>
-          <w:bCs/>
-        </w:rPr>
+        <w:t xml:space="preserve"> </w:t>
+      </w:r>
+      <w:proofErr w:type="spellStart"/>
+      <w:r>
         <w:t>ke</w:t>
       </w:r>
       <w:proofErr w:type="spellEnd"/>
       <w:r>
-        <w:rPr>
-          <w:b/>
-          <w:bCs/>
-        </w:rPr>
         <w:t xml:space="preserve"> functions ko JavaScript </w:t>
       </w:r>
       <w:proofErr w:type="spellStart"/>
       <w:r>
-        <w:rPr>
-          <w:b/>
-          <w:bCs/>
-        </w:rPr>
         <w:t>mein</w:t>
       </w:r>
       <w:proofErr w:type="spellEnd"/>
       <w:r>
-        <w:rPr>
-          <w:b/>
-          <w:bCs/>
-        </w:rPr>
-        <w:t xml:space="preserve"> </w:t>
-      </w:r>
-      <w:proofErr w:type="spellStart"/>
-      <w:r>
-        <w:rPr>
-          <w:b/>
-          <w:bCs/>
-        </w:rPr>
+        <w:t xml:space="preserve"> </w:t>
+      </w:r>
+      <w:proofErr w:type="spellStart"/>
+      <w:r>
         <w:t>kisi</w:t>
       </w:r>
       <w:proofErr w:type="spellEnd"/>
       <w:r>
-        <w:rPr>
-          <w:b/>
-          <w:bCs/>
-        </w:rPr>
-        <w:t xml:space="preserve"> </w:t>
-      </w:r>
-      <w:proofErr w:type="spellStart"/>
-      <w:r>
-        <w:rPr>
-          <w:b/>
-          <w:bCs/>
-        </w:rPr>
+        <w:t xml:space="preserve"> </w:t>
+      </w:r>
+      <w:proofErr w:type="spellStart"/>
+      <w:r>
         <w:t>bhi</w:t>
       </w:r>
       <w:proofErr w:type="spellEnd"/>
       <w:r>
-        <w:rPr>
-          <w:b/>
-          <w:bCs/>
-        </w:rPr>
         <w:t xml:space="preserve"> value </w:t>
       </w:r>
       <w:proofErr w:type="spellStart"/>
       <w:r>
-        <w:rPr>
-          <w:b/>
-          <w:bCs/>
-        </w:rPr>
         <w:t>ke</w:t>
       </w:r>
       <w:proofErr w:type="spellEnd"/>
       <w:r>
-        <w:rPr>
-          <w:b/>
-          <w:bCs/>
-        </w:rPr>
-        <w:t xml:space="preserve"> </w:t>
-      </w:r>
-      <w:proofErr w:type="spellStart"/>
-      <w:r>
-        <w:rPr>
-          <w:b/>
-          <w:bCs/>
-        </w:rPr>
+        <w:t xml:space="preserve"> </w:t>
+      </w:r>
+      <w:proofErr w:type="spellStart"/>
+      <w:r>
         <w:t>tarah</w:t>
       </w:r>
       <w:proofErr w:type="spellEnd"/>
       <w:r>
-        <w:rPr>
-          <w:b/>
-          <w:bCs/>
-        </w:rPr>
         <w:t xml:space="preserve"> treat </w:t>
       </w:r>
       <w:proofErr w:type="spellStart"/>
       <w:r>
-        <w:rPr>
-          <w:b/>
-          <w:bCs/>
-        </w:rPr>
         <w:t>kiya</w:t>
       </w:r>
       <w:proofErr w:type="spellEnd"/>
       <w:r>
-        <w:rPr>
-          <w:b/>
-          <w:bCs/>
-        </w:rPr>
         <w:t xml:space="preserve"> ja </w:t>
       </w:r>
       <w:proofErr w:type="spellStart"/>
       <w:r>
-        <w:rPr>
-          <w:b/>
-          <w:bCs/>
-        </w:rPr>
         <w:t>sakta</w:t>
       </w:r>
       <w:proofErr w:type="spellEnd"/>
       <w:r>
-        <w:rPr>
-          <w:b/>
-          <w:bCs/>
-        </w:rPr>
-        <w:t xml:space="preserve"> </w:t>
-      </w:r>
-      <w:proofErr w:type="spellStart"/>
-      <w:r>
-        <w:rPr>
-          <w:b/>
-          <w:bCs/>
-        </w:rPr>
+        <w:t xml:space="preserve"> </w:t>
+      </w:r>
+      <w:proofErr w:type="spellStart"/>
+      <w:r>
         <w:t>hai</w:t>
       </w:r>
       <w:proofErr w:type="spellEnd"/>
       <w:r>
-        <w:rPr>
-          <w:b/>
-          <w:bCs/>
-        </w:rPr>
         <w:t xml:space="preserve">. Functions ko variables </w:t>
       </w:r>
       <w:proofErr w:type="spellStart"/>
       <w:r>
-        <w:rPr>
-          <w:b/>
-          <w:bCs/>
-        </w:rPr>
         <w:t>mein</w:t>
       </w:r>
       <w:proofErr w:type="spellEnd"/>
       <w:r>
-        <w:rPr>
-          <w:b/>
-          <w:bCs/>
-        </w:rPr>
         <w:t xml:space="preserve"> store </w:t>
       </w:r>
       <w:proofErr w:type="spellStart"/>
       <w:r>
-        <w:rPr>
-          <w:b/>
-          <w:bCs/>
-        </w:rPr>
         <w:t>kiya</w:t>
       </w:r>
       <w:proofErr w:type="spellEnd"/>
       <w:r>
-        <w:rPr>
-          <w:b/>
-          <w:bCs/>
-        </w:rPr>
         <w:t xml:space="preserve"> ja </w:t>
       </w:r>
       <w:proofErr w:type="spellStart"/>
       <w:r>
-        <w:rPr>
-          <w:b/>
-          <w:bCs/>
-        </w:rPr>
         <w:t>sakta</w:t>
       </w:r>
       <w:proofErr w:type="spellEnd"/>
       <w:r>
-        <w:rPr>
-          <w:b/>
-          <w:bCs/>
-        </w:rPr>
-        <w:t xml:space="preserve"> </w:t>
-      </w:r>
-      <w:proofErr w:type="spellStart"/>
-      <w:r>
-        <w:rPr>
-          <w:b/>
-          <w:bCs/>
-        </w:rPr>
+        <w:t xml:space="preserve"> </w:t>
+      </w:r>
+      <w:proofErr w:type="spellStart"/>
+      <w:r>
         <w:t>hai</w:t>
       </w:r>
       <w:proofErr w:type="spellEnd"/>
       <w:r>
-        <w:rPr>
-          <w:b/>
-          <w:bCs/>
-        </w:rPr>
         <w:t xml:space="preserve">, arguments </w:t>
       </w:r>
       <w:proofErr w:type="spellStart"/>
       <w:r>
-        <w:rPr>
-          <w:b/>
-          <w:bCs/>
-        </w:rPr>
         <w:t>ke</w:t>
       </w:r>
       <w:proofErr w:type="spellEnd"/>
       <w:r>
-        <w:rPr>
-          <w:b/>
-          <w:bCs/>
-        </w:rPr>
         <w:t xml:space="preserve"> tor par pass </w:t>
       </w:r>
       <w:proofErr w:type="spellStart"/>
       <w:r>
-        <w:rPr>
-          <w:b/>
-          <w:bCs/>
-        </w:rPr>
         <w:t>kiya</w:t>
       </w:r>
       <w:proofErr w:type="spellEnd"/>
       <w:r>
-        <w:rPr>
-          <w:b/>
-          <w:bCs/>
-        </w:rPr>
         <w:t xml:space="preserve"> ja </w:t>
       </w:r>
       <w:proofErr w:type="spellStart"/>
       <w:r>
-        <w:rPr>
-          <w:b/>
-          <w:bCs/>
-        </w:rPr>
         <w:t>sakta</w:t>
       </w:r>
       <w:proofErr w:type="spellEnd"/>
       <w:r>
-        <w:rPr>
-          <w:b/>
-          <w:bCs/>
-        </w:rPr>
-        <w:t xml:space="preserve"> </w:t>
-      </w:r>
-      <w:proofErr w:type="spellStart"/>
-      <w:r>
-        <w:rPr>
-          <w:b/>
-          <w:bCs/>
-        </w:rPr>
+        <w:t xml:space="preserve"> </w:t>
+      </w:r>
+      <w:proofErr w:type="spellStart"/>
+      <w:r>
         <w:t>hai</w:t>
       </w:r>
       <w:proofErr w:type="spellEnd"/>
       <w:r>
-        <w:rPr>
-          <w:b/>
-          <w:bCs/>
-        </w:rPr>
         <w:t xml:space="preserve">, aur </w:t>
       </w:r>
       <w:proofErr w:type="spellStart"/>
       <w:r>
-        <w:rPr>
-          <w:b/>
-          <w:bCs/>
-        </w:rPr>
         <w:t>doosre</w:t>
       </w:r>
       <w:proofErr w:type="spellEnd"/>
       <w:r>
-        <w:rPr>
-          <w:b/>
-          <w:bCs/>
-        </w:rPr>
         <w:t xml:space="preserve"> functions se return </w:t>
       </w:r>
       <w:proofErr w:type="spellStart"/>
       <w:r>
-        <w:rPr>
-          <w:b/>
-          <w:bCs/>
-        </w:rPr>
         <w:t>bhi</w:t>
       </w:r>
       <w:proofErr w:type="spellEnd"/>
       <w:r>
-        <w:rPr>
-          <w:b/>
-          <w:bCs/>
-        </w:rPr>
-        <w:t xml:space="preserve"> </w:t>
-      </w:r>
-      <w:proofErr w:type="spellStart"/>
-      <w:r>
-        <w:rPr>
-          <w:b/>
-          <w:bCs/>
-        </w:rPr>
+        <w:t xml:space="preserve"> </w:t>
+      </w:r>
+      <w:proofErr w:type="spellStart"/>
+      <w:r>
         <w:t>kiya</w:t>
       </w:r>
       <w:proofErr w:type="spellEnd"/>
       <w:r>
-        <w:rPr>
-          <w:b/>
-          <w:bCs/>
-        </w:rPr>
         <w:t xml:space="preserve"> ja </w:t>
       </w:r>
       <w:proofErr w:type="spellStart"/>
       <w:r>
-        <w:rPr>
-          <w:b/>
-          <w:bCs/>
-        </w:rPr>
         <w:t>sakta</w:t>
       </w:r>
       <w:proofErr w:type="spellEnd"/>
       <w:r>
-        <w:rPr>
-          <w:b/>
-          <w:bCs/>
-        </w:rPr>
-        <w:t xml:space="preserve"> </w:t>
-      </w:r>
-      <w:proofErr w:type="spellStart"/>
-      <w:r>
-        <w:rPr>
-          <w:b/>
-          <w:bCs/>
-        </w:rPr>
+        <w:t xml:space="preserve"> </w:t>
+      </w:r>
+      <w:proofErr w:type="spellStart"/>
+      <w:r>
         <w:t>hai</w:t>
       </w:r>
       <w:proofErr w:type="spellEnd"/>
       <w:r>
-        <w:rPr>
-          <w:b/>
-          <w:bCs/>
-        </w:rPr>
         <w:t xml:space="preserve">. Is </w:t>
       </w:r>
       <w:proofErr w:type="spellStart"/>
       <w:r>
-        <w:rPr>
-          <w:b/>
-          <w:bCs/>
-        </w:rPr>
         <w:t>tarah</w:t>
       </w:r>
       <w:proofErr w:type="spellEnd"/>
       <w:r>
-        <w:rPr>
-          <w:b/>
-          <w:bCs/>
-        </w:rPr>
-        <w:t xml:space="preserve"> </w:t>
-      </w:r>
-      <w:proofErr w:type="spellStart"/>
-      <w:r>
-        <w:rPr>
-          <w:b/>
-          <w:bCs/>
-        </w:rPr>
+        <w:t xml:space="preserve"> </w:t>
+      </w:r>
+      <w:proofErr w:type="spellStart"/>
+      <w:r>
         <w:t>ke</w:t>
       </w:r>
       <w:proofErr w:type="spellEnd"/>
       <w:r>
-        <w:rPr>
-          <w:b/>
-          <w:bCs/>
-        </w:rPr>
         <w:t xml:space="preserve"> behavior ko hi first-class citizens </w:t>
       </w:r>
       <w:proofErr w:type="spellStart"/>
       <w:r>
-        <w:rPr>
-          <w:b/>
-          <w:bCs/>
-        </w:rPr>
         <w:t>kahtay</w:t>
       </w:r>
       <w:proofErr w:type="spellEnd"/>
       <w:r>
-        <w:rPr>
-          <w:b/>
-          <w:bCs/>
-        </w:rPr>
-        <w:t xml:space="preserve"> </w:t>
-      </w:r>
-      <w:proofErr w:type="spellStart"/>
-      <w:r>
-        <w:rPr>
-          <w:b/>
-          <w:bCs/>
-        </w:rPr>
+        <w:t xml:space="preserve"> </w:t>
+      </w:r>
+      <w:proofErr w:type="spellStart"/>
+      <w:r>
         <w:t>hain</w:t>
       </w:r>
       <w:proofErr w:type="spellEnd"/>
       <w:r>
-        <w:rPr>
-          <w:b/>
-          <w:bCs/>
-        </w:rPr>
         <w:t>.</w:t>
       </w:r>
     </w:p>
@@ -5852,13 +5530,8135 @@
           <w:bCs/>
         </w:rPr>
       </w:pPr>
-    </w:p>
-    <w:p>
-      <w:pPr>
-        <w:rPr>
-          <w:b/>
-          <w:bCs/>
-        </w:rPr>
+      <w:r>
+        <w:rPr>
+          <w:b/>
+          <w:bCs/>
+          <w:highlight w:val="yellow"/>
+        </w:rPr>
+        <w:lastRenderedPageBreak/>
+        <w:t>Higher Order Fun:</w:t>
+      </w:r>
+    </w:p>
+    <w:p>
+      <w:r>
+        <w:rPr>
+          <w:b/>
+          <w:bCs/>
+        </w:rPr>
+        <w:tab/>
+      </w:r>
+      <w:r>
+        <w:t>These are the functions which accept a function in a parameter or return a function or both.</w:t>
+      </w:r>
+    </w:p>
+    <w:p>
+      <w:proofErr w:type="spellStart"/>
+      <w:r>
+        <w:t>i.e</w:t>
+      </w:r>
+      <w:proofErr w:type="spellEnd"/>
+      <w:r>
+        <w:t>:</w:t>
+      </w:r>
+    </w:p>
+    <w:p>
+      <w:r>
+        <w:t>accept function in a parameter</w:t>
+      </w:r>
+    </w:p>
+    <w:p>
+      <w:r>
+        <w:tab/>
+        <w:t xml:space="preserve">function </w:t>
+      </w:r>
+      <w:proofErr w:type="spellStart"/>
+      <w:r>
+        <w:t>abc</w:t>
+      </w:r>
+      <w:proofErr w:type="spellEnd"/>
+      <w:r>
+        <w:t>(</w:t>
+      </w:r>
+      <w:proofErr w:type="spellStart"/>
+      <w:r>
+        <w:t>val</w:t>
+      </w:r>
+      <w:proofErr w:type="spellEnd"/>
+      <w:proofErr w:type="gramStart"/>
+      <w:r>
+        <w:t>){</w:t>
+      </w:r>
+      <w:proofErr w:type="gramEnd"/>
+    </w:p>
+    <w:p>
+      <w:r>
+        <w:tab/>
+      </w:r>
+      <w:r>
+        <w:tab/>
+      </w:r>
+    </w:p>
+    <w:p>
+      <w:r>
+        <w:tab/>
+        <w:t>}</w:t>
+      </w:r>
+    </w:p>
+    <w:p>
+      <w:r>
+        <w:tab/>
+      </w:r>
+      <w:proofErr w:type="spellStart"/>
+      <w:r>
+        <w:t>Abc</w:t>
+      </w:r>
+      <w:proofErr w:type="spellEnd"/>
+      <w:r>
+        <w:t>(</w:t>
+      </w:r>
+      <w:proofErr w:type="gramStart"/>
+      <w:r>
+        <w:t>function(</w:t>
+      </w:r>
+      <w:proofErr w:type="gramEnd"/>
+      <w:r>
+        <w:t>){});</w:t>
+      </w:r>
+    </w:p>
+    <w:p/>
+    <w:p>
+      <w:r>
+        <w:t>Returning a function.</w:t>
+      </w:r>
+    </w:p>
+    <w:p>
+      <w:r>
+        <w:tab/>
+        <w:t xml:space="preserve">Function </w:t>
+      </w:r>
+      <w:proofErr w:type="spellStart"/>
+      <w:proofErr w:type="gramStart"/>
+      <w:r>
+        <w:t>abc</w:t>
+      </w:r>
+      <w:proofErr w:type="spellEnd"/>
+      <w:r>
+        <w:t>(</w:t>
+      </w:r>
+      <w:proofErr w:type="gramEnd"/>
+      <w:r>
+        <w:t>){</w:t>
+      </w:r>
+    </w:p>
+    <w:p>
+      <w:r>
+        <w:tab/>
+      </w:r>
+      <w:r>
+        <w:tab/>
+        <w:t xml:space="preserve">Return </w:t>
+      </w:r>
+      <w:proofErr w:type="gramStart"/>
+      <w:r>
+        <w:t>function(</w:t>
+      </w:r>
+      <w:proofErr w:type="gramEnd"/>
+      <w:r>
+        <w:t>){}</w:t>
+      </w:r>
+    </w:p>
+    <w:p>
+      <w:r>
+        <w:tab/>
+        <w:t>}</w:t>
+      </w:r>
+    </w:p>
+    <w:p>
+      <w:r>
+        <w:tab/>
+      </w:r>
+      <w:proofErr w:type="spellStart"/>
+      <w:proofErr w:type="gramStart"/>
+      <w:r>
+        <w:t>Abc</w:t>
+      </w:r>
+      <w:proofErr w:type="spellEnd"/>
+      <w:r>
+        <w:t>(</w:t>
+      </w:r>
+      <w:proofErr w:type="gramEnd"/>
+      <w:r>
+        <w:t>);</w:t>
+      </w:r>
+    </w:p>
+    <w:p>
+      <w:pPr>
+        <w:pStyle w:val="ListParagraph"/>
+        <w:numPr>
+          <w:ilvl w:val="0"/>
+          <w:numId w:val="1"/>
+        </w:numPr>
+        <w:rPr>
+          <w:b/>
+          <w:bCs/>
+        </w:rPr>
+      </w:pPr>
+      <w:r>
+        <w:t>Foreach function is also called higher order functions which takes function inside parameter.</w:t>
+      </w:r>
+    </w:p>
+    <w:p>
+      <w:pPr>
+        <w:rPr>
+          <w:b/>
+          <w:bCs/>
+        </w:rPr>
+      </w:pPr>
+    </w:p>
+    <w:p>
+      <w:pPr>
+        <w:rPr>
+          <w:b/>
+          <w:bCs/>
+        </w:rPr>
+      </w:pPr>
+      <w:r>
+        <w:rPr>
+          <w:b/>
+          <w:bCs/>
+          <w:highlight w:val="yellow"/>
+        </w:rPr>
+        <w:t>Constructor function:</w:t>
+      </w:r>
+    </w:p>
+    <w:p>
+      <w:r>
+        <w:rPr>
+          <w:b/>
+          <w:bCs/>
+        </w:rPr>
+        <w:tab/>
+      </w:r>
+      <w:r>
+        <w:t>When you need to create many objects that share similar properties, you can use a constructor function.</w:t>
+      </w:r>
+    </w:p>
+    <w:p>
+      <w:r>
+        <w:t>If a function has properties defined with the “this” keyword and you call that function using the “new” keyword, it is called a constructor function.</w:t>
+      </w:r>
+    </w:p>
+    <w:p/>
+    <w:p>
+      <w:proofErr w:type="spellStart"/>
+      <w:r>
+        <w:t>i.e</w:t>
+      </w:r>
+      <w:proofErr w:type="spellEnd"/>
+      <w:r>
+        <w:t>:</w:t>
+      </w:r>
+    </w:p>
+    <w:p>
+      <w:r>
+        <w:tab/>
+      </w:r>
+      <w:r>
+        <w:t>There is a company that manufactures remote controls. They produce a large number of remotes, and while some features are the same for all remotes, others are different. For example, the buttons are the same, but the height varies.</w:t>
+      </w:r>
+    </w:p>
+    <w:p>
+      <w:r>
+        <w:t>We need a constructor function like this:</w:t>
+      </w:r>
+    </w:p>
+    <w:p>
+      <w:r>
+        <w:tab/>
+        <w:t>function remotes(</w:t>
+      </w:r>
+      <w:proofErr w:type="spellStart"/>
+      <w:proofErr w:type="gramStart"/>
+      <w:r>
+        <w:t>height,width</w:t>
+      </w:r>
+      <w:proofErr w:type="spellEnd"/>
+      <w:proofErr w:type="gramEnd"/>
+      <w:r>
+        <w:t>){</w:t>
+      </w:r>
+    </w:p>
+    <w:p>
+      <w:r>
+        <w:tab/>
+      </w:r>
+      <w:r>
+        <w:tab/>
+      </w:r>
+      <w:proofErr w:type="spellStart"/>
+      <w:proofErr w:type="gramStart"/>
+      <w:r>
+        <w:t>this.height</w:t>
+      </w:r>
+      <w:proofErr w:type="spellEnd"/>
+      <w:proofErr w:type="gramEnd"/>
+      <w:r>
+        <w:t xml:space="preserve"> = height;</w:t>
+      </w:r>
+    </w:p>
+    <w:p>
+      <w:r>
+        <w:tab/>
+      </w:r>
+      <w:r>
+        <w:tab/>
+      </w:r>
+      <w:proofErr w:type="spellStart"/>
+      <w:proofErr w:type="gramStart"/>
+      <w:r>
+        <w:t>this.width</w:t>
+      </w:r>
+      <w:proofErr w:type="spellEnd"/>
+      <w:proofErr w:type="gramEnd"/>
+      <w:r>
+        <w:t xml:space="preserve"> = width;</w:t>
+      </w:r>
+    </w:p>
+    <w:p>
+      <w:r>
+        <w:lastRenderedPageBreak/>
+        <w:tab/>
+      </w:r>
+      <w:r>
+        <w:tab/>
+      </w:r>
+      <w:proofErr w:type="spellStart"/>
+      <w:proofErr w:type="gramStart"/>
+      <w:r>
+        <w:t>this.color</w:t>
+      </w:r>
+      <w:proofErr w:type="spellEnd"/>
+      <w:proofErr w:type="gramEnd"/>
+      <w:r>
+        <w:t xml:space="preserve"> = “black”;</w:t>
+      </w:r>
+    </w:p>
+    <w:p>
+      <w:r>
+        <w:tab/>
+      </w:r>
+      <w:r>
+        <w:tab/>
+      </w:r>
+      <w:proofErr w:type="spellStart"/>
+      <w:r>
+        <w:t>this.btn_radius</w:t>
+      </w:r>
+      <w:proofErr w:type="spellEnd"/>
+      <w:r>
+        <w:t xml:space="preserve"> = “circle”;</w:t>
+      </w:r>
+    </w:p>
+    <w:p>
+      <w:r>
+        <w:tab/>
+        <w:t>}</w:t>
+      </w:r>
+    </w:p>
+    <w:p/>
+    <w:p>
+      <w:r>
+        <w:t xml:space="preserve">Var remote1 = </w:t>
+      </w:r>
+      <w:proofErr w:type="gramStart"/>
+      <w:r>
+        <w:t>remotes(</w:t>
+      </w:r>
+      <w:proofErr w:type="gramEnd"/>
+      <w:r>
+        <w:t>12,9);</w:t>
+      </w:r>
+    </w:p>
+    <w:p>
+      <w:r>
+        <w:t xml:space="preserve">Var remote2 = </w:t>
+      </w:r>
+      <w:proofErr w:type="gramStart"/>
+      <w:r>
+        <w:t>remotes(</w:t>
+      </w:r>
+      <w:proofErr w:type="gramEnd"/>
+      <w:r>
+        <w:t>20,11);</w:t>
+      </w:r>
+    </w:p>
+    <w:p/>
+    <w:p>
+      <w:proofErr w:type="gramStart"/>
+      <w:r>
+        <w:t>So</w:t>
+      </w:r>
+      <w:proofErr w:type="gramEnd"/>
+      <w:r>
+        <w:t xml:space="preserve"> in this constructor function we provide two predefined values color and radius, but </w:t>
+      </w:r>
+      <w:r>
+        <w:t>height and width is user defined when we call the function so its means that whenever the function is call every time color and radius will be same but height and width is different.</w:t>
+      </w:r>
+    </w:p>
+    <w:p>
+      <w:pPr>
+        <w:rPr>
+          <w:b/>
+          <w:bCs/>
+        </w:rPr>
+      </w:pPr>
+    </w:p>
+    <w:p>
+      <w:pPr>
+        <w:rPr>
+          <w:b/>
+          <w:bCs/>
+        </w:rPr>
+      </w:pPr>
+      <w:r>
+        <w:rPr>
+          <w:b/>
+          <w:bCs/>
+          <w:highlight w:val="yellow"/>
+        </w:rPr>
+        <w:t>First Class functions:</w:t>
+      </w:r>
+    </w:p>
+    <w:p>
+      <w:r>
+        <w:rPr>
+          <w:b/>
+          <w:bCs/>
+        </w:rPr>
+        <w:tab/>
+      </w:r>
+      <w:r>
+        <w:t xml:space="preserve">A programming language is said to have first class functions when the functions in that programming language are treated as a </w:t>
+      </w:r>
+      <w:proofErr w:type="gramStart"/>
+      <w:r>
+        <w:t>normal values</w:t>
+      </w:r>
+      <w:proofErr w:type="gramEnd"/>
+      <w:r>
+        <w:t>, you can save them in variables, you can pass them as an arguments to another functions.</w:t>
+      </w:r>
+    </w:p>
+    <w:p>
+      <w:proofErr w:type="spellStart"/>
+      <w:r>
+        <w:t>i.e</w:t>
+      </w:r>
+      <w:proofErr w:type="spellEnd"/>
+      <w:r>
+        <w:t>:</w:t>
+      </w:r>
+    </w:p>
+    <w:p>
+      <w:r>
+        <w:tab/>
+        <w:t xml:space="preserve">var </w:t>
+      </w:r>
+      <w:proofErr w:type="spellStart"/>
+      <w:r>
+        <w:t>abcd</w:t>
+      </w:r>
+      <w:proofErr w:type="spellEnd"/>
+      <w:r>
+        <w:t xml:space="preserve"> = function () {}</w:t>
+      </w:r>
+    </w:p>
+    <w:p/>
+    <w:p>
+      <w:r>
+        <w:tab/>
+        <w:t xml:space="preserve">function </w:t>
+      </w:r>
+      <w:proofErr w:type="spellStart"/>
+      <w:r>
+        <w:t>abcd</w:t>
+      </w:r>
+      <w:proofErr w:type="spellEnd"/>
+      <w:r>
+        <w:t>(fun</w:t>
+      </w:r>
+      <w:proofErr w:type="gramStart"/>
+      <w:r>
+        <w:t>){</w:t>
+      </w:r>
+      <w:proofErr w:type="gramEnd"/>
+    </w:p>
+    <w:p>
+      <w:r>
+        <w:tab/>
+      </w:r>
+      <w:r>
+        <w:tab/>
+        <w:t>body</w:t>
+      </w:r>
+    </w:p>
+    <w:p>
+      <w:r>
+        <w:tab/>
+        <w:t>}</w:t>
+      </w:r>
+    </w:p>
+    <w:p>
+      <w:r>
+        <w:tab/>
+        <w:t>Abcd(</w:t>
+      </w:r>
+      <w:proofErr w:type="gramStart"/>
+      <w:r>
+        <w:t>function(</w:t>
+      </w:r>
+      <w:proofErr w:type="gramEnd"/>
+      <w:r>
+        <w:t>){});</w:t>
+      </w:r>
+    </w:p>
+    <w:p/>
+    <w:p>
+      <w:r>
+        <w:tab/>
+      </w:r>
+      <w:proofErr w:type="spellStart"/>
+      <w:r>
+        <w:t>setTimeout</w:t>
+      </w:r>
+      <w:proofErr w:type="spellEnd"/>
+      <w:r>
+        <w:t>(</w:t>
+      </w:r>
+      <w:proofErr w:type="gramStart"/>
+      <w:r>
+        <w:t>function(</w:t>
+      </w:r>
+      <w:proofErr w:type="gramEnd"/>
+      <w:r>
+        <w:t>){});</w:t>
+      </w:r>
+    </w:p>
+    <w:p>
+      <w:pPr>
+        <w:rPr>
+          <w:b/>
+          <w:bCs/>
+        </w:rPr>
+      </w:pPr>
+    </w:p>
+    <w:p>
+      <w:pPr>
+        <w:rPr>
+          <w:b/>
+          <w:bCs/>
+        </w:rPr>
+      </w:pPr>
+      <w:r>
+        <w:rPr>
+          <w:b/>
+          <w:bCs/>
+          <w:highlight w:val="yellow"/>
+        </w:rPr>
+        <w:t>New keyword:</w:t>
+      </w:r>
+    </w:p>
+    <w:p>
+      <w:r>
+        <w:rPr>
+          <w:b/>
+          <w:bCs/>
+        </w:rPr>
+        <w:tab/>
+      </w:r>
+      <w:r>
+        <w:t xml:space="preserve">Jab </w:t>
+      </w:r>
+      <w:proofErr w:type="spellStart"/>
+      <w:r>
+        <w:t>bhi</w:t>
+      </w:r>
+      <w:proofErr w:type="spellEnd"/>
+      <w:r>
+        <w:t xml:space="preserve"> new </w:t>
+      </w:r>
+      <w:r>
+        <w:t xml:space="preserve">keyword </w:t>
+      </w:r>
+      <w:proofErr w:type="spellStart"/>
+      <w:r>
+        <w:t>lagta</w:t>
+      </w:r>
+      <w:proofErr w:type="spellEnd"/>
+      <w:r>
+        <w:t xml:space="preserve"> </w:t>
+      </w:r>
+      <w:proofErr w:type="spellStart"/>
+      <w:r>
+        <w:t>hai</w:t>
+      </w:r>
+      <w:proofErr w:type="spellEnd"/>
+      <w:r>
+        <w:t xml:space="preserve"> </w:t>
+      </w:r>
+      <w:proofErr w:type="spellStart"/>
+      <w:r>
+        <w:t>hamaisha</w:t>
+      </w:r>
+      <w:proofErr w:type="spellEnd"/>
+      <w:r>
+        <w:t xml:space="preserve"> </w:t>
+      </w:r>
+      <w:proofErr w:type="spellStart"/>
+      <w:r>
+        <w:t>aik</w:t>
+      </w:r>
+      <w:proofErr w:type="spellEnd"/>
+      <w:r>
+        <w:t xml:space="preserve"> blank object</w:t>
+      </w:r>
+      <w:r>
+        <w:t xml:space="preserve"> create </w:t>
+      </w:r>
+      <w:proofErr w:type="spellStart"/>
+      <w:r>
+        <w:t>hota</w:t>
+      </w:r>
+      <w:proofErr w:type="spellEnd"/>
+      <w:r>
+        <w:t xml:space="preserve"> </w:t>
+      </w:r>
+      <w:proofErr w:type="spellStart"/>
+      <w:r>
+        <w:t>hai</w:t>
+      </w:r>
+      <w:proofErr w:type="spellEnd"/>
+      <w:r>
+        <w:t>.</w:t>
+      </w:r>
+    </w:p>
+    <w:p>
+      <w:r>
+        <w:t xml:space="preserve">Means jab b ham new keyword use </w:t>
+      </w:r>
+      <w:proofErr w:type="spellStart"/>
+      <w:r>
+        <w:t>karty</w:t>
+      </w:r>
+      <w:proofErr w:type="spellEnd"/>
+      <w:r>
+        <w:t xml:space="preserve"> </w:t>
+      </w:r>
+      <w:proofErr w:type="spellStart"/>
+      <w:r>
+        <w:t>hain</w:t>
+      </w:r>
+      <w:proofErr w:type="spellEnd"/>
+      <w:r>
+        <w:t xml:space="preserve"> to </w:t>
+      </w:r>
+      <w:proofErr w:type="spellStart"/>
+      <w:r>
+        <w:t>hamare</w:t>
+      </w:r>
+      <w:proofErr w:type="spellEnd"/>
+      <w:r>
+        <w:t xml:space="preserve"> pas </w:t>
+      </w:r>
+      <w:proofErr w:type="spellStart"/>
+      <w:r>
+        <w:t>aik</w:t>
+      </w:r>
+      <w:proofErr w:type="spellEnd"/>
+      <w:r>
+        <w:t xml:space="preserve"> blank object </w:t>
+      </w:r>
+      <w:proofErr w:type="spellStart"/>
+      <w:r>
+        <w:t>banta</w:t>
+      </w:r>
+      <w:proofErr w:type="spellEnd"/>
+      <w:r>
+        <w:t xml:space="preserve"> </w:t>
+      </w:r>
+      <w:proofErr w:type="spellStart"/>
+      <w:r>
+        <w:t>hai</w:t>
+      </w:r>
+      <w:proofErr w:type="spellEnd"/>
+      <w:r>
+        <w:t xml:space="preserve"> </w:t>
+      </w:r>
+      <w:proofErr w:type="gramStart"/>
+      <w:r>
+        <w:t>{ }</w:t>
+      </w:r>
+      <w:proofErr w:type="gramEnd"/>
+      <w:r>
+        <w:t xml:space="preserve">, or new k </w:t>
+      </w:r>
+      <w:proofErr w:type="spellStart"/>
+      <w:r>
+        <w:t>baad</w:t>
+      </w:r>
+      <w:proofErr w:type="spellEnd"/>
+      <w:r>
+        <w:t xml:space="preserve"> jo b </w:t>
+      </w:r>
+      <w:proofErr w:type="spellStart"/>
+      <w:r>
+        <w:t>likha</w:t>
+      </w:r>
+      <w:proofErr w:type="spellEnd"/>
+      <w:r>
+        <w:t xml:space="preserve"> </w:t>
+      </w:r>
+      <w:proofErr w:type="spellStart"/>
+      <w:r>
+        <w:t>hota</w:t>
+      </w:r>
+      <w:proofErr w:type="spellEnd"/>
+      <w:r>
+        <w:t xml:space="preserve"> </w:t>
+      </w:r>
+      <w:proofErr w:type="spellStart"/>
+      <w:r>
+        <w:t>hai</w:t>
+      </w:r>
+      <w:proofErr w:type="spellEnd"/>
+      <w:r>
+        <w:t xml:space="preserve"> wo </w:t>
+      </w:r>
+      <w:proofErr w:type="spellStart"/>
+      <w:r>
+        <w:t>chalta</w:t>
+      </w:r>
+      <w:proofErr w:type="spellEnd"/>
+      <w:r>
+        <w:t xml:space="preserve"> </w:t>
+      </w:r>
+      <w:proofErr w:type="spellStart"/>
+      <w:r>
+        <w:t>hai</w:t>
+      </w:r>
+      <w:proofErr w:type="spellEnd"/>
+      <w:r>
+        <w:t xml:space="preserve">, or usually 99.9% new k </w:t>
+      </w:r>
+      <w:proofErr w:type="spellStart"/>
+      <w:r>
+        <w:t>baad</w:t>
+      </w:r>
+      <w:proofErr w:type="spellEnd"/>
+      <w:r>
+        <w:t xml:space="preserve"> function call </w:t>
+      </w:r>
+      <w:proofErr w:type="spellStart"/>
+      <w:r>
+        <w:t>karty</w:t>
+      </w:r>
+      <w:proofErr w:type="spellEnd"/>
+      <w:r>
+        <w:t xml:space="preserve"> </w:t>
+      </w:r>
+      <w:proofErr w:type="spellStart"/>
+      <w:r>
+        <w:t>hain</w:t>
+      </w:r>
+      <w:proofErr w:type="spellEnd"/>
+      <w:r>
+        <w:t xml:space="preserve"> </w:t>
+      </w:r>
+      <w:proofErr w:type="spellStart"/>
+      <w:r>
+        <w:t>matlab</w:t>
+      </w:r>
+      <w:proofErr w:type="spellEnd"/>
+      <w:r>
+        <w:t xml:space="preserve"> function ma ja </w:t>
+      </w:r>
+      <w:proofErr w:type="spellStart"/>
+      <w:r>
+        <w:t>kar</w:t>
+      </w:r>
+      <w:proofErr w:type="spellEnd"/>
+      <w:r>
+        <w:t xml:space="preserve"> </w:t>
+      </w:r>
+      <w:proofErr w:type="spellStart"/>
+      <w:r>
+        <w:t>jahaan</w:t>
+      </w:r>
+      <w:proofErr w:type="spellEnd"/>
+      <w:r>
+        <w:t xml:space="preserve"> </w:t>
+      </w:r>
+      <w:proofErr w:type="spellStart"/>
+      <w:r>
+        <w:t>jahaan</w:t>
+      </w:r>
+      <w:proofErr w:type="spellEnd"/>
+      <w:r>
+        <w:t xml:space="preserve"> this keyword k </w:t>
+      </w:r>
+      <w:proofErr w:type="spellStart"/>
+      <w:r>
+        <w:t>sath</w:t>
+      </w:r>
+      <w:proofErr w:type="spellEnd"/>
+      <w:r>
+        <w:t xml:space="preserve"> values </w:t>
+      </w:r>
+      <w:proofErr w:type="spellStart"/>
+      <w:r>
+        <w:t>lagi</w:t>
+      </w:r>
+      <w:proofErr w:type="spellEnd"/>
+      <w:r>
+        <w:t xml:space="preserve"> hui </w:t>
+      </w:r>
+      <w:proofErr w:type="spellStart"/>
+      <w:r>
+        <w:t>hain</w:t>
+      </w:r>
+      <w:proofErr w:type="spellEnd"/>
+      <w:r>
+        <w:t xml:space="preserve"> un ko us object ma store </w:t>
+      </w:r>
+      <w:proofErr w:type="spellStart"/>
+      <w:r>
+        <w:t>kar</w:t>
+      </w:r>
+      <w:proofErr w:type="spellEnd"/>
+      <w:r>
+        <w:t xml:space="preserve"> do or this keyword </w:t>
+      </w:r>
+      <w:proofErr w:type="spellStart"/>
+      <w:r>
+        <w:t>jis</w:t>
+      </w:r>
+      <w:proofErr w:type="spellEnd"/>
+      <w:r>
+        <w:t xml:space="preserve"> function ma use </w:t>
+      </w:r>
+      <w:proofErr w:type="spellStart"/>
+      <w:r>
+        <w:t>hota</w:t>
+      </w:r>
+      <w:proofErr w:type="spellEnd"/>
+      <w:r>
+        <w:t xml:space="preserve"> </w:t>
+      </w:r>
+      <w:proofErr w:type="spellStart"/>
+      <w:r>
+        <w:t>hai</w:t>
+      </w:r>
+      <w:proofErr w:type="spellEnd"/>
+      <w:r>
+        <w:t xml:space="preserve"> </w:t>
+      </w:r>
+      <w:proofErr w:type="spellStart"/>
+      <w:r>
+        <w:t>usy</w:t>
+      </w:r>
+      <w:proofErr w:type="spellEnd"/>
+      <w:r>
+        <w:t xml:space="preserve"> ham constructor fun </w:t>
+      </w:r>
+      <w:proofErr w:type="spellStart"/>
+      <w:r>
+        <w:t>kahty</w:t>
+      </w:r>
+      <w:proofErr w:type="spellEnd"/>
+      <w:r>
+        <w:t xml:space="preserve"> </w:t>
+      </w:r>
+      <w:proofErr w:type="spellStart"/>
+      <w:r>
+        <w:t>hain</w:t>
+      </w:r>
+      <w:proofErr w:type="spellEnd"/>
+      <w:r>
+        <w:t>.</w:t>
+      </w:r>
+    </w:p>
+    <w:p>
+      <w:r>
+        <w:lastRenderedPageBreak/>
+        <w:t>if there are values or variables inside the function that do not use the “this” keyword, they will not be part of the object created by the constructor. Only the properties assigned to “this” will be added to the object.</w:t>
+      </w:r>
+    </w:p>
+    <w:p/>
+    <w:p>
+      <w:proofErr w:type="spellStart"/>
+      <w:r>
+        <w:t>i.e</w:t>
+      </w:r>
+      <w:proofErr w:type="spellEnd"/>
+      <w:r>
+        <w:t>:</w:t>
+      </w:r>
+    </w:p>
+    <w:p>
+      <w:r>
+        <w:tab/>
+        <w:t xml:space="preserve">When we use the new keyword, a blank object </w:t>
+      </w:r>
+      <w:proofErr w:type="gramStart"/>
+      <w:r>
+        <w:t>{ }</w:t>
+      </w:r>
+      <w:proofErr w:type="gramEnd"/>
+      <w:r>
+        <w:t xml:space="preserve"> is created. </w:t>
+      </w:r>
+    </w:p>
+    <w:p>
+      <w:pPr>
+        <w:ind w:firstLine="720"/>
+      </w:pPr>
+      <w:r>
+        <w:t xml:space="preserve">After that, the function is called, </w:t>
+      </w:r>
+      <w:proofErr w:type="gramStart"/>
+      <w:r>
+        <w:t>like ”new</w:t>
+      </w:r>
+      <w:proofErr w:type="gramEnd"/>
+      <w:r>
+        <w:t xml:space="preserve"> </w:t>
+      </w:r>
+      <w:proofErr w:type="spellStart"/>
+      <w:r>
+        <w:t>Abc</w:t>
+      </w:r>
+      <w:proofErr w:type="spellEnd"/>
+      <w:r>
+        <w:t xml:space="preserve">()”, </w:t>
+      </w:r>
+    </w:p>
+    <w:p>
+      <w:pPr>
+        <w:ind w:firstLine="720"/>
+      </w:pPr>
+      <w:r>
+        <w:t>which means the code inside the function is executed.</w:t>
+      </w:r>
+    </w:p>
+    <w:p>
+      <w:r>
+        <w:tab/>
+      </w:r>
+      <w:proofErr w:type="spellStart"/>
+      <w:proofErr w:type="gramStart"/>
+      <w:r>
+        <w:t>Abc</w:t>
+      </w:r>
+      <w:proofErr w:type="spellEnd"/>
+      <w:r>
+        <w:t>(</w:t>
+      </w:r>
+      <w:proofErr w:type="gramEnd"/>
+      <w:r>
+        <w:t>){</w:t>
+      </w:r>
+    </w:p>
+    <w:p>
+      <w:r>
+        <w:tab/>
+      </w:r>
+      <w:r>
+        <w:tab/>
+        <w:t>This.name = “syed”;</w:t>
+      </w:r>
+    </w:p>
+    <w:p>
+      <w:r>
+        <w:tab/>
+      </w:r>
+      <w:r>
+        <w:tab/>
+      </w:r>
+      <w:proofErr w:type="spellStart"/>
+      <w:r>
+        <w:t>This.age</w:t>
+      </w:r>
+      <w:proofErr w:type="spellEnd"/>
+      <w:r>
+        <w:t xml:space="preserve"> = 24;</w:t>
+      </w:r>
+    </w:p>
+    <w:p>
+      <w:r>
+        <w:tab/>
+      </w:r>
+      <w:r>
+        <w:tab/>
+        <w:t>Var a = “hello”</w:t>
+      </w:r>
+    </w:p>
+    <w:p>
+      <w:r>
+        <w:tab/>
+      </w:r>
+      <w:r>
+        <w:tab/>
+        <w:t>Console.log(“world”);</w:t>
+      </w:r>
+    </w:p>
+    <w:p>
+      <w:r>
+        <w:tab/>
+        <w:t>}</w:t>
+      </w:r>
+    </w:p>
+    <w:p>
+      <w:r>
+        <w:t>When new “</w:t>
+      </w:r>
+      <w:proofErr w:type="spellStart"/>
+      <w:proofErr w:type="gramStart"/>
+      <w:r>
+        <w:t>Abc</w:t>
+      </w:r>
+      <w:proofErr w:type="spellEnd"/>
+      <w:r>
+        <w:t>(</w:t>
+      </w:r>
+      <w:proofErr w:type="gramEnd"/>
+      <w:r>
+        <w:t>)” is called, the blank object will store only two properties: "name" and "age", because they use the “this” keyword. The variable “a” and the “console.log” statement will not be stored in the object.</w:t>
+      </w:r>
+    </w:p>
+    <w:p>
+      <w:pPr>
+        <w:rPr>
+          <w:b/>
+          <w:bCs/>
+        </w:rPr>
+      </w:pPr>
+    </w:p>
+    <w:p>
+      <w:pPr>
+        <w:rPr>
+          <w:b/>
+          <w:bCs/>
+        </w:rPr>
+      </w:pPr>
+      <w:proofErr w:type="spellStart"/>
+      <w:r>
+        <w:rPr>
+          <w:b/>
+          <w:bCs/>
+          <w:highlight w:val="yellow"/>
+        </w:rPr>
+        <w:t>Iife</w:t>
+      </w:r>
+      <w:proofErr w:type="spellEnd"/>
+      <w:r>
+        <w:rPr>
+          <w:b/>
+          <w:bCs/>
+          <w:highlight w:val="yellow"/>
+        </w:rPr>
+        <w:t xml:space="preserve"> function:</w:t>
+      </w:r>
+    </w:p>
+    <w:p>
+      <w:r>
+        <w:t>Immediately invoked function expression.</w:t>
+      </w:r>
+    </w:p>
+    <w:p>
+      <w:r>
+        <w:t>It is a function in JavaScript that runs as soon as it is defined. It allows you to execute a function immediately after it is created, without having to call it explicitly later.</w:t>
+      </w:r>
+    </w:p>
+    <w:p>
+      <w:r>
+        <w:t xml:space="preserve"> </w:t>
+      </w:r>
+      <w:r>
+        <w:rPr>
+          <w:color w:val="00B050"/>
+        </w:rPr>
+        <w:t xml:space="preserve">Syntax of </w:t>
+      </w:r>
+      <w:proofErr w:type="spellStart"/>
+      <w:r>
+        <w:rPr>
+          <w:color w:val="00B050"/>
+        </w:rPr>
+        <w:t>iife</w:t>
+      </w:r>
+      <w:proofErr w:type="spellEnd"/>
+      <w:r>
+        <w:rPr>
+          <w:color w:val="00B050"/>
+        </w:rPr>
+        <w:t xml:space="preserve"> fun:</w:t>
+      </w:r>
+    </w:p>
+    <w:p>
+      <w:r>
+        <w:tab/>
+        <w:t>(</w:t>
+      </w:r>
+      <w:proofErr w:type="gramStart"/>
+      <w:r>
+        <w:t>function(</w:t>
+      </w:r>
+      <w:proofErr w:type="gramEnd"/>
+      <w:r>
+        <w:t xml:space="preserve">) { </w:t>
+      </w:r>
+    </w:p>
+    <w:p>
+      <w:pPr>
+        <w:ind w:left="720" w:firstLine="720"/>
+      </w:pPr>
+      <w:r>
+        <w:t xml:space="preserve">var message = "Hello from IIFE!"; </w:t>
+      </w:r>
+    </w:p>
+    <w:p>
+      <w:pPr>
+        <w:ind w:left="720" w:firstLine="720"/>
+      </w:pPr>
+      <w:r>
+        <w:t xml:space="preserve">console.log(message); </w:t>
+      </w:r>
+    </w:p>
+    <w:p>
+      <w:pPr>
+        <w:ind w:left="720" w:firstLine="720"/>
+      </w:pPr>
+      <w:r>
+        <w:t>}) ();</w:t>
+      </w:r>
+    </w:p>
+    <w:p/>
+    <w:p/>
+    <w:p>
+      <w:pPr>
+        <w:rPr>
+          <w:b/>
+          <w:bCs/>
+        </w:rPr>
+      </w:pPr>
+    </w:p>
+    <w:p>
+      <w:pPr>
+        <w:rPr>
+          <w:b/>
+          <w:bCs/>
+        </w:rPr>
+      </w:pPr>
+      <w:r>
+        <w:rPr>
+          <w:b/>
+          <w:bCs/>
+          <w:highlight w:val="yellow"/>
+        </w:rPr>
+        <w:lastRenderedPageBreak/>
+        <w:t>Prototype:</w:t>
+      </w:r>
+    </w:p>
+    <w:p>
+      <w:r>
+        <w:rPr>
+          <w:b/>
+          <w:bCs/>
+        </w:rPr>
+        <w:tab/>
+      </w:r>
+      <w:r>
+        <w:t xml:space="preserve">For example, if we create an object with a property name or anything in it </w:t>
+      </w:r>
+    </w:p>
+    <w:p>
+      <w:r>
+        <w:t>Var obj = {</w:t>
+      </w:r>
+    </w:p>
+    <w:p>
+      <w:r>
+        <w:tab/>
+        <w:t>Name: “syed”</w:t>
+      </w:r>
+    </w:p>
+    <w:p>
+      <w:r>
+        <w:tab/>
+        <w:t>}</w:t>
+      </w:r>
+    </w:p>
+    <w:p>
+      <w:r>
+        <w:t xml:space="preserve">and if we run it through dot operator like “obj.name” so when we write “obj.” then in suggestion’s one more property </w:t>
+      </w:r>
+      <w:proofErr w:type="gramStart"/>
+      <w:r>
+        <w:t>are</w:t>
+      </w:r>
+      <w:proofErr w:type="gramEnd"/>
+      <w:r>
+        <w:t xml:space="preserve"> added by default which is [[proto</w:t>
+      </w:r>
+      <w:r>
+        <w:t>t</w:t>
+      </w:r>
+      <w:r>
+        <w:t>ype]] but we didn’t create it.</w:t>
+      </w:r>
+    </w:p>
+    <w:p/>
+    <w:p>
+      <w:proofErr w:type="gramStart"/>
+      <w:r>
+        <w:t>So</w:t>
+      </w:r>
+      <w:proofErr w:type="gramEnd"/>
+      <w:r>
+        <w:t xml:space="preserve"> if we didn’t created these properties where they do come from that’s where the concept of prototype comes in, every created object gets a property called prototype, which means when </w:t>
+      </w:r>
+      <w:r>
+        <w:t>whenever</w:t>
+      </w:r>
+      <w:r>
+        <w:t xml:space="preserve"> we create object it gets prototype property automatically. </w:t>
+      </w:r>
+    </w:p>
+    <w:p>
+      <w:proofErr w:type="spellStart"/>
+      <w:r>
+        <w:t>Javascript</w:t>
+      </w:r>
+      <w:proofErr w:type="spellEnd"/>
+      <w:r>
+        <w:t xml:space="preserve"> by default adds a property called [[prototype]] to </w:t>
+      </w:r>
+      <w:r>
+        <w:t>every</w:t>
+      </w:r>
+      <w:r>
+        <w:t xml:space="preserve"> object which means </w:t>
+      </w:r>
+      <w:r>
+        <w:t xml:space="preserve">if we ever create an </w:t>
+      </w:r>
+      <w:proofErr w:type="gramStart"/>
+      <w:r>
+        <w:t>object</w:t>
+      </w:r>
+      <w:proofErr w:type="gramEnd"/>
+      <w:r>
+        <w:t xml:space="preserve"> we blindly say that it contains prototype as well.</w:t>
+      </w:r>
+    </w:p>
+    <w:p>
+      <w:proofErr w:type="spellStart"/>
+      <w:r>
+        <w:t>i.e</w:t>
+      </w:r>
+      <w:proofErr w:type="spellEnd"/>
+      <w:r>
+        <w:t xml:space="preserve"> when we create an array, and if we want to find length of array so we add </w:t>
+      </w:r>
+      <w:proofErr w:type="gramStart"/>
+      <w:r>
+        <w:t>“.length</w:t>
+      </w:r>
+      <w:proofErr w:type="gramEnd"/>
+      <w:r>
+        <w:t>()” property so we find the length of array so this “.length()” property is just like prototype of object.</w:t>
+      </w:r>
+    </w:p>
+    <w:p/>
+    <w:p>
+      <w:r>
+        <w:rPr>
+          <w:highlight w:val="yellow"/>
+        </w:rPr>
+        <w:t>Prototypal Inheritance:</w:t>
+      </w:r>
+    </w:p>
+    <w:p>
+      <w:pPr>
+        <w:rPr>
+          <w:b/>
+          <w:bCs/>
+        </w:rPr>
+      </w:pPr>
+      <w:r>
+        <w:rPr>
+          <w:b/>
+          <w:bCs/>
+        </w:rPr>
+        <w:tab/>
+      </w:r>
+      <w:r>
+        <w:rPr>
+          <w:b/>
+          <w:bCs/>
+        </w:rPr>
+        <w:t xml:space="preserve"> </w:t>
+      </w:r>
+      <w:r>
+        <w:rPr>
+          <w:b/>
+          <w:bCs/>
+        </w:rPr>
+        <w:t>Inheritance is basically transferring the properties of parent to child.</w:t>
+      </w:r>
+    </w:p>
+    <w:p>
+      <w:pPr>
+        <w:rPr>
+          <w:b/>
+          <w:bCs/>
+        </w:rPr>
+      </w:pPr>
+      <w:r>
+        <w:rPr>
+          <w:b/>
+          <w:bCs/>
+        </w:rPr>
+        <w:t>So, if we make two objects and we want to access properties of first object inside second object so we can use prototypal inheritance through which first object will be inherit to second object.</w:t>
+      </w:r>
+    </w:p>
+    <w:p>
+      <w:pPr>
+        <w:rPr>
+          <w:b/>
+          <w:bCs/>
+        </w:rPr>
+      </w:pPr>
+      <w:proofErr w:type="spellStart"/>
+      <w:r>
+        <w:rPr>
+          <w:b/>
+          <w:bCs/>
+        </w:rPr>
+        <w:t>i.e</w:t>
+      </w:r>
+      <w:proofErr w:type="spellEnd"/>
+      <w:r>
+        <w:rPr>
+          <w:b/>
+          <w:bCs/>
+        </w:rPr>
+        <w:t>:</w:t>
+      </w:r>
+    </w:p>
+    <w:p>
+      <w:pPr>
+        <w:rPr>
+          <w:b/>
+          <w:bCs/>
+        </w:rPr>
+      </w:pPr>
+      <w:r>
+        <w:rPr>
+          <w:b/>
+          <w:bCs/>
+        </w:rPr>
+        <w:tab/>
+        <w:t xml:space="preserve">var </w:t>
+      </w:r>
+      <w:proofErr w:type="spellStart"/>
+      <w:r>
+        <w:rPr>
+          <w:b/>
+          <w:bCs/>
+        </w:rPr>
+        <w:t>humanObj</w:t>
+      </w:r>
+      <w:proofErr w:type="spellEnd"/>
+      <w:r>
+        <w:rPr>
+          <w:b/>
+          <w:bCs/>
+        </w:rPr>
+        <w:t xml:space="preserve"> = {</w:t>
+      </w:r>
+    </w:p>
+    <w:p>
+      <w:pPr>
+        <w:rPr>
+          <w:b/>
+          <w:bCs/>
+        </w:rPr>
+      </w:pPr>
+      <w:r>
+        <w:rPr>
+          <w:b/>
+          <w:bCs/>
+        </w:rPr>
+        <w:tab/>
+      </w:r>
+      <w:r>
+        <w:rPr>
+          <w:b/>
+          <w:bCs/>
+        </w:rPr>
+        <w:tab/>
+      </w:r>
+      <w:proofErr w:type="spellStart"/>
+      <w:r>
+        <w:rPr>
+          <w:b/>
+          <w:bCs/>
+        </w:rPr>
+        <w:t>isWalk</w:t>
+      </w:r>
+      <w:proofErr w:type="spellEnd"/>
+      <w:r>
+        <w:rPr>
+          <w:b/>
+          <w:bCs/>
+        </w:rPr>
+        <w:t xml:space="preserve"> = true,</w:t>
+      </w:r>
+    </w:p>
+    <w:p>
+      <w:pPr>
+        <w:rPr>
+          <w:b/>
+          <w:bCs/>
+        </w:rPr>
+      </w:pPr>
+      <w:r>
+        <w:rPr>
+          <w:b/>
+          <w:bCs/>
+        </w:rPr>
+        <w:tab/>
+      </w:r>
+      <w:r>
+        <w:rPr>
+          <w:b/>
+          <w:bCs/>
+        </w:rPr>
+        <w:tab/>
+      </w:r>
+      <w:proofErr w:type="spellStart"/>
+      <w:r>
+        <w:rPr>
+          <w:b/>
+          <w:bCs/>
+        </w:rPr>
+        <w:t>isTalk</w:t>
+      </w:r>
+      <w:proofErr w:type="spellEnd"/>
+      <w:r>
+        <w:rPr>
+          <w:b/>
+          <w:bCs/>
+        </w:rPr>
+        <w:t xml:space="preserve"> = true,</w:t>
+      </w:r>
+    </w:p>
+    <w:p>
+      <w:pPr>
+        <w:rPr>
+          <w:b/>
+          <w:bCs/>
+        </w:rPr>
+      </w:pPr>
+      <w:r>
+        <w:rPr>
+          <w:b/>
+          <w:bCs/>
+        </w:rPr>
+        <w:tab/>
+      </w:r>
+      <w:r>
+        <w:rPr>
+          <w:b/>
+          <w:bCs/>
+        </w:rPr>
+        <w:tab/>
+      </w:r>
+      <w:proofErr w:type="spellStart"/>
+      <w:r>
+        <w:rPr>
+          <w:b/>
+          <w:bCs/>
+        </w:rPr>
+        <w:t>isFly</w:t>
+      </w:r>
+      <w:proofErr w:type="spellEnd"/>
+      <w:r>
+        <w:rPr>
+          <w:b/>
+          <w:bCs/>
+        </w:rPr>
+        <w:t xml:space="preserve"> = false,</w:t>
+      </w:r>
+    </w:p>
+    <w:p>
+      <w:pPr>
+        <w:rPr>
+          <w:b/>
+          <w:bCs/>
+        </w:rPr>
+      </w:pPr>
+      <w:r>
+        <w:rPr>
+          <w:b/>
+          <w:bCs/>
+        </w:rPr>
+        <w:tab/>
+      </w:r>
+      <w:r>
+        <w:rPr>
+          <w:b/>
+          <w:bCs/>
+        </w:rPr>
+        <w:tab/>
+      </w:r>
+      <w:proofErr w:type="spellStart"/>
+      <w:r>
+        <w:rPr>
+          <w:b/>
+          <w:bCs/>
+        </w:rPr>
+        <w:t>willDie</w:t>
+      </w:r>
+      <w:proofErr w:type="spellEnd"/>
+      <w:r>
+        <w:rPr>
+          <w:b/>
+          <w:bCs/>
+        </w:rPr>
+        <w:t xml:space="preserve"> = true</w:t>
+      </w:r>
+    </w:p>
+    <w:p>
+      <w:pPr>
+        <w:rPr>
+          <w:b/>
+          <w:bCs/>
+        </w:rPr>
+      </w:pPr>
+      <w:r>
+        <w:rPr>
+          <w:b/>
+          <w:bCs/>
+        </w:rPr>
+        <w:tab/>
+        <w:t>}</w:t>
+      </w:r>
+    </w:p>
+    <w:p>
+      <w:pPr>
+        <w:rPr>
+          <w:b/>
+          <w:bCs/>
+        </w:rPr>
+      </w:pPr>
+    </w:p>
+    <w:p>
+      <w:pPr>
+        <w:rPr>
+          <w:b/>
+          <w:bCs/>
+        </w:rPr>
+      </w:pPr>
+      <w:r>
+        <w:rPr>
+          <w:b/>
+          <w:bCs/>
+        </w:rPr>
+        <w:tab/>
+        <w:t xml:space="preserve">var </w:t>
+      </w:r>
+      <w:proofErr w:type="spellStart"/>
+      <w:r>
+        <w:rPr>
+          <w:b/>
+          <w:bCs/>
+        </w:rPr>
+        <w:t>uniStudent</w:t>
+      </w:r>
+      <w:proofErr w:type="spellEnd"/>
+      <w:r>
+        <w:rPr>
+          <w:b/>
+          <w:bCs/>
+        </w:rPr>
+        <w:t xml:space="preserve"> = {</w:t>
+      </w:r>
+    </w:p>
+    <w:p>
+      <w:pPr>
+        <w:rPr>
+          <w:b/>
+          <w:bCs/>
+        </w:rPr>
+      </w:pPr>
+      <w:r>
+        <w:rPr>
+          <w:b/>
+          <w:bCs/>
+        </w:rPr>
+        <w:tab/>
+      </w:r>
+      <w:r>
+        <w:rPr>
+          <w:b/>
+          <w:bCs/>
+        </w:rPr>
+        <w:tab/>
+      </w:r>
+      <w:proofErr w:type="spellStart"/>
+      <w:r>
+        <w:rPr>
+          <w:b/>
+          <w:bCs/>
+        </w:rPr>
+        <w:t>canStudy</w:t>
+      </w:r>
+      <w:proofErr w:type="spellEnd"/>
+      <w:r>
+        <w:rPr>
+          <w:b/>
+          <w:bCs/>
+        </w:rPr>
+        <w:t xml:space="preserve"> = true,</w:t>
+      </w:r>
+    </w:p>
+    <w:p>
+      <w:pPr>
+        <w:rPr>
+          <w:b/>
+          <w:bCs/>
+        </w:rPr>
+      </w:pPr>
+      <w:r>
+        <w:rPr>
+          <w:b/>
+          <w:bCs/>
+        </w:rPr>
+        <w:tab/>
+      </w:r>
+      <w:r>
+        <w:rPr>
+          <w:b/>
+          <w:bCs/>
+        </w:rPr>
+        <w:tab/>
+      </w:r>
+      <w:proofErr w:type="spellStart"/>
+      <w:r>
+        <w:rPr>
+          <w:b/>
+          <w:bCs/>
+        </w:rPr>
+        <w:t>givePaper</w:t>
+      </w:r>
+      <w:proofErr w:type="spellEnd"/>
+      <w:r>
+        <w:rPr>
+          <w:b/>
+          <w:bCs/>
+        </w:rPr>
+        <w:t xml:space="preserve"> = true</w:t>
+      </w:r>
+    </w:p>
+    <w:p>
+      <w:pPr>
+        <w:rPr>
+          <w:b/>
+          <w:bCs/>
+        </w:rPr>
+      </w:pPr>
+      <w:r>
+        <w:rPr>
+          <w:b/>
+          <w:bCs/>
+        </w:rPr>
+        <w:lastRenderedPageBreak/>
+        <w:tab/>
+        <w:t>}</w:t>
+      </w:r>
+    </w:p>
+    <w:p>
+      <w:pPr>
+        <w:rPr>
+          <w:b/>
+          <w:bCs/>
+        </w:rPr>
+      </w:pPr>
+      <w:r>
+        <w:rPr>
+          <w:b/>
+          <w:bCs/>
+        </w:rPr>
+        <w:tab/>
+      </w:r>
+    </w:p>
+    <w:p>
+      <w:pPr>
+        <w:rPr>
+          <w:b/>
+          <w:bCs/>
+        </w:rPr>
+      </w:pPr>
+      <w:r>
+        <w:rPr>
+          <w:b/>
+          <w:bCs/>
+        </w:rPr>
+        <w:tab/>
+      </w:r>
+      <w:proofErr w:type="spellStart"/>
+      <w:proofErr w:type="gramStart"/>
+      <w:r>
+        <w:rPr>
+          <w:b/>
+          <w:bCs/>
+        </w:rPr>
+        <w:t>uniStudent</w:t>
+      </w:r>
+      <w:proofErr w:type="spellEnd"/>
+      <w:r>
+        <w:rPr>
+          <w:b/>
+          <w:bCs/>
+        </w:rPr>
+        <w:t>._</w:t>
+      </w:r>
+      <w:proofErr w:type="gramEnd"/>
+      <w:r>
+        <w:rPr>
+          <w:b/>
+          <w:bCs/>
+        </w:rPr>
+        <w:t>_proto__ = human;</w:t>
+      </w:r>
+    </w:p>
+    <w:p>
+      <w:pPr>
+        <w:rPr>
+          <w:b/>
+          <w:bCs/>
+        </w:rPr>
+      </w:pPr>
+    </w:p>
+    <w:p>
+      <w:pPr>
+        <w:rPr>
+          <w:b/>
+          <w:bCs/>
+        </w:rPr>
+      </w:pPr>
+      <w:r>
+        <w:rPr>
+          <w:b/>
+          <w:bCs/>
+        </w:rPr>
+        <w:t>this is the way to access parent properties inside child using double underscore “__proto__”.</w:t>
+      </w:r>
+    </w:p>
+    <w:p>
+      <w:pPr>
+        <w:rPr>
+          <w:b/>
+          <w:bCs/>
+        </w:rPr>
+      </w:pPr>
+    </w:p>
+    <w:p>
+      <w:pPr>
+        <w:rPr>
+          <w:b/>
+          <w:bCs/>
+        </w:rPr>
+      </w:pPr>
+      <w:r>
+        <w:rPr>
+          <w:b/>
+          <w:bCs/>
+          <w:highlight w:val="yellow"/>
+        </w:rPr>
+        <w:t>Sync &amp; async</w:t>
+      </w:r>
+      <w:r>
+        <w:rPr>
+          <w:b/>
+          <w:bCs/>
+        </w:rPr>
+        <w:t xml:space="preserve"> </w:t>
+      </w:r>
+    </w:p>
+    <w:p>
+      <w:r>
+        <w:t>Synchronous code refers to code execution where each line runs one after the other in sequence. This means that one line of code must finish executing before the next line can start. The issue with synchronous code is that if a particular line takes a long time to execute (like waiting for a file to load or fetching data from a server), the entire program will wait for that line to complete before moving on to the next line.</w:t>
+      </w:r>
+    </w:p>
+    <w:p>
+      <w:r>
+        <w:t>Asynchronous code allows multiple lines of code to start running at the same time without waiting for the previous one to complete. When a line of code finishes its task, its result is displayed, even if other lines are still running.</w:t>
+      </w:r>
+    </w:p>
+    <w:p>
+      <w:r>
+        <w:t>For example, if you have 5 lines of code:</w:t>
+      </w:r>
+    </w:p>
+    <w:p>
+      <w:pPr>
+        <w:pStyle w:val="ListParagraph"/>
+        <w:numPr>
+          <w:ilvl w:val="0"/>
+          <w:numId w:val="2"/>
+        </w:numPr>
+      </w:pPr>
+      <w:r>
+        <w:t>The first line takes 6 seconds to complete.</w:t>
+      </w:r>
+    </w:p>
+    <w:p>
+      <w:pPr>
+        <w:pStyle w:val="ListParagraph"/>
+        <w:numPr>
+          <w:ilvl w:val="0"/>
+          <w:numId w:val="2"/>
+        </w:numPr>
+      </w:pPr>
+      <w:r>
+        <w:t>The second line takes 4 seconds.</w:t>
+      </w:r>
+    </w:p>
+    <w:p>
+      <w:pPr>
+        <w:pStyle w:val="ListParagraph"/>
+        <w:numPr>
+          <w:ilvl w:val="0"/>
+          <w:numId w:val="2"/>
+        </w:numPr>
+      </w:pPr>
+      <w:r>
+        <w:t>The third line takes 2 seconds.</w:t>
+      </w:r>
+    </w:p>
+    <w:p>
+      <w:pPr>
+        <w:pStyle w:val="ListParagraph"/>
+        <w:numPr>
+          <w:ilvl w:val="0"/>
+          <w:numId w:val="2"/>
+        </w:numPr>
+      </w:pPr>
+      <w:r>
+        <w:t>The fourth line takes 5 seconds.</w:t>
+      </w:r>
+    </w:p>
+    <w:p>
+      <w:pPr>
+        <w:pStyle w:val="ListParagraph"/>
+        <w:numPr>
+          <w:ilvl w:val="0"/>
+          <w:numId w:val="2"/>
+        </w:numPr>
+      </w:pPr>
+      <w:r>
+        <w:t>The fifth line takes 1 second.</w:t>
+      </w:r>
+    </w:p>
+    <w:p>
+      <w:r>
+        <w:t>All lines start at the same time, and the results will show as each line completes. So, the result of the fifth line will appear first, then the third, second, fourth, and finally the first.</w:t>
+      </w:r>
+    </w:p>
+    <w:p>
+      <w:r>
+        <w:tab/>
+        <w:t xml:space="preserve">Types of </w:t>
+      </w:r>
+      <w:r>
+        <w:t>asynchronous code:</w:t>
+      </w:r>
+    </w:p>
+    <w:p>
+      <w:pPr>
+        <w:pStyle w:val="ListParagraph"/>
+        <w:numPr>
+          <w:ilvl w:val="1"/>
+          <w:numId w:val="3"/>
+        </w:numPr>
+      </w:pPr>
+      <w:proofErr w:type="spellStart"/>
+      <w:proofErr w:type="gramStart"/>
+      <w:r>
+        <w:t>setTimeout</w:t>
+      </w:r>
+      <w:proofErr w:type="spellEnd"/>
+      <w:r>
+        <w:t>(</w:t>
+      </w:r>
+      <w:proofErr w:type="gramEnd"/>
+      <w:r>
+        <w:t>)</w:t>
+      </w:r>
+    </w:p>
+    <w:p>
+      <w:pPr>
+        <w:pStyle w:val="ListParagraph"/>
+        <w:numPr>
+          <w:ilvl w:val="1"/>
+          <w:numId w:val="3"/>
+        </w:numPr>
+      </w:pPr>
+      <w:proofErr w:type="spellStart"/>
+      <w:proofErr w:type="gramStart"/>
+      <w:r>
+        <w:t>setInterval</w:t>
+      </w:r>
+      <w:proofErr w:type="spellEnd"/>
+      <w:r>
+        <w:t>(</w:t>
+      </w:r>
+      <w:proofErr w:type="gramEnd"/>
+      <w:r>
+        <w:t>)</w:t>
+      </w:r>
+    </w:p>
+    <w:p>
+      <w:pPr>
+        <w:pStyle w:val="ListParagraph"/>
+        <w:numPr>
+          <w:ilvl w:val="1"/>
+          <w:numId w:val="3"/>
+        </w:numPr>
+      </w:pPr>
+      <w:proofErr w:type="gramStart"/>
+      <w:r>
+        <w:t>promises(</w:t>
+      </w:r>
+      <w:proofErr w:type="gramEnd"/>
+      <w:r>
+        <w:t>)</w:t>
+      </w:r>
+    </w:p>
+    <w:p>
+      <w:pPr>
+        <w:pStyle w:val="ListParagraph"/>
+        <w:numPr>
+          <w:ilvl w:val="1"/>
+          <w:numId w:val="3"/>
+        </w:numPr>
+      </w:pPr>
+      <w:proofErr w:type="gramStart"/>
+      <w:r>
+        <w:t>fetch(</w:t>
+      </w:r>
+      <w:proofErr w:type="gramEnd"/>
+      <w:r>
+        <w:t>)</w:t>
+      </w:r>
+    </w:p>
+    <w:p>
+      <w:pPr>
+        <w:pStyle w:val="ListParagraph"/>
+        <w:numPr>
+          <w:ilvl w:val="1"/>
+          <w:numId w:val="3"/>
+        </w:numPr>
+      </w:pPr>
+      <w:proofErr w:type="spellStart"/>
+      <w:r>
+        <w:t>XMLHttpRequest</w:t>
+      </w:r>
+      <w:proofErr w:type="spellEnd"/>
+    </w:p>
+    <w:p>
+      <w:pPr>
+        <w:pStyle w:val="ListParagraph"/>
+        <w:numPr>
+          <w:ilvl w:val="0"/>
+          <w:numId w:val="3"/>
+        </w:numPr>
+      </w:pPr>
+      <w:r>
+        <w:t>All code except these ones is synchronous code.</w:t>
+      </w:r>
+    </w:p>
+    <w:p/>
+    <w:p/>
+    <w:p/>
+    <w:p/>
+    <w:p>
+      <w:pPr>
+        <w:rPr>
+          <w:b/>
+          <w:bCs/>
+        </w:rPr>
+      </w:pPr>
+      <w:r>
+        <w:rPr>
+          <w:b/>
+          <w:bCs/>
+          <w:highlight w:val="yellow"/>
+        </w:rPr>
+        <w:lastRenderedPageBreak/>
+        <w:t>Async JS:</w:t>
+      </w:r>
+    </w:p>
+    <w:p>
+      <w:r>
+        <w:t xml:space="preserve">Kai </w:t>
+      </w:r>
+      <w:proofErr w:type="spellStart"/>
+      <w:r>
+        <w:t>baar</w:t>
+      </w:r>
+      <w:proofErr w:type="spellEnd"/>
+      <w:r>
+        <w:t xml:space="preserve"> </w:t>
+      </w:r>
+      <w:proofErr w:type="spellStart"/>
+      <w:r>
+        <w:t>apka</w:t>
+      </w:r>
+      <w:proofErr w:type="spellEnd"/>
+      <w:r>
+        <w:t xml:space="preserve"> final code depended </w:t>
+      </w:r>
+      <w:proofErr w:type="spellStart"/>
+      <w:r>
+        <w:t>hota</w:t>
+      </w:r>
+      <w:proofErr w:type="spellEnd"/>
+      <w:r>
+        <w:t xml:space="preserve"> </w:t>
+      </w:r>
+      <w:proofErr w:type="spellStart"/>
+      <w:r>
+        <w:t>hai</w:t>
+      </w:r>
+      <w:proofErr w:type="spellEnd"/>
+      <w:r>
+        <w:t xml:space="preserve"> </w:t>
+      </w:r>
+      <w:proofErr w:type="spellStart"/>
+      <w:r>
+        <w:t>kisi</w:t>
+      </w:r>
+      <w:proofErr w:type="spellEnd"/>
+      <w:r>
+        <w:t xml:space="preserve"> or k server par, is case ma </w:t>
+      </w:r>
+      <w:proofErr w:type="spellStart"/>
+      <w:r>
+        <w:t>hame</w:t>
+      </w:r>
+      <w:proofErr w:type="spellEnd"/>
+      <w:r>
+        <w:t xml:space="preserve"> </w:t>
+      </w:r>
+      <w:proofErr w:type="spellStart"/>
+      <w:r>
+        <w:t>ni</w:t>
+      </w:r>
+      <w:proofErr w:type="spellEnd"/>
+      <w:r>
+        <w:t xml:space="preserve"> </w:t>
+      </w:r>
+      <w:proofErr w:type="spellStart"/>
+      <w:r>
+        <w:t>pata</w:t>
+      </w:r>
+      <w:proofErr w:type="spellEnd"/>
+      <w:r>
+        <w:t xml:space="preserve"> </w:t>
+      </w:r>
+      <w:proofErr w:type="spellStart"/>
+      <w:r>
+        <w:t>hota</w:t>
+      </w:r>
+      <w:proofErr w:type="spellEnd"/>
+      <w:r>
+        <w:t xml:space="preserve"> k answer </w:t>
+      </w:r>
+      <w:proofErr w:type="spellStart"/>
+      <w:r>
+        <w:t>uske</w:t>
+      </w:r>
+      <w:proofErr w:type="spellEnd"/>
+      <w:r>
+        <w:t xml:space="preserve"> server se </w:t>
+      </w:r>
+      <w:proofErr w:type="spellStart"/>
+      <w:r>
+        <w:t>kab</w:t>
+      </w:r>
+      <w:proofErr w:type="spellEnd"/>
+      <w:r>
+        <w:t xml:space="preserve"> </w:t>
+      </w:r>
+      <w:proofErr w:type="spellStart"/>
+      <w:r>
+        <w:t>laut</w:t>
+      </w:r>
+      <w:proofErr w:type="spellEnd"/>
+      <w:r>
+        <w:t xml:space="preserve"> </w:t>
+      </w:r>
+      <w:proofErr w:type="spellStart"/>
+      <w:r>
+        <w:t>kar</w:t>
+      </w:r>
+      <w:proofErr w:type="spellEnd"/>
+      <w:r>
+        <w:t xml:space="preserve"> aye ga, to ham is </w:t>
+      </w:r>
+      <w:proofErr w:type="spellStart"/>
+      <w:r>
+        <w:t>wajah</w:t>
+      </w:r>
+      <w:proofErr w:type="spellEnd"/>
+      <w:r>
+        <w:t xml:space="preserve"> se sync code </w:t>
+      </w:r>
+      <w:proofErr w:type="spellStart"/>
+      <w:r>
+        <w:t>ni</w:t>
+      </w:r>
+      <w:proofErr w:type="spellEnd"/>
+      <w:r>
+        <w:t xml:space="preserve"> </w:t>
+      </w:r>
+      <w:proofErr w:type="spellStart"/>
+      <w:r>
+        <w:t>likh</w:t>
+      </w:r>
+      <w:proofErr w:type="spellEnd"/>
+      <w:r>
+        <w:t xml:space="preserve"> </w:t>
+      </w:r>
+      <w:proofErr w:type="spellStart"/>
+      <w:r>
+        <w:t>sakty</w:t>
+      </w:r>
+      <w:proofErr w:type="spellEnd"/>
+      <w:r>
+        <w:t xml:space="preserve">, is </w:t>
+      </w:r>
+      <w:proofErr w:type="spellStart"/>
+      <w:r>
+        <w:t>cheez</w:t>
+      </w:r>
+      <w:proofErr w:type="spellEnd"/>
+      <w:r>
+        <w:t xml:space="preserve"> se </w:t>
+      </w:r>
+      <w:proofErr w:type="spellStart"/>
+      <w:r>
+        <w:t>bachny</w:t>
+      </w:r>
+      <w:proofErr w:type="spellEnd"/>
+      <w:r>
+        <w:t xml:space="preserve"> k </w:t>
+      </w:r>
+      <w:proofErr w:type="spellStart"/>
+      <w:r>
+        <w:t>liye</w:t>
+      </w:r>
+      <w:proofErr w:type="spellEnd"/>
+      <w:r>
+        <w:t xml:space="preserve"> ham async code </w:t>
+      </w:r>
+      <w:proofErr w:type="spellStart"/>
+      <w:r>
+        <w:t>likhty</w:t>
+      </w:r>
+      <w:proofErr w:type="spellEnd"/>
+      <w:r>
+        <w:t xml:space="preserve"> </w:t>
+      </w:r>
+      <w:proofErr w:type="spellStart"/>
+      <w:r>
+        <w:t>hain</w:t>
+      </w:r>
+      <w:proofErr w:type="spellEnd"/>
+      <w:r>
+        <w:t xml:space="preserve"> taky blocking </w:t>
+      </w:r>
+      <w:proofErr w:type="spellStart"/>
+      <w:r>
+        <w:t>na</w:t>
+      </w:r>
+      <w:proofErr w:type="spellEnd"/>
+      <w:r>
+        <w:t xml:space="preserve"> ho or jab </w:t>
+      </w:r>
+      <w:proofErr w:type="spellStart"/>
+      <w:r>
+        <w:t>b us</w:t>
+      </w:r>
+      <w:proofErr w:type="spellEnd"/>
+      <w:r>
+        <w:t xml:space="preserve"> ka answer aye to us answer k respect ma </w:t>
+      </w:r>
+      <w:proofErr w:type="spellStart"/>
+      <w:r>
+        <w:t>chalne</w:t>
+      </w:r>
+      <w:proofErr w:type="spellEnd"/>
+      <w:r>
+        <w:t xml:space="preserve"> </w:t>
+      </w:r>
+      <w:proofErr w:type="spellStart"/>
+      <w:r>
+        <w:t>wala</w:t>
+      </w:r>
+      <w:proofErr w:type="spellEnd"/>
+      <w:r>
+        <w:t xml:space="preserve"> code </w:t>
+      </w:r>
+      <w:proofErr w:type="spellStart"/>
+      <w:r>
+        <w:t>chal</w:t>
+      </w:r>
+      <w:proofErr w:type="spellEnd"/>
+      <w:r>
+        <w:t xml:space="preserve"> </w:t>
+      </w:r>
+      <w:proofErr w:type="spellStart"/>
+      <w:r>
+        <w:t>jaye</w:t>
+      </w:r>
+      <w:proofErr w:type="spellEnd"/>
+      <w:r>
+        <w:t>.</w:t>
+      </w:r>
+    </w:p>
+    <w:p/>
+    <w:p>
+      <w:r>
+        <w:t>Case scenario:</w:t>
+      </w:r>
+    </w:p>
+    <w:p>
+      <w:pPr>
+        <w:ind w:firstLine="720"/>
+      </w:pPr>
+      <w:r>
+        <w:t>When we want to display a picture from Facebook, we send a request to the Facebook server. The picture will only appear when the server responds with the data. The key point here is that we don't know exactly how long the server will take to respond—it could be a few milliseconds or a few seconds. In this case, we use asynchronous code because it allows the rest of our application to keep running while waiting for the server's response. Once the response comes back, the picture will be displayed without blocking other parts of the program.</w:t>
+      </w:r>
+    </w:p>
+    <w:p/>
+    <w:p>
+      <w:r>
+        <w:tab/>
+      </w:r>
+      <w:proofErr w:type="gramStart"/>
+      <w:r>
+        <w:t>Console.log(</w:t>
+      </w:r>
+      <w:proofErr w:type="gramEnd"/>
+      <w:r>
+        <w:t xml:space="preserve">“I want to see a pic from </w:t>
+      </w:r>
+      <w:proofErr w:type="spellStart"/>
+      <w:r>
+        <w:t>facebook</w:t>
+      </w:r>
+      <w:proofErr w:type="spellEnd"/>
+      <w:r>
+        <w:t>”);</w:t>
+      </w:r>
+    </w:p>
+    <w:p>
+      <w:r>
+        <w:tab/>
+      </w:r>
+      <w:proofErr w:type="gramStart"/>
+      <w:r>
+        <w:t>Console.log(</w:t>
+      </w:r>
+      <w:proofErr w:type="gramEnd"/>
+      <w:r>
+        <w:t xml:space="preserve">“send request to server”);  </w:t>
+      </w:r>
+    </w:p>
+    <w:p>
+      <w:r>
+        <w:tab/>
+      </w:r>
+      <w:proofErr w:type="spellStart"/>
+      <w:proofErr w:type="gramStart"/>
+      <w:r>
+        <w:t>Console,log</w:t>
+      </w:r>
+      <w:proofErr w:type="spellEnd"/>
+      <w:proofErr w:type="gramEnd"/>
+      <w:r>
+        <w:t>(“show pic”):</w:t>
+      </w:r>
+    </w:p>
+    <w:p>
+      <w:r>
+        <w:tab/>
+      </w:r>
+      <w:proofErr w:type="gramStart"/>
+      <w:r>
+        <w:t>Console.log(</w:t>
+      </w:r>
+      <w:proofErr w:type="gramEnd"/>
+      <w:r>
+        <w:t>“the end”);</w:t>
+      </w:r>
+    </w:p>
+    <w:p>
+      <w:r>
+        <w:tab/>
+      </w:r>
+    </w:p>
+    <w:p>
+      <w:r>
+        <w:t>we don’t know how much time is required for second step but the third and fourth line will be executed even the request will not come so this is a wrong case.</w:t>
+      </w:r>
+    </w:p>
+    <w:p>
+      <w:proofErr w:type="gramStart"/>
+      <w:r>
+        <w:t>So</w:t>
+      </w:r>
+      <w:proofErr w:type="gramEnd"/>
+      <w:r>
+        <w:t xml:space="preserve"> we write asynchronous code.</w:t>
+      </w:r>
+    </w:p>
+    <w:p>
+      <w:r>
+        <w:tab/>
+      </w:r>
+      <w:proofErr w:type="gramStart"/>
+      <w:r>
+        <w:t>Console.log(</w:t>
+      </w:r>
+      <w:proofErr w:type="gramEnd"/>
+      <w:r>
+        <w:t xml:space="preserve">“I want to see a pic from </w:t>
+      </w:r>
+      <w:proofErr w:type="spellStart"/>
+      <w:r>
+        <w:t>facebook</w:t>
+      </w:r>
+      <w:proofErr w:type="spellEnd"/>
+      <w:r>
+        <w:t>”);</w:t>
+      </w:r>
+    </w:p>
+    <w:p>
+      <w:r>
+        <w:tab/>
+      </w:r>
+      <w:proofErr w:type="gramStart"/>
+      <w:r>
+        <w:t>Console.log(</w:t>
+      </w:r>
+      <w:proofErr w:type="gramEnd"/>
+      <w:r>
+        <w:t xml:space="preserve">“send request to server”); </w:t>
+      </w:r>
+    </w:p>
+    <w:p>
+      <w:r>
+        <w:tab/>
+      </w:r>
+      <w:proofErr w:type="spellStart"/>
+      <w:r>
+        <w:t>setTimeout</w:t>
+      </w:r>
+      <w:proofErr w:type="spellEnd"/>
+      <w:r>
+        <w:t>(</w:t>
+      </w:r>
+      <w:proofErr w:type="gramStart"/>
+      <w:r>
+        <w:t>function(</w:t>
+      </w:r>
+      <w:proofErr w:type="gramEnd"/>
+      <w:r>
+        <w:t>){</w:t>
+      </w:r>
+    </w:p>
+    <w:p>
+      <w:pPr>
+        <w:ind w:firstLine="720"/>
+      </w:pPr>
+      <w:r>
+        <w:tab/>
+      </w:r>
+      <w:proofErr w:type="spellStart"/>
+      <w:proofErr w:type="gramStart"/>
+      <w:r>
+        <w:t>Console,log</w:t>
+      </w:r>
+      <w:proofErr w:type="spellEnd"/>
+      <w:proofErr w:type="gramEnd"/>
+      <w:r>
+        <w:t>(“show pic”):</w:t>
+      </w:r>
+    </w:p>
+    <w:p>
+      <w:pPr>
+        <w:ind w:firstLine="720"/>
+      </w:pPr>
+      <w:r>
+        <w:t>},2000);</w:t>
+      </w:r>
+    </w:p>
+    <w:p>
+      <w:r>
+        <w:tab/>
+      </w:r>
+      <w:proofErr w:type="gramStart"/>
+      <w:r>
+        <w:t>Console.log(</w:t>
+      </w:r>
+      <w:proofErr w:type="gramEnd"/>
+      <w:r>
+        <w:t>“the end”);</w:t>
+      </w:r>
+    </w:p>
+    <w:p/>
+    <w:p>
+      <w:r>
+        <w:tab/>
+      </w:r>
+    </w:p>
+    <w:p/>
+    <w:p/>
+    <w:p>
+      <w:pPr>
+        <w:rPr>
+          <w:b/>
+          <w:bCs/>
+        </w:rPr>
+      </w:pPr>
+      <w:r>
+        <w:rPr>
+          <w:b/>
+          <w:bCs/>
+          <w:highlight w:val="yellow"/>
+        </w:rPr>
+        <w:lastRenderedPageBreak/>
+        <w:t>JS is not Async:</w:t>
+      </w:r>
+    </w:p>
+    <w:p>
+      <w:r>
+        <w:tab/>
+        <w:t>Main stack (call stack)</w:t>
+      </w:r>
+    </w:p>
+    <w:p>
+      <w:r>
+        <w:tab/>
+        <w:t>Side stack (web APIs)</w:t>
+      </w:r>
+    </w:p>
+    <w:p>
+      <w:r>
+        <w:tab/>
+      </w:r>
+      <w:proofErr w:type="spellStart"/>
+      <w:r>
+        <w:t>Forexample</w:t>
+      </w:r>
+      <w:proofErr w:type="spellEnd"/>
+      <w:r>
+        <w:t xml:space="preserve"> </w:t>
+      </w:r>
+      <w:proofErr w:type="spellStart"/>
+      <w:r>
+        <w:t>hamare</w:t>
+      </w:r>
+      <w:proofErr w:type="spellEnd"/>
+      <w:r>
+        <w:t xml:space="preserve"> pas </w:t>
+      </w:r>
+      <w:proofErr w:type="spellStart"/>
+      <w:r>
+        <w:t>aik</w:t>
+      </w:r>
+      <w:proofErr w:type="spellEnd"/>
+      <w:r>
+        <w:t xml:space="preserve"> code </w:t>
+      </w:r>
+      <w:proofErr w:type="spellStart"/>
+      <w:r>
+        <w:t>hai</w:t>
+      </w:r>
+      <w:proofErr w:type="spellEnd"/>
+      <w:r>
+        <w:t xml:space="preserve"> </w:t>
+      </w:r>
+      <w:proofErr w:type="spellStart"/>
+      <w:r>
+        <w:t>jis</w:t>
+      </w:r>
+      <w:proofErr w:type="spellEnd"/>
+      <w:r>
+        <w:t xml:space="preserve"> ma sync or async code </w:t>
+      </w:r>
+      <w:proofErr w:type="spellStart"/>
+      <w:r>
+        <w:t>dono</w:t>
+      </w:r>
+      <w:proofErr w:type="spellEnd"/>
+      <w:r>
+        <w:t xml:space="preserve"> </w:t>
+      </w:r>
+      <w:proofErr w:type="spellStart"/>
+      <w:r>
+        <w:t>likhy</w:t>
+      </w:r>
+      <w:proofErr w:type="spellEnd"/>
+      <w:r>
+        <w:t xml:space="preserve"> </w:t>
+      </w:r>
+      <w:proofErr w:type="spellStart"/>
+      <w:r>
+        <w:t>huye</w:t>
+      </w:r>
+      <w:proofErr w:type="spellEnd"/>
+      <w:r>
+        <w:t xml:space="preserve"> </w:t>
+      </w:r>
+      <w:proofErr w:type="spellStart"/>
+      <w:r>
+        <w:t>hain</w:t>
+      </w:r>
+      <w:proofErr w:type="spellEnd"/>
+      <w:r>
+        <w:t xml:space="preserve"> to JS code ko execution k </w:t>
+      </w:r>
+      <w:proofErr w:type="spellStart"/>
+      <w:r>
+        <w:t>liye</w:t>
+      </w:r>
+      <w:proofErr w:type="spellEnd"/>
+      <w:r>
+        <w:t xml:space="preserve"> stack par </w:t>
+      </w:r>
+      <w:proofErr w:type="spellStart"/>
+      <w:r>
+        <w:t>bhaijta</w:t>
+      </w:r>
+      <w:proofErr w:type="spellEnd"/>
+      <w:r>
+        <w:t xml:space="preserve"> </w:t>
+      </w:r>
+      <w:proofErr w:type="spellStart"/>
+      <w:r>
+        <w:t>hai</w:t>
+      </w:r>
+      <w:proofErr w:type="spellEnd"/>
+      <w:r>
+        <w:t xml:space="preserve">, JS k pas 2 </w:t>
+      </w:r>
+      <w:proofErr w:type="spellStart"/>
+      <w:r>
+        <w:t>kisam</w:t>
+      </w:r>
+      <w:proofErr w:type="spellEnd"/>
+      <w:r>
+        <w:t xml:space="preserve"> k stacks </w:t>
+      </w:r>
+      <w:proofErr w:type="spellStart"/>
+      <w:r>
+        <w:t>hoty</w:t>
+      </w:r>
+      <w:proofErr w:type="spellEnd"/>
+      <w:r>
+        <w:t xml:space="preserve"> </w:t>
+      </w:r>
+      <w:proofErr w:type="spellStart"/>
+      <w:r>
+        <w:t>hai</w:t>
+      </w:r>
+      <w:proofErr w:type="spellEnd"/>
+      <w:r>
+        <w:t xml:space="preserve"> </w:t>
+      </w:r>
+      <w:proofErr w:type="spellStart"/>
+      <w:r>
+        <w:t>aik</w:t>
+      </w:r>
+      <w:proofErr w:type="spellEnd"/>
+      <w:r>
+        <w:t xml:space="preserve"> main stack or </w:t>
+      </w:r>
+      <w:proofErr w:type="spellStart"/>
+      <w:r>
+        <w:t>dusra</w:t>
+      </w:r>
+      <w:proofErr w:type="spellEnd"/>
+      <w:r>
+        <w:t xml:space="preserve"> side stack main stack </w:t>
+      </w:r>
+      <w:proofErr w:type="spellStart"/>
+      <w:r>
+        <w:t>sirf</w:t>
+      </w:r>
+      <w:proofErr w:type="spellEnd"/>
+      <w:r>
+        <w:t xml:space="preserve"> </w:t>
+      </w:r>
+      <w:r>
+        <w:t xml:space="preserve">sync code or </w:t>
+      </w:r>
+      <w:r>
+        <w:t>executions</w:t>
+      </w:r>
+      <w:r>
+        <w:t xml:space="preserve"> </w:t>
+      </w:r>
+      <w:r>
+        <w:t>k</w:t>
+      </w:r>
+      <w:r>
+        <w:t xml:space="preserve"> </w:t>
+      </w:r>
+      <w:proofErr w:type="spellStart"/>
+      <w:r>
+        <w:t>baad</w:t>
+      </w:r>
+      <w:proofErr w:type="spellEnd"/>
+      <w:r>
+        <w:t xml:space="preserve"> </w:t>
+      </w:r>
+      <w:proofErr w:type="spellStart"/>
+      <w:r>
+        <w:t>ane</w:t>
+      </w:r>
+      <w:proofErr w:type="spellEnd"/>
+      <w:r>
+        <w:t xml:space="preserve"> waly outputs k</w:t>
+      </w:r>
+      <w:r>
+        <w:t xml:space="preserve"> </w:t>
+      </w:r>
+      <w:proofErr w:type="spellStart"/>
+      <w:r>
+        <w:t>liye</w:t>
+      </w:r>
+      <w:proofErr w:type="spellEnd"/>
+      <w:r>
+        <w:t xml:space="preserve"> </w:t>
+      </w:r>
+      <w:proofErr w:type="spellStart"/>
+      <w:r>
+        <w:t>hota</w:t>
+      </w:r>
+      <w:proofErr w:type="spellEnd"/>
+      <w:r>
+        <w:t xml:space="preserve"> </w:t>
+      </w:r>
+      <w:proofErr w:type="spellStart"/>
+      <w:r>
+        <w:t>hai</w:t>
+      </w:r>
+      <w:proofErr w:type="spellEnd"/>
+      <w:r>
+        <w:t xml:space="preserve"> means us par code k outputs </w:t>
+      </w:r>
+      <w:proofErr w:type="spellStart"/>
+      <w:r>
+        <w:t>aty</w:t>
+      </w:r>
+      <w:proofErr w:type="spellEnd"/>
+      <w:r>
+        <w:t xml:space="preserve"> </w:t>
+      </w:r>
+      <w:proofErr w:type="spellStart"/>
+      <w:r>
+        <w:t>hain</w:t>
+      </w:r>
+      <w:proofErr w:type="spellEnd"/>
+      <w:r>
+        <w:t xml:space="preserve"> or side </w:t>
+      </w:r>
+      <w:proofErr w:type="spellStart"/>
+      <w:r>
+        <w:t>stak</w:t>
+      </w:r>
+      <w:proofErr w:type="spellEnd"/>
+      <w:r>
+        <w:t xml:space="preserve"> par </w:t>
+      </w:r>
+      <w:proofErr w:type="spellStart"/>
+      <w:r>
+        <w:t>sirf</w:t>
+      </w:r>
+      <w:proofErr w:type="spellEnd"/>
+      <w:r>
+        <w:t xml:space="preserve"> async code </w:t>
+      </w:r>
+      <w:proofErr w:type="spellStart"/>
+      <w:r>
+        <w:t>chalaya</w:t>
+      </w:r>
+      <w:proofErr w:type="spellEnd"/>
+      <w:r>
+        <w:t xml:space="preserve"> </w:t>
+      </w:r>
+      <w:proofErr w:type="spellStart"/>
+      <w:r>
+        <w:t>jata</w:t>
+      </w:r>
+      <w:proofErr w:type="spellEnd"/>
+      <w:r>
+        <w:t xml:space="preserve"> </w:t>
+      </w:r>
+      <w:proofErr w:type="spellStart"/>
+      <w:r>
+        <w:t>hai</w:t>
+      </w:r>
+      <w:proofErr w:type="spellEnd"/>
+      <w:r>
+        <w:t xml:space="preserve"> means JS code ma se sync code ko direct execution k </w:t>
+      </w:r>
+      <w:proofErr w:type="spellStart"/>
+      <w:r>
+        <w:t>liye</w:t>
+      </w:r>
+      <w:proofErr w:type="spellEnd"/>
+      <w:r>
+        <w:t xml:space="preserve"> main stack ma </w:t>
+      </w:r>
+      <w:proofErr w:type="spellStart"/>
+      <w:r>
+        <w:t>bhaij</w:t>
+      </w:r>
+      <w:proofErr w:type="spellEnd"/>
+      <w:r>
+        <w:t xml:space="preserve"> </w:t>
+      </w:r>
+      <w:proofErr w:type="spellStart"/>
+      <w:r>
+        <w:t>daita</w:t>
+      </w:r>
+      <w:proofErr w:type="spellEnd"/>
+      <w:r>
+        <w:t xml:space="preserve"> </w:t>
+      </w:r>
+      <w:proofErr w:type="spellStart"/>
+      <w:r>
+        <w:t>hai</w:t>
+      </w:r>
+      <w:proofErr w:type="spellEnd"/>
+      <w:r>
+        <w:t xml:space="preserve"> or async code ko side stack ma </w:t>
+      </w:r>
+      <w:proofErr w:type="spellStart"/>
+      <w:r>
+        <w:t>bhaij</w:t>
+      </w:r>
+      <w:proofErr w:type="spellEnd"/>
+      <w:r>
+        <w:t xml:space="preserve"> </w:t>
+      </w:r>
+      <w:proofErr w:type="spellStart"/>
+      <w:r>
+        <w:t>daita</w:t>
+      </w:r>
+      <w:proofErr w:type="spellEnd"/>
+      <w:r>
+        <w:t xml:space="preserve"> </w:t>
+      </w:r>
+      <w:proofErr w:type="spellStart"/>
+      <w:r>
+        <w:t>hai</w:t>
+      </w:r>
+      <w:proofErr w:type="spellEnd"/>
+      <w:r>
+        <w:t xml:space="preserve"> </w:t>
+      </w:r>
+      <w:proofErr w:type="spellStart"/>
+      <w:r>
+        <w:t>sirf</w:t>
+      </w:r>
+      <w:proofErr w:type="spellEnd"/>
+      <w:r>
+        <w:t xml:space="preserve"> execution k </w:t>
+      </w:r>
+      <w:proofErr w:type="spellStart"/>
+      <w:r>
+        <w:t>liye</w:t>
+      </w:r>
+      <w:proofErr w:type="spellEnd"/>
+      <w:r>
+        <w:t xml:space="preserve"> execution k </w:t>
+      </w:r>
+      <w:proofErr w:type="spellStart"/>
+      <w:r>
+        <w:t>baad</w:t>
+      </w:r>
+      <w:proofErr w:type="spellEnd"/>
+      <w:r>
+        <w:t xml:space="preserve"> output k </w:t>
+      </w:r>
+      <w:proofErr w:type="spellStart"/>
+      <w:r>
+        <w:t>liye</w:t>
+      </w:r>
+      <w:proofErr w:type="spellEnd"/>
+      <w:r>
+        <w:t xml:space="preserve"> side stack </w:t>
+      </w:r>
+      <w:proofErr w:type="spellStart"/>
+      <w:r>
+        <w:t>usy</w:t>
+      </w:r>
+      <w:proofErr w:type="spellEnd"/>
+      <w:r>
+        <w:t xml:space="preserve"> main stack k pas </w:t>
+      </w:r>
+      <w:proofErr w:type="spellStart"/>
+      <w:r>
+        <w:t>bhaij</w:t>
+      </w:r>
+      <w:proofErr w:type="spellEnd"/>
+      <w:r>
+        <w:t xml:space="preserve"> </w:t>
+      </w:r>
+      <w:proofErr w:type="spellStart"/>
+      <w:r>
+        <w:t>daita</w:t>
+      </w:r>
+      <w:proofErr w:type="spellEnd"/>
+      <w:r>
+        <w:t xml:space="preserve"> </w:t>
+      </w:r>
+      <w:proofErr w:type="spellStart"/>
+      <w:r>
+        <w:t>hai</w:t>
+      </w:r>
+      <w:proofErr w:type="spellEnd"/>
+      <w:r>
+        <w:t xml:space="preserve">, means agar </w:t>
+      </w:r>
+      <w:proofErr w:type="spellStart"/>
+      <w:r>
+        <w:t>hamare</w:t>
+      </w:r>
+      <w:proofErr w:type="spellEnd"/>
+      <w:r>
+        <w:t xml:space="preserve"> pas 5 lines of code </w:t>
+      </w:r>
+      <w:proofErr w:type="spellStart"/>
+      <w:r>
+        <w:t>hai</w:t>
+      </w:r>
+      <w:proofErr w:type="spellEnd"/>
+      <w:r>
+        <w:t xml:space="preserve"> </w:t>
+      </w:r>
+      <w:proofErr w:type="spellStart"/>
+      <w:r>
+        <w:t>jis</w:t>
+      </w:r>
+      <w:proofErr w:type="spellEnd"/>
+      <w:r>
+        <w:t xml:space="preserve"> ma </w:t>
+      </w:r>
+      <w:proofErr w:type="spellStart"/>
+      <w:r>
+        <w:t>teesri</w:t>
+      </w:r>
+      <w:proofErr w:type="spellEnd"/>
+      <w:r>
+        <w:t xml:space="preserve"> line async code ki </w:t>
+      </w:r>
+      <w:proofErr w:type="spellStart"/>
+      <w:r>
+        <w:t>hai</w:t>
+      </w:r>
+      <w:proofErr w:type="spellEnd"/>
+      <w:r>
+        <w:t xml:space="preserve"> to </w:t>
+      </w:r>
+      <w:proofErr w:type="spellStart"/>
+      <w:r>
+        <w:t>baki</w:t>
+      </w:r>
+      <w:proofErr w:type="spellEnd"/>
+      <w:r>
+        <w:t xml:space="preserve"> sari lines main stack ma transfer ho </w:t>
+      </w:r>
+      <w:proofErr w:type="spellStart"/>
+      <w:r>
+        <w:t>jayn</w:t>
+      </w:r>
+      <w:proofErr w:type="spellEnd"/>
+      <w:r>
+        <w:t xml:space="preserve"> </w:t>
+      </w:r>
+      <w:proofErr w:type="spellStart"/>
+      <w:r>
+        <w:t>gi</w:t>
+      </w:r>
+      <w:proofErr w:type="spellEnd"/>
+      <w:r>
+        <w:t xml:space="preserve"> or </w:t>
+      </w:r>
+      <w:proofErr w:type="spellStart"/>
+      <w:r>
+        <w:t>aik</w:t>
+      </w:r>
+      <w:proofErr w:type="spellEnd"/>
+      <w:r>
+        <w:t xml:space="preserve"> line side stack ma </w:t>
+      </w:r>
+      <w:proofErr w:type="spellStart"/>
+      <w:r>
+        <w:t>chali</w:t>
+      </w:r>
+      <w:proofErr w:type="spellEnd"/>
+      <w:r>
+        <w:t xml:space="preserve"> </w:t>
+      </w:r>
+      <w:proofErr w:type="spellStart"/>
+      <w:r>
+        <w:t>jaye</w:t>
+      </w:r>
+      <w:proofErr w:type="spellEnd"/>
+      <w:r>
+        <w:t xml:space="preserve"> </w:t>
+      </w:r>
+      <w:proofErr w:type="spellStart"/>
+      <w:r>
+        <w:t>gi</w:t>
+      </w:r>
+      <w:proofErr w:type="spellEnd"/>
+      <w:r>
+        <w:t xml:space="preserve"> or </w:t>
+      </w:r>
+      <w:proofErr w:type="spellStart"/>
+      <w:r>
+        <w:t>agr</w:t>
+      </w:r>
+      <w:proofErr w:type="spellEnd"/>
+      <w:r>
+        <w:t xml:space="preserve"> side stack us line of code ki execution </w:t>
+      </w:r>
+      <w:proofErr w:type="spellStart"/>
+      <w:r>
+        <w:t>mukamal</w:t>
+      </w:r>
+      <w:proofErr w:type="spellEnd"/>
+      <w:r>
+        <w:t xml:space="preserve"> </w:t>
+      </w:r>
+      <w:proofErr w:type="spellStart"/>
+      <w:r>
+        <w:t>kar</w:t>
+      </w:r>
+      <w:proofErr w:type="spellEnd"/>
+      <w:r>
+        <w:t xml:space="preserve"> le pir b wo main stack ma tab </w:t>
+      </w:r>
+      <w:proofErr w:type="spellStart"/>
+      <w:r>
+        <w:t>tak</w:t>
+      </w:r>
+      <w:proofErr w:type="spellEnd"/>
+      <w:r>
+        <w:t xml:space="preserve"> </w:t>
+      </w:r>
+      <w:proofErr w:type="spellStart"/>
+      <w:r>
+        <w:t>ni</w:t>
+      </w:r>
+      <w:proofErr w:type="spellEnd"/>
+      <w:r>
+        <w:t xml:space="preserve"> </w:t>
+      </w:r>
+      <w:proofErr w:type="spellStart"/>
+      <w:r>
+        <w:t>jaye</w:t>
+      </w:r>
+      <w:proofErr w:type="spellEnd"/>
+      <w:r>
+        <w:t xml:space="preserve"> ga </w:t>
+      </w:r>
+      <w:r>
+        <w:t xml:space="preserve">jab </w:t>
+      </w:r>
+      <w:proofErr w:type="spellStart"/>
+      <w:r>
+        <w:t>tak</w:t>
+      </w:r>
+      <w:proofErr w:type="spellEnd"/>
+      <w:r>
+        <w:t xml:space="preserve"> main stack ma </w:t>
+      </w:r>
+      <w:proofErr w:type="spellStart"/>
+      <w:r>
+        <w:t>mojood</w:t>
+      </w:r>
+      <w:proofErr w:type="spellEnd"/>
+      <w:r>
+        <w:t xml:space="preserve"> sync line of code sara </w:t>
+      </w:r>
+      <w:proofErr w:type="spellStart"/>
+      <w:r>
+        <w:t>na</w:t>
+      </w:r>
+      <w:proofErr w:type="spellEnd"/>
+      <w:r>
+        <w:t xml:space="preserve"> </w:t>
+      </w:r>
+      <w:proofErr w:type="spellStart"/>
+      <w:r>
+        <w:t>chal</w:t>
+      </w:r>
+      <w:proofErr w:type="spellEnd"/>
+      <w:r>
+        <w:t xml:space="preserve"> </w:t>
+      </w:r>
+      <w:proofErr w:type="spellStart"/>
+      <w:r>
+        <w:t>jaye</w:t>
+      </w:r>
+      <w:proofErr w:type="spellEnd"/>
+      <w:r>
+        <w:t xml:space="preserve"> jab main stack sync code ko </w:t>
+      </w:r>
+      <w:proofErr w:type="spellStart"/>
+      <w:r>
+        <w:t>chala</w:t>
+      </w:r>
+      <w:proofErr w:type="spellEnd"/>
+      <w:r>
+        <w:t xml:space="preserve"> </w:t>
+      </w:r>
+      <w:proofErr w:type="spellStart"/>
+      <w:r>
+        <w:t>kar</w:t>
+      </w:r>
+      <w:proofErr w:type="spellEnd"/>
+      <w:r>
+        <w:t xml:space="preserve"> </w:t>
+      </w:r>
+      <w:proofErr w:type="spellStart"/>
+      <w:r>
+        <w:t>khali</w:t>
+      </w:r>
+      <w:proofErr w:type="spellEnd"/>
+      <w:r>
+        <w:t xml:space="preserve"> ho </w:t>
+      </w:r>
+      <w:proofErr w:type="spellStart"/>
+      <w:r>
+        <w:t>jata</w:t>
+      </w:r>
+      <w:proofErr w:type="spellEnd"/>
+      <w:r>
+        <w:t xml:space="preserve"> </w:t>
+      </w:r>
+      <w:proofErr w:type="spellStart"/>
+      <w:r>
+        <w:t>hai</w:t>
+      </w:r>
+      <w:proofErr w:type="spellEnd"/>
+      <w:r>
+        <w:t xml:space="preserve"> tab wo check </w:t>
+      </w:r>
+      <w:proofErr w:type="spellStart"/>
+      <w:r>
+        <w:t>karta</w:t>
+      </w:r>
+      <w:proofErr w:type="spellEnd"/>
+      <w:r>
+        <w:t xml:space="preserve"> </w:t>
+      </w:r>
+      <w:proofErr w:type="spellStart"/>
+      <w:r>
+        <w:t>hai</w:t>
+      </w:r>
+      <w:proofErr w:type="spellEnd"/>
+      <w:r>
+        <w:t xml:space="preserve"> side stack ko k us ma </w:t>
+      </w:r>
+      <w:proofErr w:type="spellStart"/>
+      <w:r>
+        <w:t>mojood</w:t>
+      </w:r>
+      <w:proofErr w:type="spellEnd"/>
+      <w:r>
+        <w:t xml:space="preserve"> code ki execution complete ho gai </w:t>
+      </w:r>
+      <w:proofErr w:type="spellStart"/>
+      <w:r>
+        <w:t>hai</w:t>
+      </w:r>
+      <w:proofErr w:type="spellEnd"/>
+      <w:r>
+        <w:t xml:space="preserve"> </w:t>
+      </w:r>
+      <w:proofErr w:type="spellStart"/>
+      <w:r>
+        <w:t>ya</w:t>
+      </w:r>
+      <w:proofErr w:type="spellEnd"/>
+      <w:r>
+        <w:t xml:space="preserve"> </w:t>
+      </w:r>
+      <w:proofErr w:type="spellStart"/>
+      <w:r>
+        <w:t>ni</w:t>
+      </w:r>
+      <w:proofErr w:type="spellEnd"/>
+      <w:r>
+        <w:t xml:space="preserve"> </w:t>
+      </w:r>
+      <w:r>
+        <w:t xml:space="preserve">or ye check </w:t>
+      </w:r>
+      <w:proofErr w:type="spellStart"/>
+      <w:r>
+        <w:t>karne</w:t>
+      </w:r>
+      <w:proofErr w:type="spellEnd"/>
+      <w:r>
+        <w:t xml:space="preserve"> </w:t>
+      </w:r>
+      <w:proofErr w:type="spellStart"/>
+      <w:r>
+        <w:t>wala</w:t>
+      </w:r>
+      <w:proofErr w:type="spellEnd"/>
+      <w:r>
+        <w:t xml:space="preserve"> process event loop </w:t>
+      </w:r>
+      <w:proofErr w:type="spellStart"/>
+      <w:r>
+        <w:t>karta</w:t>
+      </w:r>
+      <w:proofErr w:type="spellEnd"/>
+      <w:r>
+        <w:t xml:space="preserve"> </w:t>
+      </w:r>
+      <w:proofErr w:type="spellStart"/>
+      <w:r>
+        <w:t>hai</w:t>
+      </w:r>
+      <w:proofErr w:type="spellEnd"/>
+      <w:r>
+        <w:t xml:space="preserve">, </w:t>
+      </w:r>
+      <w:r>
+        <w:t xml:space="preserve">to pir wo side stack se code le </w:t>
+      </w:r>
+      <w:proofErr w:type="spellStart"/>
+      <w:r>
+        <w:t>kar</w:t>
+      </w:r>
+      <w:proofErr w:type="spellEnd"/>
+      <w:r>
+        <w:t xml:space="preserve"> output </w:t>
+      </w:r>
+      <w:proofErr w:type="spellStart"/>
+      <w:r>
+        <w:t>karta</w:t>
+      </w:r>
+      <w:proofErr w:type="spellEnd"/>
+      <w:r>
+        <w:t xml:space="preserve"> </w:t>
+      </w:r>
+      <w:proofErr w:type="spellStart"/>
+      <w:r>
+        <w:t>hai</w:t>
+      </w:r>
+      <w:proofErr w:type="spellEnd"/>
+      <w:r>
+        <w:t xml:space="preserve">, means </w:t>
+      </w:r>
+      <w:proofErr w:type="spellStart"/>
+      <w:r>
+        <w:t>chahye</w:t>
+      </w:r>
+      <w:proofErr w:type="spellEnd"/>
+      <w:r>
+        <w:t xml:space="preserve"> sync code ho </w:t>
+      </w:r>
+      <w:proofErr w:type="spellStart"/>
+      <w:r>
+        <w:t>ya</w:t>
+      </w:r>
+      <w:proofErr w:type="spellEnd"/>
+      <w:r>
+        <w:t xml:space="preserve"> async code </w:t>
+      </w:r>
+      <w:proofErr w:type="spellStart"/>
+      <w:r>
+        <w:t>dono</w:t>
+      </w:r>
+      <w:proofErr w:type="spellEnd"/>
+      <w:r>
+        <w:t xml:space="preserve"> ka output main stack ma hi </w:t>
+      </w:r>
+      <w:proofErr w:type="spellStart"/>
+      <w:r>
+        <w:t>hota</w:t>
+      </w:r>
+      <w:proofErr w:type="spellEnd"/>
+      <w:r>
+        <w:t xml:space="preserve"> </w:t>
+      </w:r>
+      <w:proofErr w:type="spellStart"/>
+      <w:r>
+        <w:t>hai</w:t>
+      </w:r>
+      <w:proofErr w:type="spellEnd"/>
+      <w:r>
+        <w:t xml:space="preserve"> par executions </w:t>
+      </w:r>
+      <w:proofErr w:type="spellStart"/>
+      <w:r>
+        <w:t>dono</w:t>
+      </w:r>
+      <w:proofErr w:type="spellEnd"/>
+      <w:r>
+        <w:t xml:space="preserve"> ki </w:t>
+      </w:r>
+      <w:proofErr w:type="spellStart"/>
+      <w:r>
+        <w:t>alag</w:t>
+      </w:r>
+      <w:proofErr w:type="spellEnd"/>
+      <w:r>
+        <w:t xml:space="preserve"> stack ma </w:t>
+      </w:r>
+      <w:proofErr w:type="spellStart"/>
+      <w:r>
+        <w:t>hoti</w:t>
+      </w:r>
+      <w:proofErr w:type="spellEnd"/>
+      <w:r>
+        <w:t xml:space="preserve"> </w:t>
+      </w:r>
+      <w:proofErr w:type="spellStart"/>
+      <w:r>
+        <w:t>hai</w:t>
+      </w:r>
+      <w:proofErr w:type="spellEnd"/>
+      <w:r>
+        <w:t>.</w:t>
+      </w:r>
+    </w:p>
+    <w:p>
+      <w:pPr>
+        <w:rPr>
+          <w:b/>
+          <w:bCs/>
+        </w:rPr>
+      </w:pPr>
+      <w:r>
+        <w:rPr>
+          <w:b/>
+          <w:bCs/>
+          <w:color w:val="00B050"/>
+        </w:rPr>
+        <w:t>Event Loop:</w:t>
+      </w:r>
+      <w:r>
+        <w:rPr>
+          <w:b/>
+          <w:bCs/>
+        </w:rPr>
+        <w:tab/>
+      </w:r>
+    </w:p>
+    <w:p>
+      <w:r>
+        <w:t>The event loop is responsible for managing the execution of both synchronous and asynchronous code. It constantly checks if the main stack (call stack) is empty after executing all synchronous code. If the stack is empty and there are any completed operations in the side stack (like asynchronous tasks waiting in the callback queue), the event loop brings them back to the main stack for execution.</w:t>
+      </w:r>
+    </w:p>
+    <w:p>
+      <w:r>
+        <w:t>In simpler terms:</w:t>
+      </w:r>
+    </w:p>
+    <w:p>
+      <w:pPr>
+        <w:pStyle w:val="ListParagraph"/>
+        <w:numPr>
+          <w:ilvl w:val="0"/>
+          <w:numId w:val="4"/>
+        </w:numPr>
+      </w:pPr>
+      <w:r>
+        <w:t>The event loop monitors the main stack.</w:t>
+      </w:r>
+    </w:p>
+    <w:p>
+      <w:pPr>
+        <w:pStyle w:val="ListParagraph"/>
+        <w:numPr>
+          <w:ilvl w:val="0"/>
+          <w:numId w:val="4"/>
+        </w:numPr>
+      </w:pPr>
+      <w:r>
+        <w:t>Once all synchronous code is done, the event loop looks at the side stack (callback queue).</w:t>
+      </w:r>
+    </w:p>
+    <w:p>
+      <w:pPr>
+        <w:pStyle w:val="ListParagraph"/>
+        <w:numPr>
+          <w:ilvl w:val="0"/>
+          <w:numId w:val="4"/>
+        </w:numPr>
+      </w:pPr>
+      <w:r>
+        <w:t>If any asynchronous task has completed, it transfers that task to the main stack for execution.</w:t>
+      </w:r>
+    </w:p>
+    <w:p>
+      <w:pPr>
+        <w:pStyle w:val="ListParagraph"/>
+        <w:numPr>
+          <w:ilvl w:val="0"/>
+          <w:numId w:val="4"/>
+        </w:numPr>
+      </w:pPr>
+      <w:r>
+        <w:t>This allows JavaScript to handle both synchronous and asynchronous operations efficiently without blocking the main thread.</w:t>
+      </w:r>
+    </w:p>
+    <w:p/>
+    <w:p>
+      <w:pPr>
+        <w:rPr>
+          <w:b/>
+          <w:bCs/>
+        </w:rPr>
+      </w:pPr>
+      <w:r>
+        <w:rPr>
+          <w:b/>
+          <w:bCs/>
+          <w:highlight w:val="yellow"/>
+        </w:rPr>
+        <w:t>Callbacks:</w:t>
+      </w:r>
+    </w:p>
+    <w:p>
+      <w:r>
+        <w:tab/>
+        <w:t xml:space="preserve">Ye </w:t>
+      </w:r>
+      <w:proofErr w:type="spellStart"/>
+      <w:r>
+        <w:t>hamaisha</w:t>
+      </w:r>
+      <w:proofErr w:type="spellEnd"/>
+      <w:r>
+        <w:t xml:space="preserve"> </w:t>
+      </w:r>
+      <w:proofErr w:type="spellStart"/>
+      <w:r>
+        <w:t>aik</w:t>
+      </w:r>
+      <w:proofErr w:type="spellEnd"/>
+      <w:r>
+        <w:t xml:space="preserve"> </w:t>
+      </w:r>
+      <w:proofErr w:type="spellStart"/>
+      <w:r>
+        <w:t>func</w:t>
+      </w:r>
+      <w:proofErr w:type="spellEnd"/>
+      <w:r>
+        <w:t xml:space="preserve"> </w:t>
+      </w:r>
+      <w:proofErr w:type="spellStart"/>
+      <w:r>
+        <w:t>hota</w:t>
+      </w:r>
+      <w:proofErr w:type="spellEnd"/>
+      <w:r>
+        <w:t xml:space="preserve"> </w:t>
+      </w:r>
+      <w:proofErr w:type="spellStart"/>
+      <w:r>
+        <w:t>hai</w:t>
+      </w:r>
+      <w:proofErr w:type="spellEnd"/>
+      <w:r>
+        <w:t>, ye</w:t>
+      </w:r>
+      <w:r>
+        <w:t xml:space="preserve"> </w:t>
+      </w:r>
+      <w:proofErr w:type="spellStart"/>
+      <w:r>
+        <w:t>sirf</w:t>
+      </w:r>
+      <w:proofErr w:type="spellEnd"/>
+      <w:r>
+        <w:t xml:space="preserve"> tab </w:t>
+      </w:r>
+      <w:proofErr w:type="spellStart"/>
+      <w:r>
+        <w:t>chalta</w:t>
+      </w:r>
+      <w:proofErr w:type="spellEnd"/>
+      <w:r>
+        <w:t xml:space="preserve"> </w:t>
+      </w:r>
+      <w:proofErr w:type="spellStart"/>
+      <w:r>
+        <w:t>hai</w:t>
+      </w:r>
+      <w:proofErr w:type="spellEnd"/>
+      <w:r>
+        <w:t xml:space="preserve"> jab async code ka completion ho </w:t>
+      </w:r>
+      <w:proofErr w:type="spellStart"/>
+      <w:r>
+        <w:t>jata</w:t>
+      </w:r>
+      <w:proofErr w:type="spellEnd"/>
+      <w:r>
+        <w:t xml:space="preserve"> </w:t>
+      </w:r>
+      <w:proofErr w:type="spellStart"/>
+      <w:r>
+        <w:t>hai</w:t>
+      </w:r>
+      <w:proofErr w:type="spellEnd"/>
+      <w:r>
+        <w:t xml:space="preserve"> us k output k </w:t>
+      </w:r>
+      <w:proofErr w:type="spellStart"/>
+      <w:r>
+        <w:t>liye</w:t>
+      </w:r>
+      <w:proofErr w:type="spellEnd"/>
+      <w:r>
+        <w:t>.</w:t>
+      </w:r>
+    </w:p>
+    <w:p>
+      <w:r>
+        <w:tab/>
+        <w:t xml:space="preserve">Async code ko </w:t>
+      </w:r>
+      <w:proofErr w:type="spellStart"/>
+      <w:r>
+        <w:t>likhny</w:t>
+      </w:r>
+      <w:proofErr w:type="spellEnd"/>
+      <w:r>
+        <w:t xml:space="preserve"> k </w:t>
+      </w:r>
+      <w:proofErr w:type="spellStart"/>
+      <w:r>
+        <w:t>liye</w:t>
+      </w:r>
+      <w:proofErr w:type="spellEnd"/>
+      <w:r>
+        <w:t xml:space="preserve"> ham in </w:t>
+      </w:r>
+      <w:proofErr w:type="spellStart"/>
+      <w:r>
+        <w:t>cheezon</w:t>
+      </w:r>
+      <w:proofErr w:type="spellEnd"/>
+      <w:r>
+        <w:t xml:space="preserve"> ka use </w:t>
+      </w:r>
+      <w:proofErr w:type="spellStart"/>
+      <w:r>
+        <w:t>karty</w:t>
+      </w:r>
+      <w:proofErr w:type="spellEnd"/>
+      <w:r>
+        <w:t xml:space="preserve"> </w:t>
+      </w:r>
+      <w:proofErr w:type="spellStart"/>
+      <w:r>
+        <w:t>hain</w:t>
+      </w:r>
+      <w:proofErr w:type="spellEnd"/>
+    </w:p>
+    <w:p>
+      <w:r>
+        <w:tab/>
+      </w:r>
+      <w:r>
+        <w:tab/>
+      </w:r>
+      <w:proofErr w:type="spellStart"/>
+      <w:r>
+        <w:t>setTimeout</w:t>
+      </w:r>
+      <w:proofErr w:type="spellEnd"/>
+      <w:r>
+        <w:t>,</w:t>
+      </w:r>
+    </w:p>
+    <w:p>
+      <w:r>
+        <w:tab/>
+      </w:r>
+      <w:r>
+        <w:tab/>
+      </w:r>
+      <w:proofErr w:type="spellStart"/>
+      <w:r>
+        <w:t>setInterval</w:t>
+      </w:r>
+      <w:proofErr w:type="spellEnd"/>
+      <w:r>
+        <w:t>,</w:t>
+      </w:r>
+    </w:p>
+    <w:p>
+      <w:r>
+        <w:tab/>
+      </w:r>
+      <w:r>
+        <w:tab/>
+      </w:r>
+      <w:proofErr w:type="spellStart"/>
+      <w:r>
+        <w:t>axios</w:t>
+      </w:r>
+      <w:proofErr w:type="spellEnd"/>
+      <w:r>
+        <w:t>,</w:t>
+      </w:r>
+    </w:p>
+    <w:p>
+      <w:r>
+        <w:tab/>
+      </w:r>
+      <w:r>
+        <w:tab/>
+        <w:t>promises</w:t>
+      </w:r>
+    </w:p>
+    <w:p>
+      <w:r>
+        <w:lastRenderedPageBreak/>
+        <w:tab/>
+        <w:t xml:space="preserve">or in sab k </w:t>
+      </w:r>
+      <w:proofErr w:type="spellStart"/>
+      <w:r>
+        <w:t>complet</w:t>
+      </w:r>
+      <w:proofErr w:type="spellEnd"/>
+      <w:r>
+        <w:t xml:space="preserve"> hone k </w:t>
+      </w:r>
+      <w:proofErr w:type="spellStart"/>
+      <w:r>
+        <w:t>baad</w:t>
+      </w:r>
+      <w:proofErr w:type="spellEnd"/>
+      <w:r>
+        <w:t xml:space="preserve"> jo output </w:t>
+      </w:r>
+      <w:proofErr w:type="spellStart"/>
+      <w:r>
+        <w:t>ata</w:t>
+      </w:r>
+      <w:proofErr w:type="spellEnd"/>
+      <w:r>
+        <w:t xml:space="preserve"> </w:t>
+      </w:r>
+      <w:proofErr w:type="spellStart"/>
+      <w:r>
+        <w:t>hai</w:t>
+      </w:r>
+      <w:proofErr w:type="spellEnd"/>
+      <w:r>
+        <w:t xml:space="preserve"> us ko show </w:t>
+      </w:r>
+      <w:proofErr w:type="spellStart"/>
+      <w:r>
+        <w:t>karne</w:t>
+      </w:r>
+      <w:proofErr w:type="spellEnd"/>
+      <w:r>
+        <w:t xml:space="preserve"> k </w:t>
+      </w:r>
+      <w:proofErr w:type="spellStart"/>
+      <w:r>
+        <w:t>liye</w:t>
+      </w:r>
+      <w:proofErr w:type="spellEnd"/>
+      <w:r>
+        <w:t xml:space="preserve"> ham callback </w:t>
+      </w:r>
+      <w:proofErr w:type="spellStart"/>
+      <w:r>
+        <w:t>func</w:t>
+      </w:r>
+      <w:proofErr w:type="spellEnd"/>
+      <w:r>
+        <w:t xml:space="preserve"> ka use </w:t>
+      </w:r>
+      <w:proofErr w:type="spellStart"/>
+      <w:r>
+        <w:t>karty</w:t>
+      </w:r>
+      <w:proofErr w:type="spellEnd"/>
+      <w:r>
+        <w:t xml:space="preserve"> </w:t>
+      </w:r>
+      <w:proofErr w:type="spellStart"/>
+      <w:r>
+        <w:t>hain</w:t>
+      </w:r>
+      <w:proofErr w:type="spellEnd"/>
+      <w:r>
+        <w:t>.</w:t>
+      </w:r>
+    </w:p>
+    <w:p>
+      <w:proofErr w:type="spellStart"/>
+      <w:r>
+        <w:t>i.e</w:t>
+      </w:r>
+      <w:proofErr w:type="spellEnd"/>
+      <w:r>
+        <w:t>:</w:t>
+      </w:r>
+    </w:p>
+    <w:p>
+      <w:r>
+        <w:tab/>
+      </w:r>
+      <w:proofErr w:type="spellStart"/>
+      <w:r>
+        <w:t>setTimeout</w:t>
+      </w:r>
+      <w:proofErr w:type="spellEnd"/>
+      <w:r>
+        <w:t>(</w:t>
+      </w:r>
+      <w:proofErr w:type="gramStart"/>
+      <w:r>
+        <w:t>fun(</w:t>
+      </w:r>
+      <w:proofErr w:type="gramEnd"/>
+      <w:r>
+        <w:t>){</w:t>
+      </w:r>
+    </w:p>
+    <w:p>
+      <w:pPr>
+        <w:ind w:firstLine="720"/>
+      </w:pPr>
+      <w:r>
+        <w:tab/>
+      </w:r>
+      <w:proofErr w:type="gramStart"/>
+      <w:r>
+        <w:t>console.log(</w:t>
+      </w:r>
+      <w:proofErr w:type="gramEnd"/>
+      <w:r>
+        <w:t>“output of async code”);</w:t>
+      </w:r>
+    </w:p>
+    <w:p>
+      <w:pPr>
+        <w:ind w:firstLine="720"/>
+      </w:pPr>
+      <w:r>
+        <w:t>},2000);</w:t>
+      </w:r>
+    </w:p>
+    <w:p>
+      <w:pPr>
+        <w:ind w:firstLine="720"/>
+      </w:pPr>
+    </w:p>
+    <w:p>
+      <w:pPr>
+        <w:ind w:firstLine="720"/>
+      </w:pPr>
+      <w:r>
+        <w:t xml:space="preserve">Is ma set time out async code </w:t>
+      </w:r>
+      <w:proofErr w:type="spellStart"/>
+      <w:r>
+        <w:t>likhny</w:t>
+      </w:r>
+      <w:proofErr w:type="spellEnd"/>
+      <w:r>
+        <w:t xml:space="preserve"> k </w:t>
+      </w:r>
+      <w:proofErr w:type="spellStart"/>
+      <w:r>
+        <w:t>liye</w:t>
+      </w:r>
+      <w:proofErr w:type="spellEnd"/>
+      <w:r>
+        <w:t xml:space="preserve"> </w:t>
+      </w:r>
+      <w:proofErr w:type="spellStart"/>
+      <w:r>
+        <w:t>hai</w:t>
+      </w:r>
+      <w:proofErr w:type="spellEnd"/>
+      <w:r>
+        <w:t xml:space="preserve"> or us k </w:t>
+      </w:r>
+      <w:proofErr w:type="spellStart"/>
+      <w:r>
+        <w:t>andar</w:t>
+      </w:r>
+      <w:proofErr w:type="spellEnd"/>
+      <w:r>
+        <w:t xml:space="preserve"> jo function </w:t>
+      </w:r>
+      <w:proofErr w:type="spellStart"/>
+      <w:r>
+        <w:t>bana</w:t>
+      </w:r>
+      <w:proofErr w:type="spellEnd"/>
+      <w:r>
+        <w:t xml:space="preserve"> </w:t>
+      </w:r>
+      <w:proofErr w:type="spellStart"/>
+      <w:r>
+        <w:t>hai</w:t>
+      </w:r>
+      <w:proofErr w:type="spellEnd"/>
+      <w:r>
+        <w:t xml:space="preserve"> wo callback fun chai jo set time out k complete hone par </w:t>
+      </w:r>
+      <w:proofErr w:type="spellStart"/>
+      <w:r>
+        <w:t>chalta</w:t>
+      </w:r>
+      <w:proofErr w:type="spellEnd"/>
+      <w:r>
+        <w:t xml:space="preserve"> </w:t>
+      </w:r>
+      <w:proofErr w:type="spellStart"/>
+      <w:r>
+        <w:t>hai</w:t>
+      </w:r>
+      <w:proofErr w:type="spellEnd"/>
+      <w:r>
+        <w:t>.</w:t>
+      </w:r>
+    </w:p>
+    <w:p>
+      <w:pPr>
+        <w:ind w:firstLine="720"/>
+      </w:pPr>
+    </w:p>
+    <w:p>
+      <w:pPr>
+        <w:ind w:firstLine="720"/>
+        <w:rPr>
+          <w:b/>
+          <w:bCs/>
+        </w:rPr>
+      </w:pPr>
+      <w:r>
+        <w:rPr>
+          <w:b/>
+          <w:bCs/>
+          <w:highlight w:val="yellow"/>
+        </w:rPr>
+        <w:t>Promises:</w:t>
+      </w:r>
+    </w:p>
+    <w:p>
+      <w:pPr>
+        <w:ind w:firstLine="720"/>
+      </w:pPr>
+      <w:r>
+        <w:tab/>
+      </w:r>
+      <w:r>
+        <w:t>In JavaScript, a promise represents the eventual completion (or failure) of an asynchronous operation. It can be in one of three states:</w:t>
+      </w:r>
+    </w:p>
+    <w:p>
+      <w:pPr>
+        <w:pStyle w:val="ListParagraph"/>
+        <w:numPr>
+          <w:ilvl w:val="0"/>
+          <w:numId w:val="5"/>
+        </w:numPr>
+      </w:pPr>
+      <w:r>
+        <w:rPr>
+          <w:color w:val="00B050"/>
+        </w:rPr>
+        <w:t>Pending</w:t>
+      </w:r>
+      <w:r>
+        <w:t>: This is the initial state of a promise, where it is neither fulfilled nor rejected. The operation hasn't completed yet, and this state allows us to store the promise in a variable while waiting for the result.</w:t>
+      </w:r>
+    </w:p>
+    <w:p>
+      <w:pPr>
+        <w:pStyle w:val="ListParagraph"/>
+        <w:numPr>
+          <w:ilvl w:val="0"/>
+          <w:numId w:val="5"/>
+        </w:numPr>
+      </w:pPr>
+      <w:r>
+        <w:rPr>
+          <w:color w:val="00B050"/>
+        </w:rPr>
+        <w:t xml:space="preserve">Resolved </w:t>
+      </w:r>
+      <w:r>
+        <w:t xml:space="preserve">(Fulfilled): When the promise successfully completes and returns the desired result, it enters the resolved state. In this case, we handle the successful output using the </w:t>
+      </w:r>
+      <w:proofErr w:type="gramStart"/>
+      <w:r>
+        <w:t>“</w:t>
+      </w:r>
+      <w:r>
+        <w:t>.then</w:t>
+      </w:r>
+      <w:proofErr w:type="gramEnd"/>
+      <w:r>
+        <w:t>()</w:t>
+      </w:r>
+      <w:r>
+        <w:t>”</w:t>
+      </w:r>
+      <w:r>
+        <w:t xml:space="preserve"> method.</w:t>
+      </w:r>
+    </w:p>
+    <w:p>
+      <w:pPr>
+        <w:pStyle w:val="ListParagraph"/>
+        <w:numPr>
+          <w:ilvl w:val="0"/>
+          <w:numId w:val="5"/>
+        </w:numPr>
+      </w:pPr>
+      <w:r>
+        <w:rPr>
+          <w:color w:val="00B050"/>
+        </w:rPr>
+        <w:t>Rejected</w:t>
+      </w:r>
+      <w:r>
+        <w:t xml:space="preserve">: If the promise fails (for example, due to an error), it enters the rejected state. In this case, we handle the error or failure using the </w:t>
+      </w:r>
+      <w:proofErr w:type="gramStart"/>
+      <w:r>
+        <w:t>“</w:t>
+      </w:r>
+      <w:r>
+        <w:t>.catch</w:t>
+      </w:r>
+      <w:proofErr w:type="gramEnd"/>
+      <w:r>
+        <w:t>()</w:t>
+      </w:r>
+      <w:r>
+        <w:t>”</w:t>
+      </w:r>
+      <w:r>
+        <w:t xml:space="preserve"> method.</w:t>
+      </w:r>
+    </w:p>
+    <w:p>
+      <w:pPr>
+        <w:pStyle w:val="ListParagraph"/>
+        <w:numPr>
+          <w:ilvl w:val="0"/>
+          <w:numId w:val="5"/>
+        </w:numPr>
+        <w:spacing w:after="0" w:line="240" w:lineRule="auto"/>
+        <w:rPr>
+          <w:rFonts w:ascii="Times New Roman" w:eastAsia="Times New Roman" w:hAnsi="Times New Roman" w:cs="Times New Roman"/>
+          <w:kern w:val="0"/>
+          <w:sz w:val="24"/>
+          <w:szCs w:val="24"/>
+          <w14:ligatures w14:val="none"/>
+        </w:rPr>
+      </w:pPr>
+      <w:r>
+        <w:rPr>
+          <w:rFonts w:ascii="Times New Roman" w:eastAsia="Times New Roman" w:hAnsi="Times New Roman" w:cs="Times New Roman"/>
+          <w:kern w:val="0"/>
+          <w:sz w:val="24"/>
+          <w:szCs w:val="24"/>
+          <w14:ligatures w14:val="none"/>
+        </w:rPr>
+        <w:t xml:space="preserve">When the promise is </w:t>
+      </w:r>
+      <w:r>
+        <w:rPr>
+          <w:rFonts w:ascii="Times New Roman" w:eastAsia="Times New Roman" w:hAnsi="Times New Roman" w:cs="Times New Roman"/>
+          <w:b/>
+          <w:bCs/>
+          <w:kern w:val="0"/>
+          <w:sz w:val="24"/>
+          <w:szCs w:val="24"/>
+          <w14:ligatures w14:val="none"/>
+        </w:rPr>
+        <w:t>resolved</w:t>
+      </w:r>
+      <w:r>
+        <w:rPr>
+          <w:rFonts w:ascii="Times New Roman" w:eastAsia="Times New Roman" w:hAnsi="Times New Roman" w:cs="Times New Roman"/>
+          <w:kern w:val="0"/>
+          <w:sz w:val="24"/>
+          <w:szCs w:val="24"/>
+          <w14:ligatures w14:val="none"/>
+        </w:rPr>
+        <w:t xml:space="preserve">, the code inside </w:t>
+      </w:r>
+      <w:proofErr w:type="gramStart"/>
+      <w:r>
+        <w:rPr>
+          <w:rFonts w:ascii="Times New Roman" w:eastAsia="Times New Roman" w:hAnsi="Times New Roman" w:cs="Times New Roman"/>
+          <w:kern w:val="0"/>
+          <w:sz w:val="24"/>
+          <w:szCs w:val="24"/>
+          <w14:ligatures w14:val="none"/>
+        </w:rPr>
+        <w:t>“</w:t>
+      </w:r>
+      <w:r>
+        <w:rPr>
+          <w:rFonts w:ascii="Courier New" w:eastAsia="Times New Roman" w:hAnsi="Courier New" w:cs="Courier New"/>
+          <w:kern w:val="0"/>
+          <w:sz w:val="20"/>
+          <w:szCs w:val="20"/>
+          <w14:ligatures w14:val="none"/>
+        </w:rPr>
+        <w:t>.then</w:t>
+      </w:r>
+      <w:proofErr w:type="gramEnd"/>
+      <w:r>
+        <w:rPr>
+          <w:rFonts w:ascii="Courier New" w:eastAsia="Times New Roman" w:hAnsi="Courier New" w:cs="Courier New"/>
+          <w:kern w:val="0"/>
+          <w:sz w:val="20"/>
+          <w:szCs w:val="20"/>
+          <w14:ligatures w14:val="none"/>
+        </w:rPr>
+        <w:t>()</w:t>
+      </w:r>
+      <w:r>
+        <w:rPr>
+          <w:rFonts w:ascii="Courier New" w:eastAsia="Times New Roman" w:hAnsi="Courier New" w:cs="Courier New"/>
+          <w:kern w:val="0"/>
+          <w:sz w:val="20"/>
+          <w:szCs w:val="20"/>
+          <w14:ligatures w14:val="none"/>
+        </w:rPr>
+        <w:t>”</w:t>
+      </w:r>
+      <w:r>
+        <w:rPr>
+          <w:rFonts w:ascii="Times New Roman" w:eastAsia="Times New Roman" w:hAnsi="Times New Roman" w:cs="Times New Roman"/>
+          <w:kern w:val="0"/>
+          <w:sz w:val="24"/>
+          <w:szCs w:val="24"/>
+          <w14:ligatures w14:val="none"/>
+        </w:rPr>
+        <w:t xml:space="preserve"> will execute.</w:t>
+      </w:r>
+    </w:p>
+    <w:p>
+      <w:pPr>
+        <w:pStyle w:val="ListParagraph"/>
+        <w:numPr>
+          <w:ilvl w:val="0"/>
+          <w:numId w:val="5"/>
+        </w:numPr>
+      </w:pPr>
+      <w:r>
+        <w:rPr>
+          <w:rFonts w:ascii="Times New Roman" w:eastAsia="Times New Roman" w:hAnsi="Times New Roman" w:cs="Times New Roman"/>
+          <w:kern w:val="0"/>
+          <w:sz w:val="24"/>
+          <w:szCs w:val="24"/>
+          <w14:ligatures w14:val="none"/>
+        </w:rPr>
+        <w:t xml:space="preserve">If the promise is </w:t>
+      </w:r>
+      <w:r>
+        <w:rPr>
+          <w:rFonts w:ascii="Times New Roman" w:eastAsia="Times New Roman" w:hAnsi="Times New Roman" w:cs="Times New Roman"/>
+          <w:b/>
+          <w:bCs/>
+          <w:kern w:val="0"/>
+          <w:sz w:val="24"/>
+          <w:szCs w:val="24"/>
+          <w14:ligatures w14:val="none"/>
+        </w:rPr>
+        <w:t>rejected</w:t>
+      </w:r>
+      <w:r>
+        <w:rPr>
+          <w:rFonts w:ascii="Times New Roman" w:eastAsia="Times New Roman" w:hAnsi="Times New Roman" w:cs="Times New Roman"/>
+          <w:kern w:val="0"/>
+          <w:sz w:val="24"/>
+          <w:szCs w:val="24"/>
+          <w14:ligatures w14:val="none"/>
+        </w:rPr>
+        <w:t xml:space="preserve">, the code inside </w:t>
+      </w:r>
+      <w:proofErr w:type="gramStart"/>
+      <w:r>
+        <w:rPr>
+          <w:rFonts w:ascii="Times New Roman" w:eastAsia="Times New Roman" w:hAnsi="Times New Roman" w:cs="Times New Roman"/>
+          <w:kern w:val="0"/>
+          <w:sz w:val="24"/>
+          <w:szCs w:val="24"/>
+          <w14:ligatures w14:val="none"/>
+        </w:rPr>
+        <w:t>“</w:t>
+      </w:r>
+      <w:r>
+        <w:rPr>
+          <w:rFonts w:ascii="Courier New" w:eastAsia="Times New Roman" w:hAnsi="Courier New" w:cs="Courier New"/>
+          <w:kern w:val="0"/>
+          <w:sz w:val="20"/>
+          <w:szCs w:val="20"/>
+          <w14:ligatures w14:val="none"/>
+        </w:rPr>
+        <w:t>.catch</w:t>
+      </w:r>
+      <w:proofErr w:type="gramEnd"/>
+      <w:r>
+        <w:rPr>
+          <w:rFonts w:ascii="Courier New" w:eastAsia="Times New Roman" w:hAnsi="Courier New" w:cs="Courier New"/>
+          <w:kern w:val="0"/>
+          <w:sz w:val="20"/>
+          <w:szCs w:val="20"/>
+          <w14:ligatures w14:val="none"/>
+        </w:rPr>
+        <w:t>()</w:t>
+      </w:r>
+      <w:r>
+        <w:rPr>
+          <w:rFonts w:ascii="Courier New" w:eastAsia="Times New Roman" w:hAnsi="Courier New" w:cs="Courier New"/>
+          <w:kern w:val="0"/>
+          <w:sz w:val="20"/>
+          <w:szCs w:val="20"/>
+          <w14:ligatures w14:val="none"/>
+        </w:rPr>
+        <w:t>”</w:t>
+      </w:r>
+      <w:r>
+        <w:rPr>
+          <w:rFonts w:ascii="Times New Roman" w:eastAsia="Times New Roman" w:hAnsi="Times New Roman" w:cs="Times New Roman"/>
+          <w:kern w:val="0"/>
+          <w:sz w:val="24"/>
+          <w:szCs w:val="24"/>
+          <w14:ligatures w14:val="none"/>
+        </w:rPr>
+        <w:t xml:space="preserve"> will handle the error.</w:t>
+      </w:r>
+    </w:p>
+    <w:p>
+      <w:r>
+        <w:rPr>
+          <w:noProof/>
+        </w:rPr>
+        <mc:AlternateContent>
+          <mc:Choice Requires="wps">
+            <w:drawing>
+              <wp:anchor distT="0" distB="0" distL="114300" distR="114300" simplePos="0" relativeHeight="251661312" behindDoc="0" locked="0" layoutInCell="1" allowOverlap="1" wp14:anchorId="0396E54B" wp14:editId="7E371706">
+                <wp:simplePos x="0" y="0"/>
+                <wp:positionH relativeFrom="column">
+                  <wp:posOffset>789890</wp:posOffset>
+                </wp:positionH>
+                <wp:positionV relativeFrom="paragraph">
+                  <wp:posOffset>81890</wp:posOffset>
+                </wp:positionV>
+                <wp:extent cx="4989250" cy="3417903"/>
+                <wp:effectExtent l="0" t="0" r="1905" b="0"/>
+                <wp:wrapNone/>
+                <wp:docPr id="1406880456" name="Text Box 3"/>
+                <wp:cNvGraphicFramePr/>
+                <a:graphic xmlns:a="http://schemas.openxmlformats.org/drawingml/2006/main">
+                  <a:graphicData uri="http://schemas.microsoft.com/office/word/2010/wordprocessingShape">
+                    <wps:wsp>
+                      <wps:cNvSpPr txBox="1"/>
+                      <wps:spPr>
+                        <a:xfrm>
+                          <a:off x="0" y="0"/>
+                          <a:ext cx="4989250" cy="3417903"/>
+                        </a:xfrm>
+                        <a:prstGeom prst="rect">
+                          <a:avLst/>
+                        </a:prstGeom>
+                        <a:blipFill dpi="0" rotWithShape="1">
+                          <a:blip r:embed="rId9">
+                            <a:extLst>
+                              <a:ext uri="{28A0092B-C50C-407E-A947-70E740481C1C}">
+                                <a14:useLocalDpi xmlns:a14="http://schemas.microsoft.com/office/drawing/2010/main" val="0"/>
+                              </a:ext>
+                            </a:extLst>
+                          </a:blip>
+                          <a:srcRect/>
+                          <a:stretch>
+                            <a:fillRect/>
+                          </a:stretch>
+                        </a:blipFill>
+                        <a:ln w="6350">
+                          <a:noFill/>
+                        </a:ln>
+                      </wps:spPr>
+                      <wps:txbx>
+                        <w:txbxContent>
+                          <w:p/>
+                        </w:txbxContent>
+                      </wps:txbx>
+                      <wps:bodyPr rot="0" spcFirstLastPara="0" vertOverflow="overflow" horzOverflow="overflow" vert="horz" wrap="square" lIns="91440" tIns="45720" rIns="91440" bIns="45720" numCol="1" spcCol="0" rtlCol="0" fromWordArt="0" anchor="t" anchorCtr="0" forceAA="0" compatLnSpc="1">
+                        <a:prstTxWarp prst="textNoShape">
+                          <a:avLst/>
+                        </a:prstTxWarp>
+                        <a:noAutofit/>
+                      </wps:bodyPr>
+                    </wps:wsp>
+                  </a:graphicData>
+                </a:graphic>
+                <wp14:sizeRelH relativeFrom="margin">
+                  <wp14:pctWidth>0</wp14:pctWidth>
+                </wp14:sizeRelH>
+              </wp:anchor>
+            </w:drawing>
+          </mc:Choice>
+          <mc:Fallback>
+            <w:pict>
+              <v:shape w14:anchorId="0396E54B" id="Text Box 3" o:spid="_x0000_s1028" type="#_x0000_t202" style="position:absolute;margin-left:62.2pt;margin-top:6.45pt;width:392.85pt;height:269.15pt;z-index:251661312;visibility:visible;mso-wrap-style:square;mso-width-percent:0;mso-wrap-distance-left:9pt;mso-wrap-distance-top:0;mso-wrap-distance-right:9pt;mso-wrap-distance-bottom:0;mso-position-horizontal:absolute;mso-position-horizontal-relative:text;mso-position-vertical:absolute;mso-position-vertical-relative:text;mso-width-percent:0;mso-width-relative:margin;v-text-anchor:top" o:gfxdata="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" stroked="f" strokeweight=".5pt">
+                <v:fill r:id="rId10" o:title="" recolor="t" rotate="t" type="frame"/>
+                <v:textbox>
+                  <w:txbxContent>
+                    <w:p/>
+                  </w:txbxContent>
+                </v:textbox>
+              </v:shape>
+            </w:pict>
+          </mc:Fallback>
+        </mc:AlternateContent>
+      </w:r>
+    </w:p>
+    <w:p/>
+    <w:p/>
+    <w:p/>
+    <w:p/>
+    <w:p/>
+    <w:p/>
+    <w:p/>
+    <w:p/>
+    <w:p/>
+    <w:p>
+      <w:r>
+        <w:lastRenderedPageBreak/>
+        <w:t>Promise will take a function, then and catch also takes a function.</w:t>
+      </w:r>
+    </w:p>
+    <w:p>
+      <w:r>
+        <w:t>We also make nested promises as well</w:t>
+      </w:r>
+      <w:r>
+        <w:t xml:space="preserve"> but we don’t say it nested we say it promise chaining</w:t>
+      </w:r>
+      <w:r>
+        <w:t>.</w:t>
+      </w:r>
+    </w:p>
+    <w:p>
+      <w:proofErr w:type="spellStart"/>
+      <w:r>
+        <w:t>i.e</w:t>
+      </w:r>
+      <w:proofErr w:type="spellEnd"/>
+      <w:r>
+        <w:t>:</w:t>
+      </w:r>
+    </w:p>
+    <w:p>
+      <w:r>
+        <w:tab/>
+        <w:t xml:space="preserve">we make a promise and for this promise we make then and catch and if we want promise chaining then we make another promise inside </w:t>
+      </w:r>
+      <w:proofErr w:type="gramStart"/>
+      <w:r>
+        <w:t>“.then</w:t>
+      </w:r>
+      <w:proofErr w:type="gramEnd"/>
+      <w:r>
+        <w:t>()” and so on.</w:t>
+      </w:r>
+    </w:p>
+    <w:p/>
+    <w:p>
+      <w:pPr>
+        <w:rPr>
+          <w:b/>
+          <w:bCs/>
+        </w:rPr>
+      </w:pPr>
+      <w:r>
+        <w:rPr>
+          <w:b/>
+          <w:bCs/>
+          <w:highlight w:val="yellow"/>
+        </w:rPr>
+        <w:t>Async Await:</w:t>
+      </w:r>
+    </w:p>
+    <w:p>
+      <w:r>
+        <w:tab/>
+        <w:t xml:space="preserve">Koi b </w:t>
+      </w:r>
+      <w:proofErr w:type="spellStart"/>
+      <w:r>
+        <w:t>aisa</w:t>
+      </w:r>
+      <w:proofErr w:type="spellEnd"/>
+      <w:r>
+        <w:t xml:space="preserve"> </w:t>
+      </w:r>
+      <w:proofErr w:type="spellStart"/>
+      <w:r>
+        <w:t>func</w:t>
+      </w:r>
+      <w:proofErr w:type="spellEnd"/>
+      <w:r>
+        <w:t xml:space="preserve"> </w:t>
+      </w:r>
+      <w:proofErr w:type="spellStart"/>
+      <w:r>
+        <w:t>jis</w:t>
+      </w:r>
+      <w:proofErr w:type="spellEnd"/>
+      <w:r>
+        <w:t xml:space="preserve"> me ham </w:t>
+      </w:r>
+      <w:proofErr w:type="spellStart"/>
+      <w:r>
+        <w:t>asyn</w:t>
+      </w:r>
+      <w:proofErr w:type="spellEnd"/>
+      <w:r>
+        <w:t xml:space="preserve"> code </w:t>
+      </w:r>
+      <w:proofErr w:type="spellStart"/>
+      <w:r>
+        <w:t>likhengy</w:t>
+      </w:r>
+      <w:proofErr w:type="spellEnd"/>
+      <w:r>
+        <w:t xml:space="preserve">, q k </w:t>
+      </w:r>
+      <w:proofErr w:type="spellStart"/>
+      <w:r>
+        <w:t>asunc</w:t>
+      </w:r>
+      <w:proofErr w:type="spellEnd"/>
+      <w:r>
+        <w:t xml:space="preserve"> code </w:t>
+      </w:r>
+      <w:proofErr w:type="spellStart"/>
+      <w:r>
+        <w:t>likhny</w:t>
+      </w:r>
+      <w:proofErr w:type="spellEnd"/>
+      <w:r>
+        <w:t xml:space="preserve"> ki </w:t>
+      </w:r>
+      <w:proofErr w:type="spellStart"/>
+      <w:r>
+        <w:t>wajah</w:t>
+      </w:r>
+      <w:proofErr w:type="spellEnd"/>
+      <w:r>
+        <w:t xml:space="preserve"> se ham promise use </w:t>
+      </w:r>
+      <w:proofErr w:type="spellStart"/>
+      <w:r>
+        <w:t>kar</w:t>
+      </w:r>
+      <w:proofErr w:type="spellEnd"/>
+      <w:r>
+        <w:t xml:space="preserve"> </w:t>
+      </w:r>
+      <w:proofErr w:type="spellStart"/>
+      <w:r>
+        <w:t>sakty</w:t>
+      </w:r>
+      <w:proofErr w:type="spellEnd"/>
+      <w:r>
+        <w:t xml:space="preserve"> </w:t>
+      </w:r>
+      <w:proofErr w:type="spellStart"/>
+      <w:r>
+        <w:t>hain</w:t>
+      </w:r>
+      <w:proofErr w:type="spellEnd"/>
+      <w:r>
+        <w:t xml:space="preserve">, or us k output k </w:t>
+      </w:r>
+      <w:proofErr w:type="spellStart"/>
+      <w:r>
+        <w:t>liye</w:t>
+      </w:r>
+      <w:proofErr w:type="spellEnd"/>
+      <w:r>
+        <w:t xml:space="preserve"> </w:t>
+      </w:r>
+      <w:proofErr w:type="spellStart"/>
+      <w:r>
+        <w:t>hame</w:t>
+      </w:r>
+      <w:proofErr w:type="spellEnd"/>
+      <w:r>
+        <w:t xml:space="preserve"> </w:t>
+      </w:r>
+      <w:proofErr w:type="gramStart"/>
+      <w:r>
+        <w:t>“.then</w:t>
+      </w:r>
+      <w:proofErr w:type="gramEnd"/>
+      <w:r>
+        <w:t xml:space="preserve">()” </w:t>
+      </w:r>
+      <w:proofErr w:type="spellStart"/>
+      <w:r>
+        <w:t>lagana</w:t>
+      </w:r>
+      <w:proofErr w:type="spellEnd"/>
+      <w:r>
+        <w:t xml:space="preserve"> pare ga, us “then” se </w:t>
+      </w:r>
+      <w:proofErr w:type="spellStart"/>
+      <w:r>
+        <w:t>bachny</w:t>
+      </w:r>
+      <w:proofErr w:type="spellEnd"/>
+      <w:r>
+        <w:t xml:space="preserve"> k </w:t>
+      </w:r>
+      <w:proofErr w:type="spellStart"/>
+      <w:r>
+        <w:t>liye</w:t>
+      </w:r>
+      <w:proofErr w:type="spellEnd"/>
+      <w:r>
+        <w:t xml:space="preserve"> ham async await ka use </w:t>
+      </w:r>
+      <w:proofErr w:type="spellStart"/>
+      <w:r>
+        <w:t>karty</w:t>
+      </w:r>
+      <w:proofErr w:type="spellEnd"/>
+      <w:r>
+        <w:t xml:space="preserve"> </w:t>
+      </w:r>
+      <w:proofErr w:type="spellStart"/>
+      <w:r>
+        <w:t>hain</w:t>
+      </w:r>
+      <w:proofErr w:type="spellEnd"/>
+      <w:r>
+        <w:t>.</w:t>
+      </w:r>
+    </w:p>
+    <w:p>
+      <w:proofErr w:type="spellStart"/>
+      <w:r>
+        <w:t>i.e</w:t>
+      </w:r>
+      <w:proofErr w:type="spellEnd"/>
+    </w:p>
+    <w:p>
+      <w:r>
+        <w:tab/>
+        <w:t xml:space="preserve">function </w:t>
+      </w:r>
+      <w:proofErr w:type="spellStart"/>
+      <w:proofErr w:type="gramStart"/>
+      <w:r>
+        <w:t>abc</w:t>
+      </w:r>
+      <w:proofErr w:type="spellEnd"/>
+      <w:r>
+        <w:t>(</w:t>
+      </w:r>
+      <w:proofErr w:type="gramEnd"/>
+      <w:r>
+        <w:t>){</w:t>
+      </w:r>
+    </w:p>
+    <w:p>
+      <w:r>
+        <w:tab/>
+      </w:r>
+      <w:r>
+        <w:tab/>
+        <w:t xml:space="preserve">let </w:t>
+      </w:r>
+      <w:proofErr w:type="spellStart"/>
+      <w:r>
+        <w:t>rawData</w:t>
+      </w:r>
+      <w:proofErr w:type="spellEnd"/>
+      <w:r>
+        <w:t xml:space="preserve"> = await </w:t>
+      </w:r>
+      <w:proofErr w:type="gramStart"/>
+      <w:r>
+        <w:t>fetch(</w:t>
+      </w:r>
+      <w:proofErr w:type="gramEnd"/>
+      <w:r>
+        <w:t>‘</w:t>
+      </w:r>
+      <w:r>
+        <w:t>https request sent’);</w:t>
+      </w:r>
+    </w:p>
+    <w:p>
+      <w:r>
+        <w:tab/>
+      </w:r>
+      <w:r>
+        <w:tab/>
+        <w:t xml:space="preserve">let </w:t>
+      </w:r>
+      <w:proofErr w:type="spellStart"/>
+      <w:r>
+        <w:t>ansData</w:t>
+      </w:r>
+      <w:proofErr w:type="spellEnd"/>
+      <w:r>
+        <w:t xml:space="preserve"> = await </w:t>
+      </w:r>
+      <w:proofErr w:type="spellStart"/>
+      <w:r>
+        <w:t>rawData.jason</w:t>
+      </w:r>
+      <w:proofErr w:type="spellEnd"/>
+      <w:r>
+        <w:t>();</w:t>
+      </w:r>
+    </w:p>
+    <w:p>
+      <w:r>
+        <w:tab/>
+      </w:r>
+      <w:r>
+        <w:tab/>
+        <w:t>console.log(</w:t>
+      </w:r>
+      <w:proofErr w:type="spellStart"/>
+      <w:r>
+        <w:t>ansData</w:t>
+      </w:r>
+      <w:proofErr w:type="spellEnd"/>
+      <w:r>
+        <w:t>);</w:t>
+      </w:r>
+    </w:p>
+    <w:p>
+      <w:pPr>
+        <w:ind w:firstLine="720"/>
+      </w:pPr>
+      <w:r>
+        <w:t>}</w:t>
+      </w:r>
+    </w:p>
+    <w:p/>
+    <w:p>
+      <w:pPr>
+        <w:rPr>
+          <w:b/>
+          <w:bCs/>
+        </w:rPr>
+      </w:pPr>
+      <w:r>
+        <w:rPr>
+          <w:b/>
+          <w:bCs/>
+          <w:highlight w:val="yellow"/>
+        </w:rPr>
+        <w:t>Arrow Functions:</w:t>
+      </w:r>
+    </w:p>
+    <w:p>
+      <w:r>
+        <w:tab/>
+      </w:r>
+      <w:r>
+        <w:t>An arrow function in JavaScript is a more concise way to write function expressions. It was introduced in ES6 (ECMAScript 2015) and is often used because of its simpler syntax</w:t>
+      </w:r>
+    </w:p>
+    <w:p>
+      <w:r>
+        <w:tab/>
+        <w:t>There are three types of arrow functions</w:t>
+      </w:r>
+    </w:p>
+    <w:p>
+      <w:pPr>
+        <w:rPr>
+          <w:color w:val="00B050"/>
+        </w:rPr>
+      </w:pPr>
+      <w:r>
+        <w:rPr>
+          <w:color w:val="00B050"/>
+        </w:rPr>
+        <w:t>Fat Arrow function:</w:t>
+      </w:r>
+    </w:p>
+    <w:p>
+      <w:r>
+        <w:tab/>
+        <w:t>Var a = () =&gt; {};</w:t>
+      </w:r>
+    </w:p>
+    <w:p>
+      <w:r>
+        <w:tab/>
+        <w:t>Fat means brackets, arrow means sign, and their body.</w:t>
+      </w:r>
+    </w:p>
+    <w:p>
+      <w:pPr>
+        <w:rPr>
+          <w:color w:val="00B050"/>
+        </w:rPr>
+      </w:pPr>
+      <w:r>
+        <w:rPr>
+          <w:color w:val="00B050"/>
+        </w:rPr>
+        <w:t>Fat arrow function with one parameter:</w:t>
+      </w:r>
+    </w:p>
+    <w:p>
+      <w:r>
+        <w:tab/>
+      </w:r>
+      <w:r>
+        <w:tab/>
+      </w:r>
+      <w:r>
+        <w:t>Var b = (param) =&gt; {};</w:t>
+      </w:r>
+    </w:p>
+    <w:p>
+      <w:pPr>
+        <w:ind w:firstLine="720"/>
+      </w:pPr>
+      <w:r>
+        <w:t>If we have only one parameter so JS allows us to write parameter without brackets example</w:t>
+      </w:r>
+    </w:p>
+    <w:p>
+      <w:r>
+        <w:tab/>
+      </w:r>
+      <w:r>
+        <w:tab/>
+        <w:t>Var b = param =&gt; {};</w:t>
+      </w:r>
+    </w:p>
+    <w:p>
+      <w:pPr>
+        <w:ind w:firstLine="720"/>
+      </w:pPr>
+      <w:r>
+        <w:t>If we have multiple parameters then we use brackets with them</w:t>
+      </w:r>
+    </w:p>
+    <w:p>
+      <w:r>
+        <w:tab/>
+      </w:r>
+      <w:r>
+        <w:tab/>
+        <w:t>Var b = (param1, param2) =&gt; {};</w:t>
+      </w:r>
+    </w:p>
+    <w:p>
+      <w:pPr>
+        <w:rPr>
+          <w:color w:val="00B050"/>
+        </w:rPr>
+      </w:pPr>
+      <w:r>
+        <w:rPr>
+          <w:color w:val="00B050"/>
+        </w:rPr>
+        <w:lastRenderedPageBreak/>
+        <w:t>Fat arrow with implicit return:</w:t>
+      </w:r>
+    </w:p>
+    <w:p>
+      <w:r>
+        <w:tab/>
+      </w:r>
+      <w:r>
+        <w:tab/>
+        <w:t xml:space="preserve">It means that return the function value without using return keyword, if we write any thing after arrow but without brackets of body then this value will automatically return, </w:t>
+      </w:r>
+      <w:proofErr w:type="spellStart"/>
+      <w:r>
+        <w:t>i.e</w:t>
+      </w:r>
+      <w:proofErr w:type="spellEnd"/>
+    </w:p>
+    <w:p>
+      <w:r>
+        <w:tab/>
+        <w:t>Var c = () =&gt; 12;</w:t>
+      </w:r>
+    </w:p>
+    <w:p/>
+    <w:p>
+      <w:pPr>
+        <w:rPr>
+          <w:b/>
+          <w:bCs/>
+        </w:rPr>
+      </w:pPr>
+      <w:r>
+        <w:rPr>
+          <w:b/>
+          <w:bCs/>
+          <w:highlight w:val="yellow"/>
+        </w:rPr>
+        <w:t>Template Literals:</w:t>
+      </w:r>
+    </w:p>
+    <w:p>
+      <w:r>
+        <w:rPr>
+          <w:b/>
+          <w:bCs/>
+        </w:rPr>
+        <w:tab/>
+      </w:r>
+      <w:r>
+        <w:rPr>
+          <w:b/>
+          <w:bCs/>
+        </w:rPr>
+        <w:t>In ES5 (Concatenation):</w:t>
+      </w:r>
+      <w:r>
+        <w:t xml:space="preserve"> To combine strings and variables or calculations, we had to use the </w:t>
+      </w:r>
+      <w:r>
+        <w:t>“</w:t>
+      </w:r>
+      <w:r>
+        <w:t>+</w:t>
+      </w:r>
+      <w:r>
+        <w:t>”</w:t>
+      </w:r>
+      <w:r>
+        <w:t xml:space="preserve"> operator for concatenation, which could get a bit messy for long sentences.</w:t>
+      </w:r>
+      <w:r>
+        <w:rPr>
+          <w:b/>
+          <w:bCs/>
+        </w:rPr>
+        <w:t xml:space="preserve"> </w:t>
+      </w:r>
+      <w:r>
+        <w:rPr>
+          <w:b/>
+          <w:bCs/>
+        </w:rPr>
+        <w:t>I</w:t>
+      </w:r>
+      <w:r>
+        <w:rPr>
+          <w:b/>
+          <w:bCs/>
+        </w:rPr>
+        <w:t>n ES6 (Template Literals):</w:t>
+      </w:r>
+      <w:r>
+        <w:t xml:space="preserve"> With </w:t>
+      </w:r>
+      <w:r>
+        <w:rPr>
+          <w:b/>
+          <w:bCs/>
+        </w:rPr>
+        <w:t>template literals</w:t>
+      </w:r>
+      <w:r>
+        <w:t xml:space="preserve">, we use </w:t>
+      </w:r>
+      <w:r>
+        <w:rPr>
+          <w:b/>
+          <w:bCs/>
+        </w:rPr>
+        <w:t>backticks</w:t>
+      </w:r>
+      <w:r>
+        <w:t xml:space="preserve"> </w:t>
+      </w:r>
+      <w:proofErr w:type="gramStart"/>
+      <w:r>
+        <w:t xml:space="preserve">“ </w:t>
+      </w:r>
+      <w:r>
+        <w:t>`</w:t>
+      </w:r>
+      <w:proofErr w:type="gramEnd"/>
+      <w:r>
+        <w:t xml:space="preserve"> ”</w:t>
+      </w:r>
+      <w:r>
+        <w:t xml:space="preserve"> instead of quotes, and we can directly embed variables or calculations inside the string using </w:t>
+      </w:r>
+      <w:r>
+        <w:t>“</w:t>
+      </w:r>
+      <w:r>
+        <w:t>${}</w:t>
+      </w:r>
+      <w:r>
+        <w:t>”</w:t>
+      </w:r>
+      <w:r>
+        <w:t>. This makes the code more readable and cleaner.</w:t>
+      </w:r>
+    </w:p>
+    <w:p>
+      <w:r>
+        <w:t>i.e.:</w:t>
+      </w:r>
+    </w:p>
+    <w:p>
+      <w:r>
+        <w:rPr>
+          <w:noProof/>
+          <w:color w:val="00B050"/>
+        </w:rPr>
+        <mc:AlternateContent>
+          <mc:Choice Requires="wps">
+            <w:drawing>
+              <wp:anchor distT="0" distB="0" distL="114300" distR="114300" simplePos="0" relativeHeight="251662336" behindDoc="0" locked="0" layoutInCell="1" allowOverlap="1" wp14:anchorId="5731AF46" wp14:editId="3DA08DBE">
+                <wp:simplePos x="0" y="0"/>
+                <wp:positionH relativeFrom="margin">
+                  <wp:align>center</wp:align>
+                </wp:positionH>
+                <wp:positionV relativeFrom="paragraph">
+                  <wp:posOffset>255270</wp:posOffset>
+                </wp:positionV>
+                <wp:extent cx="5397500" cy="1238250"/>
+                <wp:effectExtent l="0" t="0" r="0" b="0"/>
+                <wp:wrapNone/>
+                <wp:docPr id="1048821876" name="Text Box 4"/>
+                <wp:cNvGraphicFramePr/>
+                <a:graphic xmlns:a="http://schemas.openxmlformats.org/drawingml/2006/main">
+                  <a:graphicData uri="http://schemas.microsoft.com/office/word/2010/wordprocessingShape">
+                    <wps:wsp>
+                      <wps:cNvSpPr txBox="1"/>
+                      <wps:spPr>
+                        <a:xfrm>
+                          <a:off x="0" y="0"/>
+                          <a:ext cx="5397500" cy="1238250"/>
+                        </a:xfrm>
+                        <a:prstGeom prst="rect">
+                          <a:avLst/>
+                        </a:prstGeom>
+                        <a:blipFill dpi="0" rotWithShape="1">
+                          <a:blip r:embed="rId11">
+                            <a:extLst>
+                              <a:ext uri="{28A0092B-C50C-407E-A947-70E740481C1C}">
+                                <a14:useLocalDpi xmlns:a14="http://schemas.microsoft.com/office/drawing/2010/main" val="0"/>
+                              </a:ext>
+                            </a:extLst>
+                          </a:blip>
+                          <a:srcRect/>
+                          <a:stretch>
+                            <a:fillRect/>
+                          </a:stretch>
+                        </a:blipFill>
+                        <a:ln w="6350">
+                          <a:noFill/>
+                        </a:ln>
+                      </wps:spPr>
+                      <wps:txbx>
+                        <w:txbxContent>
+                          <w:p/>
+                        </w:txbxContent>
+                      </wps:txbx>
+                      <wps:bodyPr rot="0" spcFirstLastPara="0" vertOverflow="overflow" horzOverflow="overflow" vert="horz" wrap="square" lIns="91440" tIns="45720" rIns="91440" bIns="45720" numCol="1" spcCol="0" rtlCol="0" fromWordArt="0" anchor="t" anchorCtr="0" forceAA="0" compatLnSpc="1">
+                        <a:prstTxWarp prst="textNoShape">
+                          <a:avLst/>
+                        </a:prstTxWarp>
+                        <a:noAutofit/>
+                      </wps:bodyPr>
+                    </wps:wsp>
+                  </a:graphicData>
+                </a:graphic>
+                <wp14:sizeRelH relativeFrom="margin">
+                  <wp14:pctWidth>0</wp14:pctWidth>
+                </wp14:sizeRelH>
+                <wp14:sizeRelV relativeFrom="margin">
+                  <wp14:pctHeight>0</wp14:pctHeight>
+                </wp14:sizeRelV>
+              </wp:anchor>
+            </w:drawing>
+          </mc:Choice>
+          <mc:Fallback>
+            <w:pict>
+              <v:shape w14:anchorId="5731AF46" id="Text Box 4" o:spid="_x0000_s1029" type="#_x0000_t202" style="position:absolute;margin-left:0;margin-top:20.1pt;width:425pt;height:97.5pt;z-index:251662336;visibility:visible;mso-wrap-style:square;mso-width-percent:0;mso-height-percent:0;mso-wrap-distance-left:9pt;mso-wrap-distance-top:0;mso-wrap-distance-right:9pt;mso-wrap-distance-bottom:0;mso-position-horizontal:center;mso-position-horizontal-relative:margin;mso-position-vertical:absolute;mso-position-vertical-relative:text;mso-width-percent:0;mso-height-percent:0;mso-width-relative:margin;mso-height-relative:margin;v-text-anchor:top" o:gfxdata="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" stroked="f" strokeweight=".5pt">
+                <v:fill r:id="rId12" o:title="" recolor="t" rotate="t" type="frame"/>
+                <v:textbox>
+                  <w:txbxContent>
+                    <w:p/>
+                  </w:txbxContent>
+                </v:textbox>
+                <w10:wrap anchorx="margin"/>
+              </v:shape>
+            </w:pict>
+          </mc:Fallback>
+        </mc:AlternateContent>
+      </w:r>
+      <w:r>
+        <w:rPr>
+          <w:color w:val="00B050"/>
+        </w:rPr>
+        <w:t>ES5:</w:t>
+      </w:r>
+    </w:p>
+    <w:p>
+      <w:r>
+        <w:tab/>
+      </w:r>
+    </w:p>
+    <w:p/>
+    <w:p/>
+    <w:p/>
+    <w:p/>
+    <w:p>
+      <w:pPr>
+        <w:rPr>
+          <w:color w:val="00B050"/>
+        </w:rPr>
+      </w:pPr>
+      <w:r>
+        <w:rPr>
+          <w:color w:val="00B050"/>
+        </w:rPr>
+        <w:t>ES6</w:t>
+      </w:r>
+    </w:p>
+    <w:p>
+      <w:r>
+        <w:rPr>
+          <w:noProof/>
+        </w:rPr>
+        <mc:AlternateContent>
+          <mc:Choice Requires="wps">
+            <w:drawing>
+              <wp:anchor distT="0" distB="0" distL="114300" distR="114300" simplePos="0" relativeHeight="251664384" behindDoc="0" locked="0" layoutInCell="1" allowOverlap="1" wp14:anchorId="24450344" wp14:editId="2E93DACD">
+                <wp:simplePos x="0" y="0"/>
+                <wp:positionH relativeFrom="margin">
+                  <wp:posOffset>361950</wp:posOffset>
+                </wp:positionH>
+                <wp:positionV relativeFrom="paragraph">
+                  <wp:posOffset>208915</wp:posOffset>
+                </wp:positionV>
+                <wp:extent cx="5397500" cy="1238250"/>
+                <wp:effectExtent l="0" t="0" r="0" b="0"/>
+                <wp:wrapNone/>
+                <wp:docPr id="513326526" name="Text Box 4"/>
+                <wp:cNvGraphicFramePr/>
+                <a:graphic xmlns:a="http://schemas.openxmlformats.org/drawingml/2006/main">
+                  <a:graphicData uri="http://schemas.microsoft.com/office/word/2010/wordprocessingShape">
+                    <wps:wsp>
+                      <wps:cNvSpPr txBox="1"/>
+                      <wps:spPr>
+                        <a:xfrm>
+                          <a:off x="0" y="0"/>
+                          <a:ext cx="5397500" cy="1238250"/>
+                        </a:xfrm>
+                        <a:prstGeom prst="rect">
+                          <a:avLst/>
+                        </a:prstGeom>
+                        <a:blipFill dpi="0" rotWithShape="1">
+                          <a:blip r:embed="rId13">
+                            <a:extLst>
+                              <a:ext uri="{28A0092B-C50C-407E-A947-70E740481C1C}">
+                                <a14:useLocalDpi xmlns:a14="http://schemas.microsoft.com/office/drawing/2010/main" val="0"/>
+                              </a:ext>
+                            </a:extLst>
+                          </a:blip>
+                          <a:srcRect/>
+                          <a:stretch>
+                            <a:fillRect/>
+                          </a:stretch>
+                        </a:blipFill>
+                        <a:ln w="6350">
+                          <a:noFill/>
+                        </a:ln>
+                      </wps:spPr>
+                      <wps:txbx>
+                        <w:txbxContent>
+                          <w:p/>
+                        </w:txbxContent>
+                      </wps:txbx>
+                      <wps:bodyPr rot="0" spcFirstLastPara="0" vertOverflow="overflow" horzOverflow="overflow" vert="horz" wrap="square" lIns="91440" tIns="45720" rIns="91440" bIns="45720" numCol="1" spcCol="0" rtlCol="0" fromWordArt="0" anchor="t" anchorCtr="0" forceAA="0" compatLnSpc="1">
+                        <a:prstTxWarp prst="textNoShape">
+                          <a:avLst/>
+                        </a:prstTxWarp>
+                        <a:noAutofit/>
+                      </wps:bodyPr>
+                    </wps:wsp>
+                  </a:graphicData>
+                </a:graphic>
+                <wp14:sizeRelH relativeFrom="margin">
+                  <wp14:pctWidth>0</wp14:pctWidth>
+                </wp14:sizeRelH>
+                <wp14:sizeRelV relativeFrom="margin">
+                  <wp14:pctHeight>0</wp14:pctHeight>
+                </wp14:sizeRelV>
+              </wp:anchor>
+            </w:drawing>
+          </mc:Choice>
+          <mc:Fallback>
+            <w:pict>
+              <v:shape w14:anchorId="24450344" id="_x0000_s1030" type="#_x0000_t202" style="position:absolute;margin-left:28.5pt;margin-top:16.45pt;width:425pt;height:97.5pt;z-index:251664384;visibility:visible;mso-wrap-style:square;mso-width-percent:0;mso-height-percent:0;mso-wrap-distance-left:9pt;mso-wrap-distance-top:0;mso-wrap-distance-right:9pt;mso-wrap-distance-bottom:0;mso-position-horizontal:absolute;mso-position-horizontal-relative:margin;mso-position-vertical:absolute;mso-position-vertical-relative:text;mso-width-percent:0;mso-height-percent:0;mso-width-relative:margin;mso-height-relative:margin;v-text-anchor:top" o:gfxdata="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" stroked="f" strokeweight=".5pt">
+                <v:fill r:id="rId14" o:title="" recolor="t" rotate="t" type="frame"/>
+                <v:textbox>
+                  <w:txbxContent>
+                    <w:p/>
+                  </w:txbxContent>
+                </v:textbox>
+                <w10:wrap anchorx="margin"/>
+              </v:shape>
+            </w:pict>
+          </mc:Fallback>
+        </mc:AlternateContent>
+      </w:r>
+      <w:r>
+        <w:t>Ex 1:</w:t>
+      </w:r>
+    </w:p>
+    <w:p>
+      <w:r>
+        <w:tab/>
+      </w:r>
+    </w:p>
+    <w:p/>
+    <w:p/>
+    <w:p/>
+    <w:p/>
+    <w:p>
+      <w:r>
+        <w:t>Ex 2:</w:t>
+      </w:r>
+      <w:r>
+        <w:rPr>
+          <w:noProof/>
+        </w:rPr>
+        <w:t xml:space="preserve"> </w:t>
+      </w:r>
+    </w:p>
+    <w:p>
+      <w:pPr>
+        <w:ind w:firstLine="720"/>
+      </w:pPr>
+      <w:r>
+        <w:rPr>
+          <w:noProof/>
+        </w:rPr>
+        <mc:AlternateContent>
+          <mc:Choice Requires="wps">
+            <w:drawing>
+              <wp:anchor distT="0" distB="0" distL="114300" distR="114300" simplePos="0" relativeHeight="251666432" behindDoc="0" locked="0" layoutInCell="1" allowOverlap="1" wp14:anchorId="400016D8" wp14:editId="0641142E">
+                <wp:simplePos x="0" y="0"/>
+                <wp:positionH relativeFrom="margin">
+                  <wp:posOffset>349250</wp:posOffset>
+                </wp:positionH>
+                <wp:positionV relativeFrom="paragraph">
+                  <wp:posOffset>6350</wp:posOffset>
+                </wp:positionV>
+                <wp:extent cx="5397500" cy="1238250"/>
+                <wp:effectExtent l="0" t="0" r="0" b="0"/>
+                <wp:wrapNone/>
+                <wp:docPr id="946288469" name="Text Box 4"/>
+                <wp:cNvGraphicFramePr/>
+                <a:graphic xmlns:a="http://schemas.openxmlformats.org/drawingml/2006/main">
+                  <a:graphicData uri="http://schemas.microsoft.com/office/word/2010/wordprocessingShape">
+                    <wps:wsp>
+                      <wps:cNvSpPr txBox="1"/>
+                      <wps:spPr>
+                        <a:xfrm>
+                          <a:off x="0" y="0"/>
+                          <a:ext cx="5397500" cy="1238250"/>
+                        </a:xfrm>
+                        <a:prstGeom prst="rect">
+                          <a:avLst/>
+                        </a:prstGeom>
+                        <a:blipFill dpi="0" rotWithShape="1">
+                          <a:blip r:embed="rId15">
+                            <a:extLst>
+                              <a:ext uri="{28A0092B-C50C-407E-A947-70E740481C1C}">
+                                <a14:useLocalDpi xmlns:a14="http://schemas.microsoft.com/office/drawing/2010/main" val="0"/>
+                              </a:ext>
+                            </a:extLst>
+                          </a:blip>
+                          <a:srcRect/>
+                          <a:stretch>
+                            <a:fillRect/>
+                          </a:stretch>
+                        </a:blipFill>
+                        <a:ln w="6350">
+                          <a:noFill/>
+                        </a:ln>
+                      </wps:spPr>
+                      <wps:txbx>
+                        <w:txbxContent>
+                          <w:p/>
+                        </w:txbxContent>
+                      </wps:txbx>
+                      <wps:bodyPr rot="0" spcFirstLastPara="0" vertOverflow="overflow" horzOverflow="overflow" vert="horz" wrap="square" lIns="91440" tIns="45720" rIns="91440" bIns="45720" numCol="1" spcCol="0" rtlCol="0" fromWordArt="0" anchor="t" anchorCtr="0" forceAA="0" compatLnSpc="1">
+                        <a:prstTxWarp prst="textNoShape">
+                          <a:avLst/>
+                        </a:prstTxWarp>
+                        <a:noAutofit/>
+                      </wps:bodyPr>
+                    </wps:wsp>
+                  </a:graphicData>
+                </a:graphic>
+                <wp14:sizeRelH relativeFrom="margin">
+                  <wp14:pctWidth>0</wp14:pctWidth>
+                </wp14:sizeRelH>
+                <wp14:sizeRelV relativeFrom="margin">
+                  <wp14:pctHeight>0</wp14:pctHeight>
+                </wp14:sizeRelV>
+              </wp:anchor>
+            </w:drawing>
+          </mc:Choice>
+          <mc:Fallback>
+            <w:pict>
+              <v:shape w14:anchorId="400016D8" id="_x0000_s1031" type="#_x0000_t202" style="position:absolute;left:0;text-align:left;margin-left:27.5pt;margin-top:.5pt;width:425pt;height:97.5pt;z-index:251666432;visibility:visible;mso-wrap-style:square;mso-width-percent:0;mso-height-percent:0;mso-wrap-distance-left:9pt;mso-wrap-distance-top:0;mso-wrap-distance-right:9pt;mso-wrap-distance-bottom:0;mso-position-horizontal:absolute;mso-position-horizontal-relative:margin;mso-position-vertical:absolute;mso-position-vertical-relative:text;mso-width-percent:0;mso-height-percent:0;mso-width-relative:margin;mso-height-relative:margin;v-text-anchor:top" o:gfxdata="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" stroked="f" strokeweight=".5pt">
+                <v:fill r:id="rId16" o:title="" recolor="t" rotate="t" type="frame"/>
+                <v:textbox>
+                  <w:txbxContent>
+                    <w:p/>
+                  </w:txbxContent>
+                </v:textbox>
+                <w10:wrap anchorx="margin"/>
+              </v:shape>
+            </w:pict>
+          </mc:Fallback>
+        </mc:AlternateContent>
+      </w:r>
+    </w:p>
+    <w:p/>
+    <w:p/>
+    <w:p/>
+    <w:p/>
+    <w:p>
+      <w:pPr>
+        <w:rPr>
+          <w:b/>
+          <w:bCs/>
+          <w:highlight w:val="yellow"/>
+        </w:rPr>
+      </w:pPr>
+    </w:p>
+    <w:p>
+      <w:pPr>
+        <w:rPr>
+          <w:b/>
+          <w:bCs/>
+          <w:highlight w:val="yellow"/>
+        </w:rPr>
+      </w:pPr>
+    </w:p>
+    <w:p>
+      <w:pPr>
+        <w:rPr>
+          <w:b/>
+          <w:bCs/>
+          <w:highlight w:val="yellow"/>
+        </w:rPr>
+      </w:pPr>
+    </w:p>
+    <w:p>
+      <w:pPr>
+        <w:rPr>
+          <w:b/>
+          <w:bCs/>
+          <w:highlight w:val="yellow"/>
+        </w:rPr>
+      </w:pPr>
+    </w:p>
+    <w:p>
+      <w:pPr>
+        <w:rPr>
+          <w:b/>
+          <w:bCs/>
+        </w:rPr>
+      </w:pPr>
+      <w:r>
+        <w:rPr>
+          <w:b/>
+          <w:bCs/>
+          <w:highlight w:val="yellow"/>
+        </w:rPr>
+        <w:t>Default Parameters:</w:t>
+      </w:r>
+    </w:p>
+    <w:p>
+      <w:r>
+        <w:tab/>
+      </w:r>
+      <w:proofErr w:type="spellStart"/>
+      <w:r>
+        <w:t>Forexample</w:t>
+      </w:r>
+      <w:proofErr w:type="spellEnd"/>
+      <w:r>
+        <w:t xml:space="preserve"> </w:t>
+      </w:r>
+      <w:proofErr w:type="spellStart"/>
+      <w:r>
+        <w:t>hamare</w:t>
+      </w:r>
+      <w:proofErr w:type="spellEnd"/>
+      <w:r>
+        <w:t xml:space="preserve"> pas </w:t>
+      </w:r>
+      <w:proofErr w:type="spellStart"/>
+      <w:r>
+        <w:t>aik</w:t>
+      </w:r>
+      <w:proofErr w:type="spellEnd"/>
+      <w:r>
+        <w:t xml:space="preserve"> parameterized function </w:t>
+      </w:r>
+      <w:proofErr w:type="spellStart"/>
+      <w:r>
+        <w:t>hai</w:t>
+      </w:r>
+      <w:proofErr w:type="spellEnd"/>
+      <w:r>
+        <w:t xml:space="preserve"> </w:t>
+      </w:r>
+      <w:proofErr w:type="spellStart"/>
+      <w:r>
+        <w:t>jis</w:t>
+      </w:r>
+      <w:proofErr w:type="spellEnd"/>
+      <w:r>
+        <w:t xml:space="preserve"> ko ham call </w:t>
+      </w:r>
+      <w:proofErr w:type="spellStart"/>
+      <w:r>
+        <w:t>karty</w:t>
+      </w:r>
+      <w:proofErr w:type="spellEnd"/>
+      <w:r>
+        <w:t xml:space="preserve"> </w:t>
+      </w:r>
+      <w:proofErr w:type="spellStart"/>
+      <w:r>
+        <w:t>wakt</w:t>
+      </w:r>
+      <w:proofErr w:type="spellEnd"/>
+      <w:r>
+        <w:t xml:space="preserve"> 3 values pass </w:t>
+      </w:r>
+      <w:proofErr w:type="spellStart"/>
+      <w:r>
+        <w:t>kar</w:t>
+      </w:r>
+      <w:proofErr w:type="spellEnd"/>
+      <w:r>
+        <w:t xml:space="preserve"> </w:t>
+      </w:r>
+      <w:proofErr w:type="spellStart"/>
+      <w:r>
+        <w:t>rahy</w:t>
+      </w:r>
+      <w:proofErr w:type="spellEnd"/>
+      <w:r>
+        <w:t xml:space="preserve"> </w:t>
+      </w:r>
+      <w:proofErr w:type="spellStart"/>
+      <w:r>
+        <w:t>hain</w:t>
+      </w:r>
+      <w:proofErr w:type="spellEnd"/>
+      <w:r>
+        <w:t xml:space="preserve"> or </w:t>
+      </w:r>
+      <w:proofErr w:type="spellStart"/>
+      <w:r>
+        <w:t>dusri</w:t>
+      </w:r>
+      <w:proofErr w:type="spellEnd"/>
+      <w:r>
+        <w:t xml:space="preserve"> </w:t>
+      </w:r>
+      <w:proofErr w:type="spellStart"/>
+      <w:r>
+        <w:t>baar</w:t>
+      </w:r>
+      <w:proofErr w:type="spellEnd"/>
+      <w:r>
+        <w:t xml:space="preserve"> call </w:t>
+      </w:r>
+      <w:proofErr w:type="spellStart"/>
+      <w:r>
+        <w:t>karne</w:t>
+      </w:r>
+      <w:proofErr w:type="spellEnd"/>
+      <w:r>
+        <w:t xml:space="preserve"> par ham </w:t>
+      </w:r>
+      <w:proofErr w:type="spellStart"/>
+      <w:r>
+        <w:t>usy</w:t>
+      </w:r>
+      <w:proofErr w:type="spellEnd"/>
+      <w:r>
+        <w:t xml:space="preserve"> 2 values pass </w:t>
+      </w:r>
+      <w:proofErr w:type="spellStart"/>
+      <w:r>
+        <w:t>karain</w:t>
+      </w:r>
+      <w:proofErr w:type="spellEnd"/>
+      <w:r>
+        <w:t xml:space="preserve"> or </w:t>
+      </w:r>
+      <w:proofErr w:type="spellStart"/>
+      <w:r>
+        <w:t>aik</w:t>
+      </w:r>
+      <w:proofErr w:type="spellEnd"/>
+      <w:r>
+        <w:t xml:space="preserve"> </w:t>
+      </w:r>
+      <w:proofErr w:type="spellStart"/>
+      <w:r>
+        <w:t>na</w:t>
+      </w:r>
+      <w:proofErr w:type="spellEnd"/>
+      <w:r>
+        <w:t xml:space="preserve"> </w:t>
+      </w:r>
+      <w:proofErr w:type="spellStart"/>
+      <w:r>
+        <w:t>karain</w:t>
+      </w:r>
+      <w:proofErr w:type="spellEnd"/>
+      <w:r>
+        <w:t xml:space="preserve"> to JS by default us parameterized variable ko undefined le </w:t>
+      </w:r>
+      <w:proofErr w:type="spellStart"/>
+      <w:r>
+        <w:t>laita</w:t>
+      </w:r>
+      <w:proofErr w:type="spellEnd"/>
+      <w:r>
+        <w:t xml:space="preserve"> </w:t>
+      </w:r>
+      <w:proofErr w:type="spellStart"/>
+      <w:r>
+        <w:t>hai</w:t>
+      </w:r>
+      <w:proofErr w:type="spellEnd"/>
+      <w:r>
+        <w:t xml:space="preserve">, </w:t>
+      </w:r>
+      <w:proofErr w:type="spellStart"/>
+      <w:r>
+        <w:t>isi</w:t>
+      </w:r>
+      <w:proofErr w:type="spellEnd"/>
+      <w:r>
+        <w:t xml:space="preserve"> undefined ko khatam </w:t>
+      </w:r>
+      <w:proofErr w:type="spellStart"/>
+      <w:r>
+        <w:t>karne</w:t>
+      </w:r>
+      <w:proofErr w:type="spellEnd"/>
+      <w:r>
+        <w:t xml:space="preserve"> k </w:t>
+      </w:r>
+      <w:proofErr w:type="spellStart"/>
+      <w:r>
+        <w:t>liye</w:t>
+      </w:r>
+      <w:proofErr w:type="spellEnd"/>
+      <w:r>
+        <w:t xml:space="preserve"> ham parameterized variables ko by default 0 assign </w:t>
+      </w:r>
+      <w:proofErr w:type="spellStart"/>
+      <w:r>
+        <w:t>kar</w:t>
+      </w:r>
+      <w:proofErr w:type="spellEnd"/>
+      <w:r>
+        <w:t xml:space="preserve"> </w:t>
+      </w:r>
+      <w:proofErr w:type="spellStart"/>
+      <w:r>
+        <w:t>daity</w:t>
+      </w:r>
+      <w:proofErr w:type="spellEnd"/>
+      <w:r>
+        <w:t xml:space="preserve"> </w:t>
+      </w:r>
+      <w:proofErr w:type="spellStart"/>
+      <w:r>
+        <w:t>hain</w:t>
+      </w:r>
+      <w:proofErr w:type="spellEnd"/>
+      <w:r>
+        <w:t xml:space="preserve"> taky agar un ma se </w:t>
+      </w:r>
+      <w:proofErr w:type="spellStart"/>
+      <w:r>
+        <w:t>kisi</w:t>
+      </w:r>
+      <w:proofErr w:type="spellEnd"/>
+      <w:r>
+        <w:t xml:space="preserve"> ki value </w:t>
+      </w:r>
+      <w:proofErr w:type="spellStart"/>
+      <w:r>
+        <w:t>na</w:t>
+      </w:r>
+      <w:proofErr w:type="spellEnd"/>
+      <w:r>
+        <w:t xml:space="preserve"> aye to </w:t>
+      </w:r>
+      <w:proofErr w:type="spellStart"/>
+      <w:r>
+        <w:t>usy</w:t>
+      </w:r>
+      <w:proofErr w:type="spellEnd"/>
+      <w:r>
+        <w:t xml:space="preserve"> 0 consider </w:t>
+      </w:r>
+      <w:proofErr w:type="spellStart"/>
+      <w:r>
+        <w:t>kar</w:t>
+      </w:r>
+      <w:proofErr w:type="spellEnd"/>
+      <w:r>
+        <w:t xml:space="preserve"> </w:t>
+      </w:r>
+      <w:proofErr w:type="spellStart"/>
+      <w:r>
+        <w:t>liya</w:t>
+      </w:r>
+      <w:proofErr w:type="spellEnd"/>
+      <w:r>
+        <w:t xml:space="preserve"> </w:t>
+      </w:r>
+      <w:proofErr w:type="spellStart"/>
+      <w:r>
+        <w:t>jaye</w:t>
+      </w:r>
+      <w:proofErr w:type="spellEnd"/>
+      <w:r>
+        <w:t>.</w:t>
+      </w:r>
+    </w:p>
+    <w:p>
+      <w:r>
+        <w:rPr>
+          <w:noProof/>
+        </w:rPr>
+        <mc:AlternateContent>
+          <mc:Choice Requires="wps">
+            <w:drawing>
+              <wp:anchor distT="0" distB="0" distL="114300" distR="114300" simplePos="0" relativeHeight="251667456" behindDoc="0" locked="0" layoutInCell="1" allowOverlap="1" wp14:anchorId="0B43D6E1" wp14:editId="2D0F1086">
+                <wp:simplePos x="0" y="0"/>
+                <wp:positionH relativeFrom="margin">
+                  <wp:align>center</wp:align>
+                </wp:positionH>
+                <wp:positionV relativeFrom="paragraph">
+                  <wp:posOffset>286385</wp:posOffset>
+                </wp:positionV>
+                <wp:extent cx="5060950" cy="1270000"/>
+                <wp:effectExtent l="0" t="0" r="25400" b="25400"/>
+                <wp:wrapNone/>
+                <wp:docPr id="218802394" name="Text Box 5"/>
+                <wp:cNvGraphicFramePr/>
+                <a:graphic xmlns:a="http://schemas.openxmlformats.org/drawingml/2006/main">
+                  <a:graphicData uri="http://schemas.microsoft.com/office/word/2010/wordprocessingShape">
+                    <wps:wsp>
+                      <wps:cNvSpPr txBox="1"/>
+                      <wps:spPr>
+                        <a:xfrm>
+                          <a:off x="0" y="0"/>
+                          <a:ext cx="5060950" cy="1270000"/>
+                        </a:xfrm>
+                        <a:prstGeom prst="rect">
+                          <a:avLst/>
+                        </a:prstGeom>
+                        <a:blipFill dpi="0" rotWithShape="1">
+                          <a:blip r:embed="rId17">
+                            <a:extLst>
+                              <a:ext uri="{28A0092B-C50C-407E-A947-70E740481C1C}">
+                                <a14:useLocalDpi xmlns:a14="http://schemas.microsoft.com/office/drawing/2010/main" val="0"/>
+                              </a:ext>
+                            </a:extLst>
+                          </a:blip>
+                          <a:srcRect/>
+                          <a:stretch>
+                            <a:fillRect/>
+                          </a:stretch>
+                        </a:blipFill>
+                        <a:ln w="6350">
+                          <a:solidFill>
+                            <a:prstClr val="black"/>
+                          </a:solidFill>
+                        </a:ln>
+                      </wps:spPr>
+                      <wps:txbx>
+                        <w:txbxContent>
+                          <w:p/>
+                        </w:txbxContent>
+                      </wps:txbx>
+                      <wps:bodyPr rot="0" spcFirstLastPara="0" vertOverflow="overflow" horzOverflow="overflow" vert="horz" wrap="square" lIns="91440" tIns="45720" rIns="91440" bIns="45720" numCol="1" spcCol="0" rtlCol="0" fromWordArt="0" anchor="t" anchorCtr="0" forceAA="0" compatLnSpc="1">
+                        <a:prstTxWarp prst="textNoShape">
+                          <a:avLst/>
+                        </a:prstTxWarp>
+                        <a:noAutofit/>
+                      </wps:bodyPr>
+                    </wps:wsp>
+                  </a:graphicData>
+                </a:graphic>
+                <wp14:sizeRelH relativeFrom="margin">
+                  <wp14:pctWidth>0</wp14:pctWidth>
+                </wp14:sizeRelH>
+                <wp14:sizeRelV relativeFrom="margin">
+                  <wp14:pctHeight>0</wp14:pctHeight>
+                </wp14:sizeRelV>
+              </wp:anchor>
+            </w:drawing>
+          </mc:Choice>
+          <mc:Fallback>
+            <w:pict>
+              <v:shape w14:anchorId="0B43D6E1" id="Text Box 5" o:spid="_x0000_s1032" type="#_x0000_t202" style="position:absolute;margin-left:0;margin-top:22.55pt;width:398.5pt;height:100pt;z-index:251667456;visibility:visible;mso-wrap-style:square;mso-width-percent:0;mso-height-percent:0;mso-wrap-distance-left:9pt;mso-wrap-distance-top:0;mso-wrap-distance-right:9pt;mso-wrap-distance-bottom:0;mso-position-horizontal:center;mso-position-horizontal-relative:margin;mso-position-vertical:absolute;mso-position-vertical-relative:text;mso-width-percent:0;mso-height-percent:0;mso-width-relative:margin;mso-height-relative:margin;v-text-anchor:top" o:gfxdata="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" strokeweight=".5pt">
+                <v:fill r:id="rId18" o:title="" recolor="t" rotate="t" type="frame"/>
+                <v:textbox>
+                  <w:txbxContent>
+                    <w:p/>
+                  </w:txbxContent>
+                </v:textbox>
+                <w10:wrap anchorx="margin"/>
+              </v:shape>
+            </w:pict>
+          </mc:Fallback>
+        </mc:AlternateContent>
+      </w:r>
+      <w:r>
+        <w:t>i.e.:</w:t>
+      </w:r>
+    </w:p>
+    <w:p/>
+    <w:p/>
+    <w:p/>
+    <w:p/>
+    <w:p/>
+    <w:p>
+      <w:r>
+        <w:rPr>
+          <w:noProof/>
+        </w:rPr>
+        <mc:AlternateContent>
+          <mc:Choice Requires="wps">
+            <w:drawing>
+              <wp:anchor distT="0" distB="0" distL="114300" distR="114300" simplePos="0" relativeHeight="251669504" behindDoc="0" locked="0" layoutInCell="1" allowOverlap="1" wp14:anchorId="2A5A6846" wp14:editId="13286D33">
+                <wp:simplePos x="0" y="0"/>
+                <wp:positionH relativeFrom="margin">
+                  <wp:posOffset>438150</wp:posOffset>
+                </wp:positionH>
+                <wp:positionV relativeFrom="paragraph">
+                  <wp:posOffset>5715</wp:posOffset>
+                </wp:positionV>
+                <wp:extent cx="5060950" cy="1270000"/>
+                <wp:effectExtent l="0" t="0" r="25400" b="25400"/>
+                <wp:wrapNone/>
+                <wp:docPr id="392120213" name="Text Box 5"/>
+                <wp:cNvGraphicFramePr/>
+                <a:graphic xmlns:a="http://schemas.openxmlformats.org/drawingml/2006/main">
+                  <a:graphicData uri="http://schemas.microsoft.com/office/word/2010/wordprocessingShape">
+                    <wps:wsp>
+                      <wps:cNvSpPr txBox="1"/>
+                      <wps:spPr>
+                        <a:xfrm>
+                          <a:off x="0" y="0"/>
+                          <a:ext cx="5060950" cy="1270000"/>
+                        </a:xfrm>
+                        <a:prstGeom prst="rect">
+                          <a:avLst/>
+                        </a:prstGeom>
+                        <a:blipFill dpi="0" rotWithShape="1">
+                          <a:blip r:embed="rId19">
+                            <a:extLst>
+                              <a:ext uri="{28A0092B-C50C-407E-A947-70E740481C1C}">
+                                <a14:useLocalDpi xmlns:a14="http://schemas.microsoft.com/office/drawing/2010/main" val="0"/>
+                              </a:ext>
+                            </a:extLst>
+                          </a:blip>
+                          <a:srcRect/>
+                          <a:stretch>
+                            <a:fillRect/>
+                          </a:stretch>
+                        </a:blipFill>
+                        <a:ln w="6350">
+                          <a:solidFill>
+                            <a:prstClr val="black"/>
+                          </a:solidFill>
+                        </a:ln>
+                      </wps:spPr>
+                      <wps:txbx>
+                        <w:txbxContent>
+                          <w:p/>
+                        </w:txbxContent>
+                      </wps:txbx>
+                      <wps:bodyPr rot="0" spcFirstLastPara="0" vertOverflow="overflow" horzOverflow="overflow" vert="horz" wrap="square" lIns="91440" tIns="45720" rIns="91440" bIns="45720" numCol="1" spcCol="0" rtlCol="0" fromWordArt="0" anchor="t" anchorCtr="0" forceAA="0" compatLnSpc="1">
+                        <a:prstTxWarp prst="textNoShape">
+                          <a:avLst/>
+                        </a:prstTxWarp>
+                        <a:noAutofit/>
+                      </wps:bodyPr>
+                    </wps:wsp>
+                  </a:graphicData>
+                </a:graphic>
+                <wp14:sizeRelH relativeFrom="margin">
+                  <wp14:pctWidth>0</wp14:pctWidth>
+                </wp14:sizeRelH>
+                <wp14:sizeRelV relativeFrom="margin">
+                  <wp14:pctHeight>0</wp14:pctHeight>
+                </wp14:sizeRelV>
+              </wp:anchor>
+            </w:drawing>
+          </mc:Choice>
+          <mc:Fallback>
+            <w:pict>
+              <v:shape w14:anchorId="2A5A6846" id="_x0000_s1033" type="#_x0000_t202" style="position:absolute;margin-left:34.5pt;margin-top:.45pt;width:398.5pt;height:100pt;z-index:251669504;visibility:visible;mso-wrap-style:square;mso-width-percent:0;mso-height-percent:0;mso-wrap-distance-left:9pt;mso-wrap-distance-top:0;mso-wrap-distance-right:9pt;mso-wrap-distance-bottom:0;mso-position-horizontal:absolute;mso-position-horizontal-relative:margin;mso-position-vertical:absolute;mso-position-vertical-relative:text;mso-width-percent:0;mso-height-percent:0;mso-width-relative:margin;mso-height-relative:margin;v-text-anchor:top" o:gfxdata="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" strokeweight=".5pt">
+                <v:fill r:id="rId20" o:title="" recolor="t" rotate="t" type="frame"/>
+                <v:textbox>
+                  <w:txbxContent>
+                    <w:p/>
+                  </w:txbxContent>
+                </v:textbox>
+                <w10:wrap anchorx="margin"/>
+              </v:shape>
+            </w:pict>
+          </mc:Fallback>
+        </mc:AlternateContent>
+      </w:r>
+    </w:p>
+    <w:p/>
+    <w:p/>
+    <w:p/>
+    <w:p/>
+    <w:p/>
+    <w:p>
+      <w:pPr>
+        <w:rPr>
+          <w:b/>
+          <w:bCs/>
+          <w:highlight w:val="yellow"/>
+        </w:rPr>
+      </w:pPr>
+    </w:p>
+    <w:p>
+      <w:pPr>
+        <w:rPr>
+          <w:b/>
+          <w:bCs/>
+          <w:highlight w:val="yellow"/>
+        </w:rPr>
+      </w:pPr>
+    </w:p>
+    <w:p>
+      <w:pPr>
+        <w:rPr>
+          <w:b/>
+          <w:bCs/>
+          <w:highlight w:val="yellow"/>
+        </w:rPr>
+      </w:pPr>
+    </w:p>
+    <w:p>
+      <w:pPr>
+        <w:rPr>
+          <w:b/>
+          <w:bCs/>
+          <w:highlight w:val="yellow"/>
+        </w:rPr>
+      </w:pPr>
+    </w:p>
+    <w:p>
+      <w:pPr>
+        <w:rPr>
+          <w:b/>
+          <w:bCs/>
+          <w:highlight w:val="yellow"/>
+        </w:rPr>
+      </w:pPr>
+    </w:p>
+    <w:p>
+      <w:pPr>
+        <w:rPr>
+          <w:b/>
+          <w:bCs/>
+          <w:highlight w:val="yellow"/>
+        </w:rPr>
+      </w:pPr>
+    </w:p>
+    <w:p>
+      <w:pPr>
+        <w:rPr>
+          <w:b/>
+          <w:bCs/>
+          <w:highlight w:val="yellow"/>
+        </w:rPr>
+      </w:pPr>
+    </w:p>
+    <w:p>
+      <w:pPr>
+        <w:rPr>
+          <w:b/>
+          <w:bCs/>
+          <w:highlight w:val="yellow"/>
+        </w:rPr>
+      </w:pPr>
+    </w:p>
+    <w:p>
+      <w:pPr>
+        <w:rPr>
+          <w:b/>
+          <w:bCs/>
+        </w:rPr>
+      </w:pPr>
+      <w:r>
+        <w:rPr>
+          <w:b/>
+          <w:bCs/>
+          <w:highlight w:val="yellow"/>
+        </w:rPr>
+        <w:lastRenderedPageBreak/>
+        <w:t>Rest &amp; Spread Operators:</w:t>
+      </w:r>
+    </w:p>
+    <w:p>
+      <w:r>
+        <w:rPr>
+          <w:b/>
+          <w:bCs/>
+        </w:rPr>
+        <w:tab/>
+      </w:r>
+      <w:r>
+        <w:t xml:space="preserve">Spread use </w:t>
+      </w:r>
+      <w:proofErr w:type="spellStart"/>
+      <w:r>
+        <w:t>hota</w:t>
+      </w:r>
+      <w:proofErr w:type="spellEnd"/>
+      <w:r>
+        <w:t xml:space="preserve"> </w:t>
+      </w:r>
+      <w:proofErr w:type="spellStart"/>
+      <w:r>
+        <w:t>hai</w:t>
+      </w:r>
+      <w:proofErr w:type="spellEnd"/>
+      <w:r>
+        <w:t xml:space="preserve"> jab </w:t>
+      </w:r>
+      <w:proofErr w:type="spellStart"/>
+      <w:r>
+        <w:t>hame</w:t>
+      </w:r>
+      <w:proofErr w:type="spellEnd"/>
+      <w:r>
+        <w:t xml:space="preserve"> </w:t>
+      </w:r>
+      <w:proofErr w:type="spellStart"/>
+      <w:r>
+        <w:t>kisi</w:t>
+      </w:r>
+      <w:proofErr w:type="spellEnd"/>
+      <w:r>
+        <w:t xml:space="preserve"> b array </w:t>
+      </w:r>
+      <w:proofErr w:type="spellStart"/>
+      <w:r>
+        <w:t>ya</w:t>
+      </w:r>
+      <w:proofErr w:type="spellEnd"/>
+      <w:r>
+        <w:t xml:space="preserve"> object k elements ko copy </w:t>
+      </w:r>
+      <w:proofErr w:type="spellStart"/>
+      <w:r>
+        <w:t>karna</w:t>
+      </w:r>
+      <w:proofErr w:type="spellEnd"/>
+      <w:r>
+        <w:t xml:space="preserve"> ho.</w:t>
+      </w:r>
+    </w:p>
+    <w:p>
+      <w:r>
+        <w:tab/>
+        <w:t xml:space="preserve">Rest use </w:t>
+      </w:r>
+      <w:proofErr w:type="spellStart"/>
+      <w:r>
+        <w:t>hota</w:t>
+      </w:r>
+      <w:proofErr w:type="spellEnd"/>
+      <w:r>
+        <w:t xml:space="preserve"> </w:t>
+      </w:r>
+      <w:proofErr w:type="spellStart"/>
+      <w:r>
+        <w:t>hai</w:t>
+      </w:r>
+      <w:proofErr w:type="spellEnd"/>
+      <w:r>
+        <w:t xml:space="preserve"> jab ham </w:t>
+      </w:r>
+      <w:proofErr w:type="spellStart"/>
+      <w:r>
+        <w:t>kuch</w:t>
+      </w:r>
+      <w:proofErr w:type="spellEnd"/>
+      <w:r>
+        <w:t xml:space="preserve"> </w:t>
+      </w:r>
+      <w:proofErr w:type="spellStart"/>
+      <w:r>
+        <w:t>bachi</w:t>
+      </w:r>
+      <w:proofErr w:type="spellEnd"/>
+      <w:r>
+        <w:t xml:space="preserve"> hui values </w:t>
+      </w:r>
+      <w:proofErr w:type="spellStart"/>
+      <w:r>
+        <w:t>aik</w:t>
+      </w:r>
+      <w:proofErr w:type="spellEnd"/>
+      <w:r>
+        <w:t xml:space="preserve"> variable ma </w:t>
+      </w:r>
+      <w:proofErr w:type="spellStart"/>
+      <w:r>
+        <w:t>dalna</w:t>
+      </w:r>
+      <w:proofErr w:type="spellEnd"/>
+      <w:r>
+        <w:t xml:space="preserve"> </w:t>
+      </w:r>
+      <w:proofErr w:type="spellStart"/>
+      <w:r>
+        <w:t>chahty</w:t>
+      </w:r>
+      <w:proofErr w:type="spellEnd"/>
+      <w:r>
+        <w:t xml:space="preserve"> hon.</w:t>
+      </w:r>
+    </w:p>
+    <w:p>
+      <w:r>
+        <w:t>i.e.:</w:t>
+      </w:r>
+    </w:p>
+    <w:p>
+      <w:pPr>
+        <w:rPr>
+          <w:color w:val="00B050"/>
+        </w:rPr>
+      </w:pPr>
+      <w:r>
+        <w:rPr>
+          <w:color w:val="00B050"/>
+        </w:rPr>
+        <w:t>Spread:</w:t>
+      </w:r>
+    </w:p>
+    <w:p>
+      <w:r>
+        <w:tab/>
+        <w:t xml:space="preserve">var </w:t>
+      </w:r>
+      <w:proofErr w:type="spellStart"/>
+      <w:r>
+        <w:t>arr</w:t>
+      </w:r>
+      <w:proofErr w:type="spellEnd"/>
+      <w:r>
+        <w:t xml:space="preserve"> = [1,2,3,4,5,6,7,8];</w:t>
+      </w:r>
+    </w:p>
+    <w:p>
+      <w:r>
+        <w:tab/>
+        <w:t xml:space="preserve">var </w:t>
+      </w:r>
+      <w:proofErr w:type="spellStart"/>
+      <w:r>
+        <w:t>copyArr</w:t>
+      </w:r>
+      <w:proofErr w:type="spellEnd"/>
+      <w:r>
+        <w:t xml:space="preserve"> = […</w:t>
+      </w:r>
+      <w:proofErr w:type="spellStart"/>
+      <w:r>
+        <w:t>arr</w:t>
+      </w:r>
+      <w:proofErr w:type="spellEnd"/>
+      <w:r>
+        <w:t>];</w:t>
+      </w:r>
+    </w:p>
+    <w:p/>
+    <w:p>
+      <w:pPr>
+        <w:rPr>
+          <w:color w:val="00B050"/>
+        </w:rPr>
+      </w:pPr>
+      <w:r>
+        <w:rPr>
+          <w:color w:val="00B050"/>
+        </w:rPr>
+        <w:t>Rest</w:t>
+      </w:r>
+    </w:p>
+    <w:p>
+      <w:r>
+        <w:t xml:space="preserve">for </w:t>
+      </w:r>
+      <w:proofErr w:type="gramStart"/>
+      <w:r>
+        <w:t>example</w:t>
+      </w:r>
+      <w:proofErr w:type="gramEnd"/>
+      <w:r>
+        <w:t xml:space="preserve"> we make a function with 3 parameters and user pass more then three parameters so the function will accept first three parameters and ignore the rest values so therefore if we dint know how many values will pass to the function then we use rest operator in the end </w:t>
+      </w:r>
+    </w:p>
+    <w:p>
+      <w:r>
+        <w:tab/>
+        <w:t xml:space="preserve">function </w:t>
+      </w:r>
+      <w:proofErr w:type="spellStart"/>
+      <w:r>
+        <w:t>abc</w:t>
+      </w:r>
+      <w:proofErr w:type="spellEnd"/>
+      <w:r>
+        <w:t>(</w:t>
+      </w:r>
+      <w:proofErr w:type="spellStart"/>
+      <w:proofErr w:type="gramStart"/>
+      <w:r>
+        <w:t>a,b</w:t>
+      </w:r>
+      <w:proofErr w:type="gramEnd"/>
+      <w:r>
+        <w:t>,c</w:t>
+      </w:r>
+      <w:proofErr w:type="spellEnd"/>
+      <w:r>
+        <w:t>,…d){</w:t>
+      </w:r>
+    </w:p>
+    <w:p>
+      <w:pPr>
+        <w:ind w:firstLine="720"/>
+      </w:pPr>
+      <w:r>
+        <w:tab/>
+        <w:t>console.log(</w:t>
+      </w:r>
+      <w:proofErr w:type="spellStart"/>
+      <w:proofErr w:type="gramStart"/>
+      <w:r>
+        <w:t>a,b</w:t>
+      </w:r>
+      <w:proofErr w:type="gramEnd"/>
+      <w:r>
+        <w:t>,c</w:t>
+      </w:r>
+      <w:proofErr w:type="spellEnd"/>
+      <w:r>
+        <w:t>,…d);</w:t>
+      </w:r>
+    </w:p>
+    <w:p>
+      <w:pPr>
+        <w:ind w:firstLine="720"/>
+      </w:pPr>
+      <w:r>
+        <w:t>}</w:t>
+      </w:r>
+    </w:p>
+    <w:p>
+      <w:pPr>
+        <w:ind w:firstLine="720"/>
+      </w:pPr>
+      <w:proofErr w:type="spellStart"/>
+      <w:proofErr w:type="gramStart"/>
+      <w:r>
+        <w:t>Abc</w:t>
+      </w:r>
+      <w:proofErr w:type="spellEnd"/>
+      <w:r>
+        <w:t>(</w:t>
+      </w:r>
+      <w:proofErr w:type="gramEnd"/>
+      <w:r>
+        <w:t>1,2,3,4,5,6,7);</w:t>
+      </w:r>
+    </w:p>
+    <w:p/>
+    <w:p>
+      <w:r>
+        <w:t>In this example of function, we make a function with three parameter and the 4rth parameter is rest operator if user pass more then three values those values will save in d variable in the form of an array.</w:t>
+      </w:r>
+    </w:p>
+    <w:p/>
+    <w:p>
+      <w:pPr>
+        <w:rPr>
+          <w:b/>
+          <w:bCs/>
+        </w:rPr>
+      </w:pPr>
+      <w:r>
+        <w:rPr>
+          <w:b/>
+          <w:bCs/>
+          <w:highlight w:val="yellow"/>
+        </w:rPr>
+        <w:t>Destructuring:</w:t>
+      </w:r>
+    </w:p>
+    <w:p>
+      <w:r>
+        <w:tab/>
+        <w:t xml:space="preserve">Arrays ye objects se un ka data </w:t>
+      </w:r>
+      <w:proofErr w:type="spellStart"/>
+      <w:r>
+        <w:t>baher</w:t>
+      </w:r>
+      <w:proofErr w:type="spellEnd"/>
+      <w:r>
+        <w:t xml:space="preserve"> </w:t>
+      </w:r>
+      <w:proofErr w:type="spellStart"/>
+      <w:r>
+        <w:t>nikal</w:t>
+      </w:r>
+      <w:proofErr w:type="spellEnd"/>
+      <w:r>
+        <w:t xml:space="preserve"> </w:t>
+      </w:r>
+      <w:proofErr w:type="spellStart"/>
+      <w:r>
+        <w:t>kar</w:t>
+      </w:r>
+      <w:proofErr w:type="spellEnd"/>
+      <w:r>
+        <w:t xml:space="preserve"> </w:t>
+      </w:r>
+      <w:proofErr w:type="spellStart"/>
+      <w:r>
+        <w:t>kisi</w:t>
+      </w:r>
+      <w:proofErr w:type="spellEnd"/>
+      <w:r>
+        <w:t xml:space="preserve"> variable ma store </w:t>
+      </w:r>
+      <w:proofErr w:type="spellStart"/>
+      <w:r>
+        <w:t>karny</w:t>
+      </w:r>
+      <w:proofErr w:type="spellEnd"/>
+      <w:r>
+        <w:t xml:space="preserve"> ko destructuring </w:t>
+      </w:r>
+      <w:proofErr w:type="spellStart"/>
+      <w:r>
+        <w:t>kahty</w:t>
+      </w:r>
+      <w:proofErr w:type="spellEnd"/>
+      <w:r>
+        <w:t xml:space="preserve"> </w:t>
+      </w:r>
+      <w:proofErr w:type="spellStart"/>
+      <w:r>
+        <w:t>hain</w:t>
+      </w:r>
+      <w:proofErr w:type="spellEnd"/>
+      <w:r>
+        <w:t>.</w:t>
+      </w:r>
+    </w:p>
+    <w:p>
+      <w:r>
+        <w:tab/>
+      </w:r>
+      <w:r>
+        <w:rPr>
+          <w:color w:val="00B050"/>
+        </w:rPr>
+        <w:t>Arrays:</w:t>
+      </w:r>
+    </w:p>
+    <w:p>
+      <w:r>
+        <w:tab/>
+      </w:r>
+      <w:r>
+        <w:tab/>
+        <w:t xml:space="preserve">Var </w:t>
+      </w:r>
+      <w:proofErr w:type="spellStart"/>
+      <w:r>
+        <w:t>arr</w:t>
+      </w:r>
+      <w:proofErr w:type="spellEnd"/>
+      <w:r>
+        <w:t xml:space="preserve"> = [1,2,3,4];</w:t>
+      </w:r>
+    </w:p>
+    <w:p>
+      <w:r>
+        <w:tab/>
+      </w:r>
+      <w:r>
+        <w:tab/>
+        <w:t>Var [</w:t>
+      </w:r>
+      <w:proofErr w:type="spellStart"/>
+      <w:proofErr w:type="gramStart"/>
+      <w:r>
+        <w:t>a,b</w:t>
+      </w:r>
+      <w:proofErr w:type="spellEnd"/>
+      <w:proofErr w:type="gramEnd"/>
+      <w:r>
+        <w:t xml:space="preserve">] = </w:t>
+      </w:r>
+      <w:proofErr w:type="spellStart"/>
+      <w:r>
+        <w:t>arr</w:t>
+      </w:r>
+      <w:proofErr w:type="spellEnd"/>
+      <w:r>
+        <w:t>;</w:t>
+      </w:r>
+      <w:r>
+        <w:tab/>
+      </w:r>
+      <w:r>
+        <w:tab/>
+        <w:t>// a=1, b=2</w:t>
+      </w:r>
+    </w:p>
+    <w:p>
+      <w:r>
+        <w:tab/>
+      </w:r>
+      <w:r>
+        <w:tab/>
+        <w:t xml:space="preserve">Var </w:t>
+      </w:r>
+      <w:proofErr w:type="gramStart"/>
+      <w:r>
+        <w:t>[ ,a</w:t>
+      </w:r>
+      <w:proofErr w:type="gramEnd"/>
+      <w:r>
+        <w:t xml:space="preserve">, ,b] = </w:t>
+      </w:r>
+      <w:proofErr w:type="spellStart"/>
+      <w:r>
+        <w:t>arr</w:t>
+      </w:r>
+      <w:proofErr w:type="spellEnd"/>
+      <w:r>
+        <w:t>;</w:t>
+      </w:r>
+      <w:r>
+        <w:tab/>
+        <w:t>// a=2, b=4</w:t>
+      </w:r>
+    </w:p>
+    <w:p/>
+    <w:p>
+      <w:r>
+        <w:tab/>
+      </w:r>
+    </w:p>
+    <w:p/>
+    <w:p>
+      <w:pPr>
+        <w:rPr>
+          <w:color w:val="00B050"/>
+        </w:rPr>
+      </w:pPr>
+      <w:r>
+        <w:rPr>
+          <w:color w:val="00B050"/>
+        </w:rPr>
+        <w:lastRenderedPageBreak/>
+        <w:t>Objects:</w:t>
+      </w:r>
+    </w:p>
+    <w:p>
+      <w:r>
+        <w:tab/>
+      </w:r>
+      <w:r>
+        <w:tab/>
+        <w:t xml:space="preserve">Var obj = </w:t>
+      </w:r>
+      <w:proofErr w:type="gramStart"/>
+      <w:r>
+        <w:t>{ name</w:t>
+      </w:r>
+      <w:proofErr w:type="gramEnd"/>
+      <w:r>
+        <w:t>: “syed”, age: 24};</w:t>
+      </w:r>
+    </w:p>
+    <w:p>
+      <w:r>
+        <w:tab/>
+      </w:r>
+      <w:r>
+        <w:tab/>
+        <w:t>Var {age} =obj;</w:t>
+      </w:r>
+      <w:r>
+        <w:tab/>
+      </w:r>
+      <w:r>
+        <w:tab/>
+        <w:t>// age = 24</w:t>
+      </w:r>
+    </w:p>
+    <w:p>
+      <w:r>
+        <w:t>In objects we make a same name variable which we want to take out value from object</w:t>
+      </w:r>
+    </w:p>
+    <w:p/>
+    <w:p/>
+    <w:p>
+      <w:pPr>
+        <w:rPr>
+          <w:b/>
+          <w:bCs/>
+        </w:rPr>
+      </w:pPr>
+      <w:r>
+        <w:rPr>
+          <w:b/>
+          <w:bCs/>
+          <w:highlight w:val="yellow"/>
+        </w:rPr>
+        <w:t>Try &amp; Catch:</w:t>
+      </w:r>
+    </w:p>
+    <w:p>
+      <w:pPr>
+        <w:tabs>
+          <w:tab w:val="left" w:pos="1560"/>
+        </w:tabs>
+      </w:pPr>
+      <w:r>
+        <w:tab/>
+      </w:r>
+      <w:r>
+        <w:t xml:space="preserve">Java script is an interpreted language which mean it runs line by line so when we have a code of 3 lines </w:t>
+      </w:r>
+      <w:proofErr w:type="spellStart"/>
+      <w:r>
+        <w:t>foreample</w:t>
+      </w:r>
+      <w:proofErr w:type="spellEnd"/>
+      <w:r>
+        <w:t xml:space="preserve"> </w:t>
+      </w:r>
+    </w:p>
+    <w:p>
+      <w:pPr>
+        <w:tabs>
+          <w:tab w:val="left" w:pos="1560"/>
+        </w:tabs>
+      </w:pPr>
+      <w:r>
+        <w:tab/>
+        <w:t>Console.log(“hey1”);</w:t>
+      </w:r>
+    </w:p>
+    <w:p>
+      <w:pPr>
+        <w:tabs>
+          <w:tab w:val="left" w:pos="1560"/>
+        </w:tabs>
+      </w:pPr>
+      <w:r>
+        <w:tab/>
+        <w:t>Console.log(hey2);</w:t>
+      </w:r>
+    </w:p>
+    <w:p>
+      <w:pPr>
+        <w:tabs>
+          <w:tab w:val="left" w:pos="1560"/>
+        </w:tabs>
+      </w:pPr>
+      <w:r>
+        <w:tab/>
+        <w:t>Console.log(“hey3);</w:t>
+      </w:r>
+    </w:p>
+    <w:p>
+      <w:pPr>
+        <w:tabs>
+          <w:tab w:val="left" w:pos="1560"/>
+        </w:tabs>
+      </w:pPr>
+      <w:r>
+        <w:t>In this code line one will be print and line 2 got an error which is “hey2” is not defined so the next line of code which is correct but not going to be print due to the error of line 2, so for avoid this type of error we use try and catch in which we tell to the code if there is an error in line 2 check it out but also run the next line of code and don’t stop on second line, i.e.</w:t>
+      </w:r>
+    </w:p>
+    <w:p>
+      <w:pPr>
+        <w:tabs>
+          <w:tab w:val="left" w:pos="1560"/>
+        </w:tabs>
+      </w:pPr>
+      <w:r>
+        <w:tab/>
+      </w:r>
+      <w:r>
+        <w:t>Console.log(“hey1”);</w:t>
+      </w:r>
+    </w:p>
+    <w:p>
+      <w:pPr>
+        <w:tabs>
+          <w:tab w:val="left" w:pos="1560"/>
+        </w:tabs>
+      </w:pPr>
+      <w:r>
+        <w:tab/>
+      </w:r>
+      <w:proofErr w:type="gramStart"/>
+      <w:r>
+        <w:t>Try(</w:t>
+      </w:r>
+      <w:proofErr w:type="gramEnd"/>
+      <w:r>
+        <w:t>){</w:t>
+      </w:r>
+    </w:p>
+    <w:p>
+      <w:pPr>
+        <w:tabs>
+          <w:tab w:val="left" w:pos="1560"/>
+        </w:tabs>
+      </w:pPr>
+      <w:r>
+        <w:tab/>
+      </w:r>
+      <w:r>
+        <w:tab/>
+      </w:r>
+      <w:r>
+        <w:t>Console.log(hey2);</w:t>
+      </w:r>
+    </w:p>
+    <w:p>
+      <w:pPr>
+        <w:tabs>
+          <w:tab w:val="left" w:pos="1560"/>
+        </w:tabs>
+      </w:pPr>
+      <w:r>
+        <w:tab/>
+        <w:t>}</w:t>
+      </w:r>
+    </w:p>
+    <w:p>
+      <w:pPr>
+        <w:tabs>
+          <w:tab w:val="left" w:pos="1560"/>
+        </w:tabs>
+      </w:pPr>
+      <w:r>
+        <w:tab/>
+        <w:t>Catch(err</w:t>
+      </w:r>
+      <w:proofErr w:type="gramStart"/>
+      <w:r>
+        <w:t>){</w:t>
+      </w:r>
+      <w:proofErr w:type="gramEnd"/>
+    </w:p>
+    <w:p>
+      <w:pPr>
+        <w:tabs>
+          <w:tab w:val="left" w:pos="1560"/>
+        </w:tabs>
+      </w:pPr>
+      <w:r>
+        <w:tab/>
+      </w:r>
+      <w:r>
+        <w:tab/>
+        <w:t>Console.log(err);</w:t>
+      </w:r>
+    </w:p>
+    <w:p>
+      <w:pPr>
+        <w:tabs>
+          <w:tab w:val="left" w:pos="1560"/>
+        </w:tabs>
+      </w:pPr>
+      <w:r>
+        <w:tab/>
+        <w:t>}</w:t>
+      </w:r>
+      <w:r>
+        <w:tab/>
+      </w:r>
+    </w:p>
+    <w:p>
+      <w:pPr>
+        <w:tabs>
+          <w:tab w:val="left" w:pos="1560"/>
+        </w:tabs>
+      </w:pPr>
+      <w:r>
+        <w:tab/>
+        <w:t>Console.log(“hey3);</w:t>
+      </w:r>
+    </w:p>
+    <w:p>
+      <w:pPr>
+        <w:tabs>
+          <w:tab w:val="left" w:pos="1560"/>
+        </w:tabs>
+      </w:pPr>
+      <w:proofErr w:type="gramStart"/>
+      <w:r>
+        <w:t>So</w:t>
+      </w:r>
+      <w:proofErr w:type="gramEnd"/>
+      <w:r>
+        <w:t xml:space="preserve"> in this case all line of code is running.</w:t>
+      </w:r>
+    </w:p>
+    <w:p>
+      <w:pPr>
+        <w:tabs>
+          <w:tab w:val="left" w:pos="1560"/>
+        </w:tabs>
+      </w:pPr>
+    </w:p>
+    <w:p>
+      <w:pPr>
+        <w:tabs>
+          <w:tab w:val="left" w:pos="1560"/>
+        </w:tabs>
+      </w:pPr>
+    </w:p>
+    <w:p>
+      <w:pPr>
+        <w:tabs>
+          <w:tab w:val="left" w:pos="1560"/>
+        </w:tabs>
+      </w:pPr>
+    </w:p>
+    <w:p>
+      <w:pPr>
+        <w:tabs>
+          <w:tab w:val="left" w:pos="1560"/>
+        </w:tabs>
+      </w:pPr>
+    </w:p>
+    <w:p>
+      <w:pPr>
+        <w:tabs>
+          <w:tab w:val="left" w:pos="1560"/>
+        </w:tabs>
+      </w:pPr>
+    </w:p>
+    <w:p>
+      <w:pPr>
+        <w:tabs>
+          <w:tab w:val="left" w:pos="1560"/>
+        </w:tabs>
+      </w:pPr>
+      <w:r>
+        <w:lastRenderedPageBreak/>
+        <w:t>Java Script DOM:</w:t>
+      </w:r>
+    </w:p>
+    <w:p>
+      <w:pPr>
+        <w:tabs>
+          <w:tab w:val="left" w:pos="1560"/>
+        </w:tabs>
+      </w:pPr>
+      <w:r>
+        <w:tab/>
+        <w:t>Document Object Memory</w:t>
+      </w:r>
+    </w:p>
+    <w:p>
+      <w:pPr>
+        <w:tabs>
+          <w:tab w:val="left" w:pos="1560"/>
+        </w:tabs>
+      </w:pPr>
+      <w:r>
+        <w:t>4 Pillars of DOM:</w:t>
+      </w:r>
+    </w:p>
+    <w:p>
+      <w:pPr>
+        <w:pStyle w:val="ListParagraph"/>
+        <w:numPr>
+          <w:ilvl w:val="0"/>
+          <w:numId w:val="6"/>
+        </w:numPr>
+        <w:tabs>
+          <w:tab w:val="left" w:pos="1560"/>
+        </w:tabs>
+      </w:pPr>
+      <w:r>
+        <w:t>Selecting html element in JS</w:t>
+      </w:r>
+    </w:p>
+    <w:p>
+      <w:pPr>
+        <w:pStyle w:val="ListParagraph"/>
+        <w:numPr>
+          <w:ilvl w:val="0"/>
+          <w:numId w:val="6"/>
+        </w:numPr>
+        <w:tabs>
+          <w:tab w:val="left" w:pos="1560"/>
+        </w:tabs>
+      </w:pPr>
+      <w:r>
+        <w:t>Changing in html tag</w:t>
+      </w:r>
+    </w:p>
+    <w:p>
+      <w:pPr>
+        <w:pStyle w:val="ListParagraph"/>
+        <w:numPr>
+          <w:ilvl w:val="0"/>
+          <w:numId w:val="6"/>
+        </w:numPr>
+        <w:tabs>
+          <w:tab w:val="left" w:pos="1560"/>
+        </w:tabs>
+      </w:pPr>
+      <w:r>
+        <w:t xml:space="preserve">Changing in </w:t>
+      </w:r>
+      <w:proofErr w:type="spellStart"/>
+      <w:r>
+        <w:t>css</w:t>
+      </w:r>
+      <w:proofErr w:type="spellEnd"/>
+    </w:p>
+    <w:p>
+      <w:pPr>
+        <w:pStyle w:val="ListParagraph"/>
+        <w:numPr>
+          <w:ilvl w:val="0"/>
+          <w:numId w:val="6"/>
+        </w:numPr>
+        <w:tabs>
+          <w:tab w:val="left" w:pos="1560"/>
+        </w:tabs>
+      </w:pPr>
+      <w:r>
+        <w:t>Event listener</w:t>
+      </w:r>
+    </w:p>
+    <w:p>
+      <w:pPr>
+        <w:tabs>
+          <w:tab w:val="left" w:pos="1560"/>
+        </w:tabs>
+        <w:rPr>
+          <w:color w:val="00B050"/>
+        </w:rPr>
+      </w:pPr>
+    </w:p>
+    <w:p>
+      <w:pPr>
+        <w:tabs>
+          <w:tab w:val="left" w:pos="1560"/>
+        </w:tabs>
+        <w:rPr>
+          <w:color w:val="00B050"/>
+        </w:rPr>
+      </w:pPr>
+      <w:r>
+        <w:rPr>
+          <w:color w:val="00B050"/>
+        </w:rPr>
+        <w:t>Selection of html elements:</w:t>
+      </w:r>
+    </w:p>
+    <w:p>
+      <w:pPr>
+        <w:tabs>
+          <w:tab w:val="left" w:pos="1560"/>
+        </w:tabs>
+      </w:pPr>
+      <w:r>
+        <w:tab/>
+        <w:t xml:space="preserve">When we want to select any tag, class form html file we write document for it because in JS we say document to html file, and tags in side the file we say it query so if we want to select </w:t>
+      </w:r>
+      <w:proofErr w:type="gramStart"/>
+      <w:r>
+        <w:t>it</w:t>
+      </w:r>
+      <w:proofErr w:type="gramEnd"/>
+      <w:r>
+        <w:t xml:space="preserve"> we can say </w:t>
+      </w:r>
+      <w:proofErr w:type="spellStart"/>
+      <w:r>
+        <w:t>queryselector</w:t>
+      </w:r>
+      <w:proofErr w:type="spellEnd"/>
+      <w:r>
+        <w:t>, like</w:t>
+      </w:r>
+    </w:p>
+    <w:p>
+      <w:pPr>
+        <w:tabs>
+          <w:tab w:val="left" w:pos="1560"/>
+        </w:tabs>
+      </w:pPr>
+      <w:r>
+        <w:tab/>
+      </w:r>
+      <w:proofErr w:type="spellStart"/>
+      <w:r>
+        <w:t>Document.queryselector</w:t>
+      </w:r>
+      <w:proofErr w:type="spellEnd"/>
+      <w:r>
+        <w:t>(h1)</w:t>
+      </w:r>
+    </w:p>
+    <w:p>
+      <w:pPr>
+        <w:tabs>
+          <w:tab w:val="left" w:pos="1560"/>
+        </w:tabs>
+      </w:pPr>
+      <w:r>
+        <w:tab/>
+      </w:r>
+      <w:proofErr w:type="spellStart"/>
+      <w:r>
+        <w:t>Document.queryselector</w:t>
+      </w:r>
+      <w:proofErr w:type="spellEnd"/>
+      <w:r>
+        <w:t>(</w:t>
+      </w:r>
+      <w:proofErr w:type="gramStart"/>
+      <w:r>
+        <w:t>“.</w:t>
+      </w:r>
+      <w:proofErr w:type="spellStart"/>
+      <w:r>
+        <w:t>divClass</w:t>
+      </w:r>
+      <w:proofErr w:type="spellEnd"/>
+      <w:proofErr w:type="gramEnd"/>
+      <w:r>
+        <w:t>”</w:t>
+      </w:r>
+      <w:r>
+        <w:t>)</w:t>
+      </w:r>
+    </w:p>
+    <w:p>
+      <w:pPr>
+        <w:tabs>
+          <w:tab w:val="left" w:pos="1560"/>
+        </w:tabs>
+      </w:pPr>
+      <w:r>
+        <w:t>We can also save them in variables like</w:t>
+      </w:r>
+    </w:p>
+    <w:p>
+      <w:pPr>
+        <w:tabs>
+          <w:tab w:val="left" w:pos="1560"/>
+        </w:tabs>
+      </w:pPr>
+      <w:r>
+        <w:tab/>
+        <w:t xml:space="preserve">Var a = </w:t>
+      </w:r>
+      <w:proofErr w:type="spellStart"/>
+      <w:r>
+        <w:t>Document.queryselector</w:t>
+      </w:r>
+      <w:proofErr w:type="spellEnd"/>
+      <w:r>
+        <w:t>(h1)</w:t>
+      </w:r>
+    </w:p>
+    <w:p>
+      <w:pPr>
+        <w:tabs>
+          <w:tab w:val="left" w:pos="1560"/>
+        </w:tabs>
+      </w:pPr>
+      <w:r>
+        <w:tab/>
+        <w:t>Console.log(a);</w:t>
+      </w:r>
+    </w:p>
+    <w:p>
+      <w:pPr>
+        <w:tabs>
+          <w:tab w:val="left" w:pos="1560"/>
+        </w:tabs>
+      </w:pPr>
+    </w:p>
+    <w:p>
+      <w:pPr>
+        <w:tabs>
+          <w:tab w:val="left" w:pos="1560"/>
+        </w:tabs>
+      </w:pPr>
+      <w:r>
+        <w:t xml:space="preserve">When using </w:t>
+      </w:r>
+      <w:proofErr w:type="spellStart"/>
+      <w:proofErr w:type="gramStart"/>
+      <w:r>
+        <w:t>document.querySelector</w:t>
+      </w:r>
+      <w:proofErr w:type="spellEnd"/>
+      <w:proofErr w:type="gramEnd"/>
+      <w:r>
+        <w:t>(), it only selects the first matching element of the specified selector. If there are multiple elements with the same tag (like multiple &lt;h1&gt; tags), only the first one in the DOM will be selected.</w:t>
+      </w:r>
+      <w:r>
+        <w:rPr>
+          <w:rFonts w:eastAsia="Times New Roman"/>
+          <w:kern w:val="0"/>
+          <w14:ligatures w14:val="none"/>
+        </w:rPr>
+        <w:t xml:space="preserve"> </w:t>
+      </w:r>
+      <w:r>
+        <w:t xml:space="preserve">However, if you want to select all elements that match the selector (like all &lt;h1&gt; tags), you need to use </w:t>
+      </w:r>
+      <w:proofErr w:type="spellStart"/>
+      <w:proofErr w:type="gramStart"/>
+      <w:r>
+        <w:t>document.querySelectorAll</w:t>
+      </w:r>
+      <w:proofErr w:type="spellEnd"/>
+      <w:proofErr w:type="gramEnd"/>
+      <w:r>
+        <w:t xml:space="preserve">(). This will return a </w:t>
+      </w:r>
+      <w:proofErr w:type="spellStart"/>
+      <w:r>
+        <w:t>NodeList</w:t>
+      </w:r>
+      <w:proofErr w:type="spellEnd"/>
+      <w:r>
+        <w:t xml:space="preserve"> containing all the matching elements.</w:t>
+      </w:r>
+    </w:p>
+    <w:p>
+      <w:pPr>
+        <w:tabs>
+          <w:tab w:val="left" w:pos="1560"/>
+        </w:tabs>
+        <w:rPr>
+          <w:color w:val="00B0F0"/>
+        </w:rPr>
+      </w:pPr>
+      <w:r>
+        <w:rPr>
+          <w:color w:val="00B0F0"/>
+        </w:rPr>
+        <w:t>Key Difference:</w:t>
+      </w:r>
+    </w:p>
+    <w:p>
+      <w:pPr>
+        <w:pStyle w:val="ListParagraph"/>
+        <w:numPr>
+          <w:ilvl w:val="0"/>
+          <w:numId w:val="7"/>
+        </w:numPr>
+        <w:tabs>
+          <w:tab w:val="left" w:pos="1560"/>
+        </w:tabs>
+      </w:pPr>
+      <w:proofErr w:type="spellStart"/>
+      <w:proofErr w:type="gramStart"/>
+      <w:r>
+        <w:rPr>
+          <w:color w:val="00B050"/>
+        </w:rPr>
+        <w:t>querySelector</w:t>
+      </w:r>
+      <w:proofErr w:type="spellEnd"/>
+      <w:r>
+        <w:rPr>
+          <w:color w:val="00B050"/>
+        </w:rPr>
+        <w:t>(</w:t>
+      </w:r>
+      <w:proofErr w:type="gramEnd"/>
+      <w:r>
+        <w:rPr>
+          <w:color w:val="00B050"/>
+        </w:rPr>
+        <w:t xml:space="preserve">): </w:t>
+      </w:r>
+      <w:r>
+        <w:t>Selects only the first element that matches the given selector.</w:t>
+      </w:r>
+    </w:p>
+    <w:p>
+      <w:pPr>
+        <w:pStyle w:val="ListParagraph"/>
+        <w:numPr>
+          <w:ilvl w:val="0"/>
+          <w:numId w:val="7"/>
+        </w:numPr>
+        <w:tabs>
+          <w:tab w:val="left" w:pos="1560"/>
+        </w:tabs>
+      </w:pPr>
+      <w:proofErr w:type="spellStart"/>
+      <w:proofErr w:type="gramStart"/>
+      <w:r>
+        <w:rPr>
+          <w:color w:val="00B050"/>
+        </w:rPr>
+        <w:t>querySelectorAll</w:t>
+      </w:r>
+      <w:proofErr w:type="spellEnd"/>
+      <w:r>
+        <w:rPr>
+          <w:color w:val="00B050"/>
+        </w:rPr>
+        <w:t>(</w:t>
+      </w:r>
+      <w:proofErr w:type="gramEnd"/>
+      <w:r>
+        <w:rPr>
+          <w:color w:val="00B050"/>
+        </w:rPr>
+        <w:t xml:space="preserve">): </w:t>
+      </w:r>
+      <w:r>
+        <w:t xml:space="preserve">Selects all matching elements and returns them as a </w:t>
+      </w:r>
+      <w:proofErr w:type="spellStart"/>
+      <w:r>
+        <w:t>NodeList</w:t>
+      </w:r>
+      <w:proofErr w:type="spellEnd"/>
+      <w:r>
+        <w:t>.</w:t>
+      </w:r>
+    </w:p>
+    <w:p>
+      <w:pPr>
+        <w:tabs>
+          <w:tab w:val="left" w:pos="1560"/>
+        </w:tabs>
+      </w:pPr>
+      <w:r>
+        <w:t>, i.e.</w:t>
+      </w:r>
+    </w:p>
+    <w:p>
+      <w:pPr>
+        <w:tabs>
+          <w:tab w:val="left" w:pos="1560"/>
+        </w:tabs>
+      </w:pPr>
+      <w:r>
+        <w:tab/>
+      </w:r>
+      <w:proofErr w:type="spellStart"/>
+      <w:r>
+        <w:t>Document.queryselector</w:t>
+      </w:r>
+      <w:r>
+        <w:t>All</w:t>
+      </w:r>
+      <w:proofErr w:type="spellEnd"/>
+      <w:r>
+        <w:t>(h1)</w:t>
+      </w:r>
+    </w:p>
+    <w:p>
+      <w:pPr>
+        <w:tabs>
+          <w:tab w:val="left" w:pos="1560"/>
+        </w:tabs>
+      </w:pPr>
+    </w:p>
+    <w:p>
+      <w:pPr>
+        <w:tabs>
+          <w:tab w:val="left" w:pos="1560"/>
+        </w:tabs>
+      </w:pPr>
+      <w:r>
+        <w:t xml:space="preserve">Ham html tag ko un ki id or class k through b </w:t>
+      </w:r>
+      <w:proofErr w:type="spellStart"/>
+      <w:r>
+        <w:t>utha</w:t>
+      </w:r>
+      <w:proofErr w:type="spellEnd"/>
+      <w:r>
+        <w:t xml:space="preserve"> </w:t>
+      </w:r>
+      <w:proofErr w:type="spellStart"/>
+      <w:r>
+        <w:t>sakty</w:t>
+      </w:r>
+      <w:proofErr w:type="spellEnd"/>
+      <w:r>
+        <w:t xml:space="preserve"> </w:t>
+      </w:r>
+      <w:proofErr w:type="spellStart"/>
+      <w:r>
+        <w:t>hain</w:t>
+      </w:r>
+      <w:proofErr w:type="spellEnd"/>
+      <w:r>
+        <w:t xml:space="preserve"> </w:t>
+      </w:r>
+      <w:proofErr w:type="spellStart"/>
+      <w:r>
+        <w:t>jaise</w:t>
+      </w:r>
+      <w:proofErr w:type="spellEnd"/>
+      <w:r>
+        <w:t xml:space="preserve"> ham “</w:t>
+      </w:r>
+      <w:proofErr w:type="spellStart"/>
+      <w:proofErr w:type="gramStart"/>
+      <w:r>
+        <w:t>queryselector</w:t>
+      </w:r>
+      <w:proofErr w:type="spellEnd"/>
+      <w:r>
+        <w:t>(</w:t>
+      </w:r>
+      <w:proofErr w:type="gramEnd"/>
+      <w:r>
+        <w:t xml:space="preserve">)” laity </w:t>
+      </w:r>
+      <w:proofErr w:type="spellStart"/>
+      <w:r>
+        <w:t>hain</w:t>
+      </w:r>
+      <w:proofErr w:type="spellEnd"/>
+      <w:r>
+        <w:t xml:space="preserve"> </w:t>
+      </w:r>
+      <w:proofErr w:type="spellStart"/>
+      <w:r>
+        <w:t>usi</w:t>
+      </w:r>
+      <w:proofErr w:type="spellEnd"/>
+      <w:r>
+        <w:t xml:space="preserve"> </w:t>
+      </w:r>
+      <w:proofErr w:type="spellStart"/>
+      <w:r>
+        <w:t>tarha</w:t>
+      </w:r>
+      <w:proofErr w:type="spellEnd"/>
+      <w:r>
+        <w:t xml:space="preserve"> </w:t>
+      </w:r>
+      <w:proofErr w:type="spellStart"/>
+      <w:r>
+        <w:t>hamare</w:t>
+      </w:r>
+      <w:proofErr w:type="spellEnd"/>
+      <w:r>
+        <w:t xml:space="preserve"> pas “</w:t>
+      </w:r>
+      <w:proofErr w:type="spellStart"/>
+      <w:r>
+        <w:t>queryselectorById</w:t>
+      </w:r>
+      <w:proofErr w:type="spellEnd"/>
+      <w:r>
+        <w:t>(“#</w:t>
+      </w:r>
+      <w:proofErr w:type="spellStart"/>
+      <w:r>
+        <w:t>idDiv</w:t>
+      </w:r>
+      <w:proofErr w:type="spellEnd"/>
+      <w:r>
+        <w:t>”)” ho</w:t>
+      </w:r>
+      <w:proofErr w:type="spellStart"/>
+      <w:r>
+        <w:t>ta</w:t>
+      </w:r>
+      <w:proofErr w:type="spellEnd"/>
+      <w:r>
+        <w:t xml:space="preserve"> </w:t>
+      </w:r>
+      <w:proofErr w:type="spellStart"/>
+      <w:r>
+        <w:t>hai</w:t>
+      </w:r>
+      <w:proofErr w:type="spellEnd"/>
+      <w:r>
+        <w:t xml:space="preserve"> jo id k through tags </w:t>
+      </w:r>
+      <w:proofErr w:type="spellStart"/>
+      <w:r>
+        <w:t>ya</w:t>
+      </w:r>
+      <w:proofErr w:type="spellEnd"/>
+      <w:r>
+        <w:t xml:space="preserve"> </w:t>
+      </w:r>
+      <w:proofErr w:type="spellStart"/>
+      <w:r>
+        <w:t>divs</w:t>
+      </w:r>
+      <w:proofErr w:type="spellEnd"/>
+      <w:r>
+        <w:t xml:space="preserve"> ko </w:t>
+      </w:r>
+      <w:proofErr w:type="spellStart"/>
+      <w:r>
+        <w:t>uthata</w:t>
+      </w:r>
+      <w:proofErr w:type="spellEnd"/>
+      <w:r>
+        <w:t xml:space="preserve"> </w:t>
+      </w:r>
+      <w:proofErr w:type="spellStart"/>
+      <w:r>
+        <w:t>hai</w:t>
+      </w:r>
+      <w:proofErr w:type="spellEnd"/>
+      <w:r>
+        <w:t xml:space="preserve"> or </w:t>
+      </w:r>
+      <w:proofErr w:type="spellStart"/>
+      <w:r>
+        <w:t>isi</w:t>
+      </w:r>
+      <w:proofErr w:type="spellEnd"/>
+      <w:r>
+        <w:t xml:space="preserve"> </w:t>
+      </w:r>
+      <w:proofErr w:type="spellStart"/>
+      <w:r>
+        <w:t>tarha</w:t>
+      </w:r>
+      <w:proofErr w:type="spellEnd"/>
+      <w:r>
+        <w:t xml:space="preserve"> “</w:t>
+      </w:r>
+      <w:proofErr w:type="spellStart"/>
+      <w:r>
+        <w:t>queryselectorByClassName</w:t>
+      </w:r>
+      <w:proofErr w:type="spellEnd"/>
+      <w:r>
+        <w:t>(“.</w:t>
+      </w:r>
+      <w:proofErr w:type="spellStart"/>
+      <w:r>
+        <w:t>classDiv</w:t>
+      </w:r>
+      <w:proofErr w:type="spellEnd"/>
+      <w:r>
+        <w:t xml:space="preserve">”)” </w:t>
+      </w:r>
+      <w:proofErr w:type="spellStart"/>
+      <w:r>
+        <w:t>hota</w:t>
+      </w:r>
+      <w:proofErr w:type="spellEnd"/>
+      <w:r>
+        <w:t xml:space="preserve"> </w:t>
+      </w:r>
+      <w:proofErr w:type="spellStart"/>
+      <w:r>
+        <w:t>hai</w:t>
+      </w:r>
+      <w:proofErr w:type="spellEnd"/>
+      <w:r>
+        <w:t xml:space="preserve"> jo class name k through div </w:t>
+      </w:r>
+      <w:proofErr w:type="spellStart"/>
+      <w:r>
+        <w:t>ya</w:t>
+      </w:r>
+      <w:proofErr w:type="spellEnd"/>
+      <w:r>
+        <w:t xml:space="preserve"> tag ko </w:t>
+      </w:r>
+      <w:proofErr w:type="spellStart"/>
+      <w:r>
+        <w:t>uthata</w:t>
+      </w:r>
+      <w:proofErr w:type="spellEnd"/>
+      <w:r>
+        <w:t xml:space="preserve"> </w:t>
+      </w:r>
+      <w:proofErr w:type="spellStart"/>
+      <w:r>
+        <w:t>hai</w:t>
+      </w:r>
+      <w:proofErr w:type="spellEnd"/>
+      <w:r>
+        <w:t>.</w:t>
+      </w:r>
+    </w:p>
+    <w:p>
+      <w:pPr>
+        <w:tabs>
+          <w:tab w:val="left" w:pos="1560"/>
+        </w:tabs>
+        <w:rPr>
+          <w:color w:val="00B050"/>
+        </w:rPr>
+      </w:pPr>
+    </w:p>
+    <w:p>
+      <w:pPr>
+        <w:tabs>
+          <w:tab w:val="left" w:pos="1560"/>
+        </w:tabs>
+        <w:rPr>
+          <w:color w:val="00B050"/>
+        </w:rPr>
+      </w:pPr>
+    </w:p>
+    <w:p>
+      <w:pPr>
+        <w:tabs>
+          <w:tab w:val="left" w:pos="1560"/>
+        </w:tabs>
+        <w:rPr>
+          <w:color w:val="00B050"/>
+        </w:rPr>
+      </w:pPr>
+    </w:p>
+    <w:p>
+      <w:pPr>
+        <w:tabs>
+          <w:tab w:val="left" w:pos="1560"/>
+        </w:tabs>
+        <w:rPr>
+          <w:color w:val="00B050"/>
+        </w:rPr>
+      </w:pPr>
+      <w:r>
+        <w:rPr>
+          <w:color w:val="00B050"/>
+        </w:rPr>
+        <w:t>Change in html:</w:t>
+      </w:r>
+    </w:p>
+    <w:p>
+      <w:pPr>
+        <w:tabs>
+          <w:tab w:val="left" w:pos="1560"/>
+        </w:tabs>
+      </w:pPr>
+      <w:r>
+        <w:tab/>
+        <w:t xml:space="preserve">Now if we want to change anything in html tags for example there is a tag of h1 in which already written “I am h1 tag”, and if we want to change this text through JS </w:t>
+      </w:r>
+      <w:proofErr w:type="gramStart"/>
+      <w:r>
+        <w:t>first</w:t>
+      </w:r>
+      <w:proofErr w:type="gramEnd"/>
+      <w:r>
+        <w:t xml:space="preserve"> we select it through query selector then we change it by using “</w:t>
+      </w:r>
+      <w:proofErr w:type="spellStart"/>
+      <w:r>
+        <w:t>innerHtml</w:t>
+      </w:r>
+      <w:proofErr w:type="spellEnd"/>
+      <w:r>
+        <w:t xml:space="preserve">”, i.e. </w:t>
+      </w:r>
+    </w:p>
+    <w:p>
+      <w:pPr>
+        <w:tabs>
+          <w:tab w:val="left" w:pos="1560"/>
+        </w:tabs>
+      </w:pPr>
+      <w:r>
+        <w:t xml:space="preserve">               First way:</w:t>
+      </w:r>
+    </w:p>
+    <w:p>
+      <w:pPr>
+        <w:tabs>
+          <w:tab w:val="left" w:pos="1560"/>
+        </w:tabs>
+      </w:pPr>
+      <w:r>
+        <w:tab/>
+      </w:r>
+      <w:r>
+        <w:t xml:space="preserve">Var a = </w:t>
+      </w:r>
+      <w:proofErr w:type="spellStart"/>
+      <w:r>
+        <w:t>Document.queryselector</w:t>
+      </w:r>
+      <w:proofErr w:type="spellEnd"/>
+      <w:r>
+        <w:t>(h1)</w:t>
+      </w:r>
+    </w:p>
+    <w:p>
+      <w:pPr>
+        <w:tabs>
+          <w:tab w:val="left" w:pos="1560"/>
+        </w:tabs>
+      </w:pPr>
+      <w:r>
+        <w:tab/>
+      </w:r>
+      <w:proofErr w:type="spellStart"/>
+      <w:proofErr w:type="gramStart"/>
+      <w:r>
+        <w:t>a.innerHTML</w:t>
+      </w:r>
+      <w:proofErr w:type="spellEnd"/>
+      <w:proofErr w:type="gramEnd"/>
+      <w:r>
+        <w:t xml:space="preserve"> = “I am html tag which is changed by JS”</w:t>
+      </w:r>
+    </w:p>
+    <w:p>
+      <w:pPr>
+        <w:tabs>
+          <w:tab w:val="left" w:pos="1560"/>
+        </w:tabs>
+      </w:pPr>
+      <w:r>
+        <w:t xml:space="preserve">              second way:</w:t>
+      </w:r>
+    </w:p>
+    <w:p>
+      <w:pPr>
+        <w:tabs>
+          <w:tab w:val="left" w:pos="1560"/>
+        </w:tabs>
+      </w:pPr>
+      <w:r>
+        <w:t xml:space="preserve">                    </w:t>
+      </w:r>
+      <w:r>
+        <w:t xml:space="preserve">Var a = </w:t>
+      </w:r>
+      <w:proofErr w:type="spellStart"/>
+      <w:r>
+        <w:t>Document.queryselector</w:t>
+      </w:r>
+      <w:proofErr w:type="spellEnd"/>
+      <w:r>
+        <w:t>(h1</w:t>
+      </w:r>
+      <w:proofErr w:type="gramStart"/>
+      <w:r>
+        <w:t>)</w:t>
+      </w:r>
+      <w:r>
+        <w:t>.</w:t>
+      </w:r>
+      <w:proofErr w:type="spellStart"/>
+      <w:r>
+        <w:t>innerHTML</w:t>
+      </w:r>
+      <w:proofErr w:type="spellEnd"/>
+      <w:proofErr w:type="gramEnd"/>
+      <w:r>
+        <w:t xml:space="preserve"> = “</w:t>
+      </w:r>
+      <w:r>
+        <w:t>I am html tag which is changed by JS</w:t>
+      </w:r>
+      <w:r>
+        <w:t>”</w:t>
+      </w:r>
+    </w:p>
+    <w:p>
+      <w:pPr>
+        <w:tabs>
+          <w:tab w:val="left" w:pos="1560"/>
+        </w:tabs>
+      </w:pPr>
+    </w:p>
+    <w:p>
+      <w:pPr>
+        <w:tabs>
+          <w:tab w:val="left" w:pos="1560"/>
+        </w:tabs>
+      </w:pPr>
+      <w:proofErr w:type="spellStart"/>
+      <w:r>
+        <w:t>innerHTML</w:t>
+      </w:r>
+      <w:proofErr w:type="spellEnd"/>
+      <w:r>
+        <w:t xml:space="preserve"> ki </w:t>
+      </w:r>
+      <w:proofErr w:type="spellStart"/>
+      <w:r>
+        <w:t>jagah</w:t>
+      </w:r>
+      <w:proofErr w:type="spellEnd"/>
+      <w:r>
+        <w:t xml:space="preserve"> ham </w:t>
+      </w:r>
+      <w:proofErr w:type="spellStart"/>
+      <w:r>
+        <w:t>text</w:t>
+      </w:r>
+      <w:r>
+        <w:t>Content</w:t>
+      </w:r>
+      <w:proofErr w:type="spellEnd"/>
+      <w:r>
+        <w:t xml:space="preserve"> b </w:t>
+      </w:r>
+      <w:proofErr w:type="spellStart"/>
+      <w:r>
+        <w:t>likh</w:t>
+      </w:r>
+      <w:proofErr w:type="spellEnd"/>
+      <w:r>
+        <w:t xml:space="preserve"> </w:t>
+      </w:r>
+      <w:proofErr w:type="spellStart"/>
+      <w:r>
+        <w:t>sakty</w:t>
+      </w:r>
+      <w:proofErr w:type="spellEnd"/>
+      <w:r>
+        <w:t xml:space="preserve"> </w:t>
+      </w:r>
+      <w:proofErr w:type="spellStart"/>
+      <w:r>
+        <w:t>hain</w:t>
+      </w:r>
+      <w:proofErr w:type="spellEnd"/>
+      <w:r>
+        <w:t xml:space="preserve"> like</w:t>
+      </w:r>
+    </w:p>
+    <w:p>
+      <w:pPr>
+        <w:tabs>
+          <w:tab w:val="left" w:pos="1560"/>
+        </w:tabs>
+      </w:pPr>
+      <w:r>
+        <w:tab/>
+      </w:r>
+      <w:r>
+        <w:t xml:space="preserve">Var a = </w:t>
+      </w:r>
+      <w:proofErr w:type="spellStart"/>
+      <w:r>
+        <w:t>Document.queryselector</w:t>
+      </w:r>
+      <w:proofErr w:type="spellEnd"/>
+      <w:r>
+        <w:t>(h1</w:t>
+      </w:r>
+      <w:proofErr w:type="gramStart"/>
+      <w:r>
+        <w:t>).</w:t>
+      </w:r>
+      <w:proofErr w:type="spellStart"/>
+      <w:r>
+        <w:t>innerHTML</w:t>
+      </w:r>
+      <w:proofErr w:type="spellEnd"/>
+      <w:proofErr w:type="gramEnd"/>
+      <w:r>
+        <w:t xml:space="preserve"> = “</w:t>
+      </w:r>
+      <w:r>
+        <w:t>&lt;h1&gt;hello&lt;/h1&gt;</w:t>
+      </w:r>
+      <w:r>
+        <w:t>”</w:t>
+      </w:r>
+    </w:p>
+    <w:p>
+      <w:pPr>
+        <w:tabs>
+          <w:tab w:val="left" w:pos="1560"/>
+        </w:tabs>
+      </w:pPr>
+      <w:r>
+        <w:tab/>
+      </w:r>
+      <w:r>
+        <w:tab/>
+        <w:t>//   hello</w:t>
+      </w:r>
+    </w:p>
+    <w:p>
+      <w:pPr>
+        <w:tabs>
+          <w:tab w:val="left" w:pos="1560"/>
+        </w:tabs>
+      </w:pPr>
+      <w:r>
+        <w:tab/>
+      </w:r>
+      <w:r>
+        <w:t xml:space="preserve">Var a = </w:t>
+      </w:r>
+      <w:proofErr w:type="spellStart"/>
+      <w:r>
+        <w:t>Document.queryselector</w:t>
+      </w:r>
+      <w:proofErr w:type="spellEnd"/>
+      <w:r>
+        <w:t>(h1</w:t>
+      </w:r>
+      <w:proofErr w:type="gramStart"/>
+      <w:r>
+        <w:t>).</w:t>
+      </w:r>
+      <w:proofErr w:type="spellStart"/>
+      <w:r>
+        <w:t>textContent</w:t>
+      </w:r>
+      <w:proofErr w:type="spellEnd"/>
+      <w:proofErr w:type="gramEnd"/>
+      <w:r>
+        <w:t xml:space="preserve"> = “&lt;h1&gt;hello&lt;/h1&gt;”</w:t>
+      </w:r>
+    </w:p>
+    <w:p>
+      <w:pPr>
+        <w:tabs>
+          <w:tab w:val="left" w:pos="1560"/>
+        </w:tabs>
+      </w:pPr>
+      <w:r>
+        <w:tab/>
+      </w:r>
+      <w:r>
+        <w:tab/>
+        <w:t>//</w:t>
+      </w:r>
+      <w:proofErr w:type="gramStart"/>
+      <w:r>
+        <w:t xml:space="preserve">   </w:t>
+      </w:r>
+      <w:r>
+        <w:t>“</w:t>
+      </w:r>
+      <w:proofErr w:type="gramEnd"/>
+      <w:r>
+        <w:t>&lt;h1&gt;hello&lt;/h1&gt;”</w:t>
+      </w:r>
+    </w:p>
+    <w:p>
+      <w:pPr>
+        <w:tabs>
+          <w:tab w:val="left" w:pos="1560"/>
+        </w:tabs>
+      </w:pPr>
+      <w:r>
+        <w:t xml:space="preserve">In </w:t>
+      </w:r>
+      <w:proofErr w:type="spellStart"/>
+      <w:r>
+        <w:t>dono</w:t>
+      </w:r>
+      <w:proofErr w:type="spellEnd"/>
+      <w:r>
+        <w:t xml:space="preserve"> ma diff ye </w:t>
+      </w:r>
+      <w:proofErr w:type="spellStart"/>
+      <w:r>
+        <w:t>hai</w:t>
+      </w:r>
+      <w:proofErr w:type="spellEnd"/>
+      <w:r>
+        <w:t xml:space="preserve"> k agar ham </w:t>
+      </w:r>
+      <w:proofErr w:type="spellStart"/>
+      <w:r>
+        <w:t>innerHTML</w:t>
+      </w:r>
+      <w:proofErr w:type="spellEnd"/>
+      <w:r>
+        <w:t xml:space="preserve"> use </w:t>
+      </w:r>
+      <w:proofErr w:type="spellStart"/>
+      <w:r>
+        <w:t>kar</w:t>
+      </w:r>
+      <w:proofErr w:type="spellEnd"/>
+      <w:r>
+        <w:t xml:space="preserve"> k tag k </w:t>
+      </w:r>
+      <w:proofErr w:type="spellStart"/>
+      <w:r>
+        <w:t>sath</w:t>
+      </w:r>
+      <w:proofErr w:type="spellEnd"/>
+      <w:r>
+        <w:t xml:space="preserve"> koi text </w:t>
+      </w:r>
+      <w:proofErr w:type="spellStart"/>
+      <w:r>
+        <w:t>likhty</w:t>
+      </w:r>
+      <w:proofErr w:type="spellEnd"/>
+      <w:r>
+        <w:t xml:space="preserve"> </w:t>
+      </w:r>
+      <w:proofErr w:type="spellStart"/>
+      <w:r>
+        <w:t>hain</w:t>
+      </w:r>
+      <w:proofErr w:type="spellEnd"/>
+      <w:r>
+        <w:t xml:space="preserve"> to wo </w:t>
+      </w:r>
+      <w:proofErr w:type="spellStart"/>
+      <w:r>
+        <w:t>usy</w:t>
+      </w:r>
+      <w:proofErr w:type="spellEnd"/>
+      <w:r>
+        <w:t xml:space="preserve"> tag ma convert </w:t>
+      </w:r>
+      <w:proofErr w:type="spellStart"/>
+      <w:r>
+        <w:t>kar</w:t>
+      </w:r>
+      <w:proofErr w:type="spellEnd"/>
+      <w:r>
+        <w:t xml:space="preserve"> k text show </w:t>
+      </w:r>
+      <w:proofErr w:type="spellStart"/>
+      <w:r>
+        <w:t>kar</w:t>
+      </w:r>
+      <w:proofErr w:type="spellEnd"/>
+      <w:r>
+        <w:t xml:space="preserve"> </w:t>
+      </w:r>
+      <w:proofErr w:type="spellStart"/>
+      <w:r>
+        <w:t>daita</w:t>
+      </w:r>
+      <w:proofErr w:type="spellEnd"/>
+      <w:r>
+        <w:t xml:space="preserve"> </w:t>
+      </w:r>
+      <w:proofErr w:type="spellStart"/>
+      <w:r>
+        <w:t>hai</w:t>
+      </w:r>
+      <w:proofErr w:type="spellEnd"/>
+      <w:r>
+        <w:t xml:space="preserve">, par jab ham </w:t>
+      </w:r>
+      <w:proofErr w:type="spellStart"/>
+      <w:r>
+        <w:t>textContent</w:t>
+      </w:r>
+      <w:proofErr w:type="spellEnd"/>
+      <w:r>
+        <w:t xml:space="preserve"> use </w:t>
+      </w:r>
+      <w:proofErr w:type="spellStart"/>
+      <w:r>
+        <w:t>karty</w:t>
+      </w:r>
+      <w:proofErr w:type="spellEnd"/>
+      <w:r>
+        <w:t xml:space="preserve"> </w:t>
+      </w:r>
+      <w:proofErr w:type="spellStart"/>
+      <w:r>
+        <w:t>hain</w:t>
+      </w:r>
+      <w:proofErr w:type="spellEnd"/>
+      <w:r>
+        <w:t xml:space="preserve"> to wo </w:t>
+      </w:r>
+      <w:proofErr w:type="spellStart"/>
+      <w:r>
+        <w:t>usy</w:t>
+      </w:r>
+      <w:proofErr w:type="spellEnd"/>
+      <w:r>
+        <w:t xml:space="preserve"> as it is </w:t>
+      </w:r>
+      <w:proofErr w:type="spellStart"/>
+      <w:r>
+        <w:t>likh</w:t>
+      </w:r>
+      <w:proofErr w:type="spellEnd"/>
+      <w:r>
+        <w:t xml:space="preserve"> </w:t>
+      </w:r>
+      <w:proofErr w:type="spellStart"/>
+      <w:r>
+        <w:t>diata</w:t>
+      </w:r>
+      <w:proofErr w:type="spellEnd"/>
+      <w:r>
+        <w:t xml:space="preserve"> </w:t>
+      </w:r>
+      <w:proofErr w:type="spellStart"/>
+      <w:r>
+        <w:t>hai</w:t>
+      </w:r>
+      <w:proofErr w:type="spellEnd"/>
+      <w:r>
+        <w:t xml:space="preserve"> tag k element k </w:t>
+      </w:r>
+      <w:proofErr w:type="spellStart"/>
+      <w:r>
+        <w:t>sath</w:t>
+      </w:r>
+      <w:proofErr w:type="spellEnd"/>
+      <w:r>
+        <w:t xml:space="preserve"> wo </w:t>
+      </w:r>
+      <w:proofErr w:type="spellStart"/>
+      <w:r>
+        <w:t>usy</w:t>
+      </w:r>
+      <w:proofErr w:type="spellEnd"/>
+      <w:r>
+        <w:t xml:space="preserve"> tag ma </w:t>
+      </w:r>
+      <w:proofErr w:type="gramStart"/>
+      <w:r>
+        <w:t>convert</w:t>
+      </w:r>
+      <w:proofErr w:type="gramEnd"/>
+      <w:r>
+        <w:t xml:space="preserve"> </w:t>
+      </w:r>
+      <w:proofErr w:type="spellStart"/>
+      <w:r>
+        <w:t>ni</w:t>
+      </w:r>
+      <w:proofErr w:type="spellEnd"/>
+      <w:r>
+        <w:t xml:space="preserve"> </w:t>
+      </w:r>
+      <w:proofErr w:type="spellStart"/>
+      <w:r>
+        <w:t>karta</w:t>
+      </w:r>
+      <w:proofErr w:type="spellEnd"/>
+      <w:r>
+        <w:t>.</w:t>
+      </w:r>
+    </w:p>
+    <w:p>
+      <w:pPr>
+        <w:tabs>
+          <w:tab w:val="left" w:pos="1560"/>
+        </w:tabs>
+      </w:pPr>
+    </w:p>
+    <w:p>
+      <w:pPr>
+        <w:tabs>
+          <w:tab w:val="left" w:pos="1560"/>
+        </w:tabs>
+        <w:rPr>
+          <w:color w:val="00B050"/>
+        </w:rPr>
+      </w:pPr>
+    </w:p>
+    <w:p>
+      <w:pPr>
+        <w:tabs>
+          <w:tab w:val="left" w:pos="1560"/>
+        </w:tabs>
+        <w:rPr>
+          <w:color w:val="00B050"/>
+        </w:rPr>
+      </w:pPr>
+    </w:p>
+    <w:p>
+      <w:pPr>
+        <w:tabs>
+          <w:tab w:val="left" w:pos="1560"/>
+        </w:tabs>
+        <w:rPr>
+          <w:color w:val="00B050"/>
+        </w:rPr>
+      </w:pPr>
+    </w:p>
+    <w:p>
+      <w:pPr>
+        <w:tabs>
+          <w:tab w:val="left" w:pos="1560"/>
+        </w:tabs>
+        <w:rPr>
+          <w:color w:val="00B050"/>
+        </w:rPr>
+      </w:pPr>
+    </w:p>
+    <w:p>
+      <w:pPr>
+        <w:tabs>
+          <w:tab w:val="left" w:pos="1560"/>
+        </w:tabs>
+        <w:rPr>
+          <w:color w:val="00B050"/>
+        </w:rPr>
+      </w:pPr>
+    </w:p>
+    <w:p>
+      <w:pPr>
+        <w:tabs>
+          <w:tab w:val="left" w:pos="1560"/>
+        </w:tabs>
+        <w:rPr>
+          <w:color w:val="00B050"/>
+        </w:rPr>
+      </w:pPr>
+    </w:p>
+    <w:p>
+      <w:pPr>
+        <w:tabs>
+          <w:tab w:val="left" w:pos="1560"/>
+        </w:tabs>
+        <w:rPr>
+          <w:color w:val="00B050"/>
+        </w:rPr>
+      </w:pPr>
+    </w:p>
+    <w:p>
+      <w:pPr>
+        <w:tabs>
+          <w:tab w:val="left" w:pos="1560"/>
+        </w:tabs>
+        <w:rPr>
+          <w:color w:val="00B050"/>
+        </w:rPr>
+      </w:pPr>
+    </w:p>
+    <w:p>
+      <w:pPr>
+        <w:tabs>
+          <w:tab w:val="left" w:pos="1560"/>
+        </w:tabs>
+        <w:rPr>
+          <w:color w:val="00B050"/>
+        </w:rPr>
+      </w:pPr>
+    </w:p>
+    <w:p>
+      <w:pPr>
+        <w:tabs>
+          <w:tab w:val="left" w:pos="1560"/>
+        </w:tabs>
+        <w:rPr>
+          <w:color w:val="00B050"/>
+        </w:rPr>
+      </w:pPr>
+      <w:r>
+        <w:rPr>
+          <w:color w:val="00B050"/>
+        </w:rPr>
+        <w:lastRenderedPageBreak/>
+        <w:t xml:space="preserve">Change in </w:t>
+      </w:r>
+      <w:proofErr w:type="spellStart"/>
+      <w:r>
+        <w:rPr>
+          <w:color w:val="00B050"/>
+        </w:rPr>
+        <w:t>css</w:t>
+      </w:r>
+      <w:proofErr w:type="spellEnd"/>
+      <w:r>
+        <w:rPr>
+          <w:color w:val="00B050"/>
+        </w:rPr>
+        <w:t>:</w:t>
+      </w:r>
+    </w:p>
+    <w:p>
+      <w:pPr>
+        <w:tabs>
+          <w:tab w:val="left" w:pos="1560"/>
+        </w:tabs>
+      </w:pPr>
+      <w:r>
+        <w:tab/>
+        <w:t xml:space="preserve">Now if we want to change any style of any tag in html using JS so </w:t>
+      </w:r>
+      <w:proofErr w:type="gramStart"/>
+      <w:r>
+        <w:t>first</w:t>
+      </w:r>
+      <w:proofErr w:type="gramEnd"/>
+      <w:r>
+        <w:t xml:space="preserve"> we select the tag and store it in variable then use style property with dot extension and change the property, i.e.</w:t>
+      </w:r>
+    </w:p>
+    <w:p>
+      <w:pPr>
+        <w:tabs>
+          <w:tab w:val="left" w:pos="1560"/>
+        </w:tabs>
+      </w:pPr>
+      <w:r>
+        <w:tab/>
+      </w:r>
+      <w:r>
+        <w:t xml:space="preserve">Var a = </w:t>
+      </w:r>
+      <w:proofErr w:type="spellStart"/>
+      <w:r>
+        <w:t>Document.queryselector</w:t>
+      </w:r>
+      <w:proofErr w:type="spellEnd"/>
+      <w:r>
+        <w:t>(h1)</w:t>
+      </w:r>
+    </w:p>
+    <w:p>
+      <w:pPr>
+        <w:tabs>
+          <w:tab w:val="left" w:pos="1560"/>
+        </w:tabs>
+      </w:pPr>
+      <w:r>
+        <w:tab/>
+      </w:r>
+      <w:proofErr w:type="spellStart"/>
+      <w:proofErr w:type="gramStart"/>
+      <w:r>
+        <w:t>a.style</w:t>
+      </w:r>
+      <w:proofErr w:type="gramEnd"/>
+      <w:r>
+        <w:t>.color</w:t>
+      </w:r>
+      <w:proofErr w:type="spellEnd"/>
+      <w:r>
+        <w:t xml:space="preserve"> = “red”</w:t>
+      </w:r>
+      <w:r>
+        <w:tab/>
+      </w:r>
+      <w:r>
+        <w:tab/>
+        <w:t>// text color change to red</w:t>
+      </w:r>
+    </w:p>
+    <w:p>
+      <w:pPr>
+        <w:tabs>
+          <w:tab w:val="left" w:pos="1560"/>
+        </w:tabs>
+      </w:pPr>
+      <w:r>
+        <w:tab/>
+      </w:r>
+      <w:proofErr w:type="spellStart"/>
+      <w:proofErr w:type="gramStart"/>
+      <w:r>
+        <w:t>a.style</w:t>
+      </w:r>
+      <w:proofErr w:type="gramEnd"/>
+      <w:r>
+        <w:t>.backgroundColor</w:t>
+      </w:r>
+      <w:proofErr w:type="spellEnd"/>
+      <w:r>
+        <w:t xml:space="preserve"> = “black” </w:t>
+      </w:r>
+      <w:r>
+        <w:tab/>
+        <w:t>// text background will become black</w:t>
+      </w:r>
+    </w:p>
+    <w:p>
+      <w:pPr>
+        <w:tabs>
+          <w:tab w:val="left" w:pos="1560"/>
+        </w:tabs>
+      </w:pPr>
+      <w:r>
+        <w:t>in style we can not provide multiple styles in one line we provide it in multiple lines.</w:t>
+      </w:r>
+    </w:p>
+    <w:p>
+      <w:pPr>
+        <w:tabs>
+          <w:tab w:val="left" w:pos="1560"/>
+        </w:tabs>
+      </w:pPr>
+    </w:p>
+    <w:p>
+      <w:pPr>
+        <w:tabs>
+          <w:tab w:val="left" w:pos="1560"/>
+        </w:tabs>
+        <w:rPr>
+          <w:color w:val="00B050"/>
+        </w:rPr>
+      </w:pPr>
+      <w:r>
+        <w:rPr>
+          <w:color w:val="00B050"/>
+        </w:rPr>
+        <w:t>Event Listener:</w:t>
+      </w:r>
+    </w:p>
+    <w:p>
+      <w:pPr>
+        <w:tabs>
+          <w:tab w:val="left" w:pos="1560"/>
+        </w:tabs>
+      </w:pPr>
+      <w:r>
+        <w:tab/>
+      </w:r>
+      <w:r>
+        <w:t xml:space="preserve">An </w:t>
+      </w:r>
+      <w:r>
+        <w:rPr>
+          <w:b/>
+          <w:bCs/>
+        </w:rPr>
+        <w:t>event listener</w:t>
+      </w:r>
+      <w:r>
+        <w:t xml:space="preserve"> in JavaScript is a way to detect and respond to user interactions or actions on a webpage, such as </w:t>
+      </w:r>
+      <w:r>
+        <w:rPr>
+          <w:b/>
+          <w:bCs/>
+        </w:rPr>
+        <w:t>clicking</w:t>
+      </w:r>
+      <w:r>
+        <w:t xml:space="preserve">, </w:t>
+      </w:r>
+      <w:r>
+        <w:rPr>
+          <w:b/>
+          <w:bCs/>
+        </w:rPr>
+        <w:t>dragging</w:t>
+      </w:r>
+      <w:r>
+        <w:t xml:space="preserve">, </w:t>
+      </w:r>
+      <w:r>
+        <w:rPr>
+          <w:b/>
+          <w:bCs/>
+        </w:rPr>
+        <w:t>pressing a button</w:t>
+      </w:r>
+      <w:r>
+        <w:t xml:space="preserve">, or other actions (events). When an event occurs, the </w:t>
+      </w:r>
+      <w:r>
+        <w:rPr>
+          <w:b/>
+          <w:bCs/>
+        </w:rPr>
+        <w:t>event listener</w:t>
+      </w:r>
+      <w:r>
+        <w:t xml:space="preserve"> triggers a specified function (called a </w:t>
+      </w:r>
+      <w:r>
+        <w:rPr>
+          <w:b/>
+          <w:bCs/>
+        </w:rPr>
+        <w:t>callback function</w:t>
+      </w:r>
+      <w:r>
+        <w:t>) that performs a certain task in response to the event.</w:t>
+      </w:r>
+    </w:p>
+    <w:p>
+      <w:pPr>
+        <w:tabs>
+          <w:tab w:val="left" w:pos="1560"/>
+        </w:tabs>
+      </w:pPr>
+      <w:r>
+        <w:tab/>
+      </w:r>
+      <w:r>
+        <w:t xml:space="preserve">Var a = </w:t>
+      </w:r>
+      <w:proofErr w:type="spellStart"/>
+      <w:r>
+        <w:t>Document.queryselector</w:t>
+      </w:r>
+      <w:proofErr w:type="spellEnd"/>
+      <w:r>
+        <w:t>(h1)</w:t>
+      </w:r>
+    </w:p>
+    <w:p>
+      <w:pPr>
+        <w:tabs>
+          <w:tab w:val="left" w:pos="1560"/>
+        </w:tabs>
+      </w:pPr>
+      <w:r>
+        <w:tab/>
+      </w:r>
+      <w:proofErr w:type="spellStart"/>
+      <w:proofErr w:type="gramStart"/>
+      <w:r>
+        <w:t>a.addEventListener</w:t>
+      </w:r>
+      <w:proofErr w:type="spellEnd"/>
+      <w:proofErr w:type="gramEnd"/>
+      <w:r>
+        <w:t>(“click”, function(){</w:t>
+      </w:r>
+    </w:p>
+    <w:p>
+      <w:pPr>
+        <w:tabs>
+          <w:tab w:val="left" w:pos="1560"/>
+        </w:tabs>
+      </w:pPr>
+      <w:r>
+        <w:tab/>
+      </w:r>
+      <w:r>
+        <w:tab/>
+        <w:t>console.log(“hello”);</w:t>
+      </w:r>
+    </w:p>
+    <w:p>
+      <w:pPr>
+        <w:tabs>
+          <w:tab w:val="left" w:pos="1560"/>
+        </w:tabs>
+      </w:pPr>
+      <w:r>
+        <w:tab/>
+      </w:r>
+      <w:r>
+        <w:tab/>
+      </w:r>
+      <w:proofErr w:type="spellStart"/>
+      <w:proofErr w:type="gramStart"/>
+      <w:r>
+        <w:t>a.innerHTML</w:t>
+      </w:r>
+      <w:proofErr w:type="spellEnd"/>
+      <w:proofErr w:type="gramEnd"/>
+      <w:r>
+        <w:t xml:space="preserve"> = “I am html tag which is changed by JS”</w:t>
+      </w:r>
+    </w:p>
+    <w:p>
+      <w:pPr>
+        <w:tabs>
+          <w:tab w:val="left" w:pos="1560"/>
+        </w:tabs>
+      </w:pPr>
+      <w:r>
+        <w:tab/>
+      </w:r>
+      <w:r>
+        <w:tab/>
+      </w:r>
+      <w:proofErr w:type="spellStart"/>
+      <w:proofErr w:type="gramStart"/>
+      <w:r>
+        <w:t>a.style</w:t>
+      </w:r>
+      <w:proofErr w:type="gramEnd"/>
+      <w:r>
+        <w:t>.color</w:t>
+      </w:r>
+      <w:proofErr w:type="spellEnd"/>
+      <w:r>
+        <w:t xml:space="preserve"> = “red”</w:t>
+      </w:r>
+      <w:r>
+        <w:tab/>
+      </w:r>
+      <w:r>
+        <w:tab/>
+        <w:t>// text color change to red</w:t>
+      </w:r>
+    </w:p>
+    <w:p>
+      <w:pPr>
+        <w:tabs>
+          <w:tab w:val="left" w:pos="1560"/>
+        </w:tabs>
+      </w:pPr>
+      <w:r>
+        <w:tab/>
+      </w:r>
+      <w:r>
+        <w:t xml:space="preserve">            </w:t>
+      </w:r>
+      <w:proofErr w:type="spellStart"/>
+      <w:proofErr w:type="gramStart"/>
+      <w:r>
+        <w:t>a.style</w:t>
+      </w:r>
+      <w:proofErr w:type="gramEnd"/>
+      <w:r>
+        <w:t>.backgroundColor</w:t>
+      </w:r>
+      <w:proofErr w:type="spellEnd"/>
+      <w:r>
+        <w:t xml:space="preserve"> = “black” </w:t>
+      </w:r>
+      <w:r>
+        <w:tab/>
+        <w:t>// text background will become black</w:t>
+      </w:r>
+    </w:p>
+    <w:p>
+      <w:pPr>
+        <w:tabs>
+          <w:tab w:val="left" w:pos="1560"/>
+        </w:tabs>
+      </w:pPr>
+      <w:r>
+        <w:tab/>
+        <w:t>})</w:t>
+      </w:r>
+    </w:p>
+    <w:p>
+      <w:pPr>
+        <w:tabs>
+          <w:tab w:val="left" w:pos="1560"/>
+        </w:tabs>
+      </w:pPr>
+    </w:p>
+    <w:p>
+      <w:pPr>
+        <w:tabs>
+          <w:tab w:val="left" w:pos="1560"/>
+        </w:tabs>
       </w:pPr>
     </w:p>
     <w:sectPr>
@@ -5869,6 +13669,823 @@
     </w:sectPr>
   </w:body>
 </w:document>
+</file>
+
+<file path=word/numbering.xml><?xml version="1.0" encoding="utf-8"?>
+<w:numbering xmlns:wpc="http://schemas.microsoft.com/office/word/2010/wordprocessingCanvas" xmlns:cx="http://schemas.microsoft.com/office/drawing/2014/chartex" xmlns:cx1="http://schemas.microsoft.com/office/drawing/2015/9/8/chartex" xmlns:cx2="http://schemas.microsoft.com/office/drawing/2015/10/21/chartex" xmlns:cx3="http://schemas.microsoft.com/office/drawing/2016/5/9/chartex" xmlns:cx4="http://schemas.microsoft.com/office/drawing/2016/5/10/chartex" xmlns:cx5="http://schemas.microsoft.com/office/drawing/2016/5/11/chartex" xmlns:cx6="http://schemas.microsoft.com/office/drawing/2016/5/12/chartex" xmlns:cx7="http://schemas.microsoft.com/office/drawing/2016/5/13/chartex" xmlns:cx8="http://schemas.microsoft.com/office/drawing/2016/5/14/chartex" xmlns:mc="http://schemas.openxmlformats.org/markup-compatibility/2006" xmlns:aink="http://schemas.microsoft.com/office/drawing/2016/ink" xmlns:am3d="http://schemas.microsoft.com/office/drawing/2017/model3d" xmlns:o="urn:schemas-microsoft-com:office:office" xmlns:oel="http://schemas.microsoft.com/office/2019/extlst" xmlns:r="http://schemas.openxmlformats.org/officeDocument/2006/relationships" xmlns:m="http://schemas.openxmlformats.org/officeDocument/2006/math" xmlns:v="urn:schemas-microsoft-com:vml" xmlns:wp14="http://schemas.microsoft.com/office/word/2010/wordprocessingDrawing" xmlns:wp="http://schemas.openxmlformats.org/drawingml/2006/wordprocessingDrawing" xmlns:w10="urn:schemas-microsoft-com:office:word" xmlns:w="http://schemas.openxmlformats.org/wordprocessingml/2006/main" xmlns:w14="http://schemas.microsoft.com/office/word/2010/wordml" xmlns:w15="http://schemas.microsoft.com/office/word/2012/wordml" xmlns:w16cex="http://schemas.microsoft.com/office/word/2018/wordml/cex" xmlns:w16cid="http://schemas.microsoft.com/office/word/2016/wordml/cid" xmlns:w16="http://schemas.microsoft.com/office/word/2018/wordml" xmlns:w16du="http://schemas.microsoft.com/office/word/2023/wordml/word16du" xmlns:w16sdtdh="http://schemas.microsoft.com/office/word/2020/wordml/sdtdatahash" xmlns:w16se="http://schemas.microsoft.com/office/word/2015/wordml/symex" xmlns:wpg="http://schemas.microsoft.com/office/word/2010/wordprocessingGroup" xmlns:wpi="http://schemas.microsoft.com/office/word/2010/wordprocessingInk" xmlns:wne="http://schemas.microsoft.com/office/word/2006/wordml" xmlns:wps="http://schemas.microsoft.com/office/word/2010/wordprocessingShape" mc:Ignorable="w14 w15 w16se w16cid w16 w16cex w16sdtdh w16du wp14">
+  <w:abstractNum w:abstractNumId="0" w15:restartNumberingAfterBreak="0">
+    <w:nsid w:val="10C04AB2"/>
+    <w:multiLevelType w:val="hybridMultilevel"/>
+    <w:tmpl w:val="C7909BD8"/>
+    <w:lvl w:ilvl="0" w:tplc="04090001">
+      <w:start w:val="1"/>
+      <w:numFmt w:val="bullet"/>
+      <w:lvlText w:val=""/>
+      <w:lvlJc w:val="left"/>
+      <w:pPr>
+        <w:ind w:left="720" w:hanging="360"/>
+      </w:pPr>
+      <w:rPr>
+        <w:rFonts w:ascii="Symbol" w:hAnsi="Symbol" w:hint="default"/>
+      </w:rPr>
+    </w:lvl>
+    <w:lvl w:ilvl="1" w:tplc="04090003">
+      <w:start w:val="1"/>
+      <w:numFmt w:val="bullet"/>
+      <w:lvlText w:val="o"/>
+      <w:lvlJc w:val="left"/>
+      <w:pPr>
+        <w:ind w:left="1440" w:hanging="360"/>
+      </w:pPr>
+      <w:rPr>
+        <w:rFonts w:ascii="Courier New" w:hAnsi="Courier New" w:cs="Courier New" w:hint="default"/>
+      </w:rPr>
+    </w:lvl>
+    <w:lvl w:ilvl="2" w:tplc="04090005" w:tentative="1">
+      <w:start w:val="1"/>
+      <w:numFmt w:val="bullet"/>
+      <w:lvlText w:val=""/>
+      <w:lvlJc w:val="left"/>
+      <w:pPr>
+        <w:ind w:left="2160" w:hanging="360"/>
+      </w:pPr>
+      <w:rPr>
+        <w:rFonts w:ascii="Wingdings" w:hAnsi="Wingdings" w:hint="default"/>
+      </w:rPr>
+    </w:lvl>
+    <w:lvl w:ilvl="3" w:tplc="04090001" w:tentative="1">
+      <w:start w:val="1"/>
+      <w:numFmt w:val="bullet"/>
+      <w:lvlText w:val=""/>
+      <w:lvlJc w:val="left"/>
+      <w:pPr>
+        <w:ind w:left="2880" w:hanging="360"/>
+      </w:pPr>
+      <w:rPr>
+        <w:rFonts w:ascii="Symbol" w:hAnsi="Symbol" w:hint="default"/>
+      </w:rPr>
+    </w:lvl>
+    <w:lvl w:ilvl="4" w:tplc="04090003" w:tentative="1">
+      <w:start w:val="1"/>
+      <w:numFmt w:val="bullet"/>
+      <w:lvlText w:val="o"/>
+      <w:lvlJc w:val="left"/>
+      <w:pPr>
+        <w:ind w:left="3600" w:hanging="360"/>
+      </w:pPr>
+      <w:rPr>
+        <w:rFonts w:ascii="Courier New" w:hAnsi="Courier New" w:cs="Courier New" w:hint="default"/>
+      </w:rPr>
+    </w:lvl>
+    <w:lvl w:ilvl="5" w:tplc="04090005" w:tentative="1">
+      <w:start w:val="1"/>
+      <w:numFmt w:val="bullet"/>
+      <w:lvlText w:val=""/>
+      <w:lvlJc w:val="left"/>
+      <w:pPr>
+        <w:ind w:left="4320" w:hanging="360"/>
+      </w:pPr>
+      <w:rPr>
+        <w:rFonts w:ascii="Wingdings" w:hAnsi="Wingdings" w:hint="default"/>
+      </w:rPr>
+    </w:lvl>
+    <w:lvl w:ilvl="6" w:tplc="04090001" w:tentative="1">
+      <w:start w:val="1"/>
+      <w:numFmt w:val="bullet"/>
+      <w:lvlText w:val=""/>
+      <w:lvlJc w:val="left"/>
+      <w:pPr>
+        <w:ind w:left="5040" w:hanging="360"/>
+      </w:pPr>
+      <w:rPr>
+        <w:rFonts w:ascii="Symbol" w:hAnsi="Symbol" w:hint="default"/>
+      </w:rPr>
+    </w:lvl>
+    <w:lvl w:ilvl="7" w:tplc="04090003" w:tentative="1">
+      <w:start w:val="1"/>
+      <w:numFmt w:val="bullet"/>
+      <w:lvlText w:val="o"/>
+      <w:lvlJc w:val="left"/>
+      <w:pPr>
+        <w:ind w:left="5760" w:hanging="360"/>
+      </w:pPr>
+      <w:rPr>
+        <w:rFonts w:ascii="Courier New" w:hAnsi="Courier New" w:cs="Courier New" w:hint="default"/>
+      </w:rPr>
+    </w:lvl>
+    <w:lvl w:ilvl="8" w:tplc="04090005" w:tentative="1">
+      <w:start w:val="1"/>
+      <w:numFmt w:val="bullet"/>
+      <w:lvlText w:val=""/>
+      <w:lvlJc w:val="left"/>
+      <w:pPr>
+        <w:ind w:left="6480" w:hanging="360"/>
+      </w:pPr>
+      <w:rPr>
+        <w:rFonts w:ascii="Wingdings" w:hAnsi="Wingdings" w:hint="default"/>
+      </w:rPr>
+    </w:lvl>
+  </w:abstractNum>
+  <w:abstractNum w:abstractNumId="1" w15:restartNumberingAfterBreak="0">
+    <w:nsid w:val="11895C07"/>
+    <w:multiLevelType w:val="hybridMultilevel"/>
+    <w:tmpl w:val="6F1AA8D2"/>
+    <w:lvl w:ilvl="0" w:tplc="04090001">
+      <w:start w:val="1"/>
+      <w:numFmt w:val="bullet"/>
+      <w:lvlText w:val=""/>
+      <w:lvlJc w:val="left"/>
+      <w:pPr>
+        <w:ind w:left="720" w:hanging="360"/>
+      </w:pPr>
+      <w:rPr>
+        <w:rFonts w:ascii="Symbol" w:hAnsi="Symbol" w:hint="default"/>
+      </w:rPr>
+    </w:lvl>
+    <w:lvl w:ilvl="1" w:tplc="04090003" w:tentative="1">
+      <w:start w:val="1"/>
+      <w:numFmt w:val="bullet"/>
+      <w:lvlText w:val="o"/>
+      <w:lvlJc w:val="left"/>
+      <w:pPr>
+        <w:ind w:left="1440" w:hanging="360"/>
+      </w:pPr>
+      <w:rPr>
+        <w:rFonts w:ascii="Courier New" w:hAnsi="Courier New" w:cs="Courier New" w:hint="default"/>
+      </w:rPr>
+    </w:lvl>
+    <w:lvl w:ilvl="2" w:tplc="04090005" w:tentative="1">
+      <w:start w:val="1"/>
+      <w:numFmt w:val="bullet"/>
+      <w:lvlText w:val=""/>
+      <w:lvlJc w:val="left"/>
+      <w:pPr>
+        <w:ind w:left="2160" w:hanging="360"/>
+      </w:pPr>
+      <w:rPr>
+        <w:rFonts w:ascii="Wingdings" w:hAnsi="Wingdings" w:hint="default"/>
+      </w:rPr>
+    </w:lvl>
+    <w:lvl w:ilvl="3" w:tplc="04090001" w:tentative="1">
+      <w:start w:val="1"/>
+      <w:numFmt w:val="bullet"/>
+      <w:lvlText w:val=""/>
+      <w:lvlJc w:val="left"/>
+      <w:pPr>
+        <w:ind w:left="2880" w:hanging="360"/>
+      </w:pPr>
+      <w:rPr>
+        <w:rFonts w:ascii="Symbol" w:hAnsi="Symbol" w:hint="default"/>
+      </w:rPr>
+    </w:lvl>
+    <w:lvl w:ilvl="4" w:tplc="04090003" w:tentative="1">
+      <w:start w:val="1"/>
+      <w:numFmt w:val="bullet"/>
+      <w:lvlText w:val="o"/>
+      <w:lvlJc w:val="left"/>
+      <w:pPr>
+        <w:ind w:left="3600" w:hanging="360"/>
+      </w:pPr>
+      <w:rPr>
+        <w:rFonts w:ascii="Courier New" w:hAnsi="Courier New" w:cs="Courier New" w:hint="default"/>
+      </w:rPr>
+    </w:lvl>
+    <w:lvl w:ilvl="5" w:tplc="04090005" w:tentative="1">
+      <w:start w:val="1"/>
+      <w:numFmt w:val="bullet"/>
+      <w:lvlText w:val=""/>
+      <w:lvlJc w:val="left"/>
+      <w:pPr>
+        <w:ind w:left="4320" w:hanging="360"/>
+      </w:pPr>
+      <w:rPr>
+        <w:rFonts w:ascii="Wingdings" w:hAnsi="Wingdings" w:hint="default"/>
+      </w:rPr>
+    </w:lvl>
+    <w:lvl w:ilvl="6" w:tplc="04090001" w:tentative="1">
+      <w:start w:val="1"/>
+      <w:numFmt w:val="bullet"/>
+      <w:lvlText w:val=""/>
+      <w:lvlJc w:val="left"/>
+      <w:pPr>
+        <w:ind w:left="5040" w:hanging="360"/>
+      </w:pPr>
+      <w:rPr>
+        <w:rFonts w:ascii="Symbol" w:hAnsi="Symbol" w:hint="default"/>
+      </w:rPr>
+    </w:lvl>
+    <w:lvl w:ilvl="7" w:tplc="04090003" w:tentative="1">
+      <w:start w:val="1"/>
+      <w:numFmt w:val="bullet"/>
+      <w:lvlText w:val="o"/>
+      <w:lvlJc w:val="left"/>
+      <w:pPr>
+        <w:ind w:left="5760" w:hanging="360"/>
+      </w:pPr>
+      <w:rPr>
+        <w:rFonts w:ascii="Courier New" w:hAnsi="Courier New" w:cs="Courier New" w:hint="default"/>
+      </w:rPr>
+    </w:lvl>
+    <w:lvl w:ilvl="8" w:tplc="04090005" w:tentative="1">
+      <w:start w:val="1"/>
+      <w:numFmt w:val="bullet"/>
+      <w:lvlText w:val=""/>
+      <w:lvlJc w:val="left"/>
+      <w:pPr>
+        <w:ind w:left="6480" w:hanging="360"/>
+      </w:pPr>
+      <w:rPr>
+        <w:rFonts w:ascii="Wingdings" w:hAnsi="Wingdings" w:hint="default"/>
+      </w:rPr>
+    </w:lvl>
+  </w:abstractNum>
+  <w:abstractNum w:abstractNumId="2" w15:restartNumberingAfterBreak="0">
+    <w:nsid w:val="224578C5"/>
+    <w:multiLevelType w:val="hybridMultilevel"/>
+    <w:tmpl w:val="BEC62C64"/>
+    <w:lvl w:ilvl="0" w:tplc="04090001">
+      <w:start w:val="1"/>
+      <w:numFmt w:val="bullet"/>
+      <w:lvlText w:val=""/>
+      <w:lvlJc w:val="left"/>
+      <w:pPr>
+        <w:ind w:left="1440" w:hanging="360"/>
+      </w:pPr>
+      <w:rPr>
+        <w:rFonts w:ascii="Symbol" w:hAnsi="Symbol" w:hint="default"/>
+      </w:rPr>
+    </w:lvl>
+    <w:lvl w:ilvl="1" w:tplc="04090003" w:tentative="1">
+      <w:start w:val="1"/>
+      <w:numFmt w:val="bullet"/>
+      <w:lvlText w:val="o"/>
+      <w:lvlJc w:val="left"/>
+      <w:pPr>
+        <w:ind w:left="2160" w:hanging="360"/>
+      </w:pPr>
+      <w:rPr>
+        <w:rFonts w:ascii="Courier New" w:hAnsi="Courier New" w:cs="Courier New" w:hint="default"/>
+      </w:rPr>
+    </w:lvl>
+    <w:lvl w:ilvl="2" w:tplc="04090005" w:tentative="1">
+      <w:start w:val="1"/>
+      <w:numFmt w:val="bullet"/>
+      <w:lvlText w:val=""/>
+      <w:lvlJc w:val="left"/>
+      <w:pPr>
+        <w:ind w:left="2880" w:hanging="360"/>
+      </w:pPr>
+      <w:rPr>
+        <w:rFonts w:ascii="Wingdings" w:hAnsi="Wingdings" w:hint="default"/>
+      </w:rPr>
+    </w:lvl>
+    <w:lvl w:ilvl="3" w:tplc="04090001" w:tentative="1">
+      <w:start w:val="1"/>
+      <w:numFmt w:val="bullet"/>
+      <w:lvlText w:val=""/>
+      <w:lvlJc w:val="left"/>
+      <w:pPr>
+        <w:ind w:left="3600" w:hanging="360"/>
+      </w:pPr>
+      <w:rPr>
+        <w:rFonts w:ascii="Symbol" w:hAnsi="Symbol" w:hint="default"/>
+      </w:rPr>
+    </w:lvl>
+    <w:lvl w:ilvl="4" w:tplc="04090003" w:tentative="1">
+      <w:start w:val="1"/>
+      <w:numFmt w:val="bullet"/>
+      <w:lvlText w:val="o"/>
+      <w:lvlJc w:val="left"/>
+      <w:pPr>
+        <w:ind w:left="4320" w:hanging="360"/>
+      </w:pPr>
+      <w:rPr>
+        <w:rFonts w:ascii="Courier New" w:hAnsi="Courier New" w:cs="Courier New" w:hint="default"/>
+      </w:rPr>
+    </w:lvl>
+    <w:lvl w:ilvl="5" w:tplc="04090005" w:tentative="1">
+      <w:start w:val="1"/>
+      <w:numFmt w:val="bullet"/>
+      <w:lvlText w:val=""/>
+      <w:lvlJc w:val="left"/>
+      <w:pPr>
+        <w:ind w:left="5040" w:hanging="360"/>
+      </w:pPr>
+      <w:rPr>
+        <w:rFonts w:ascii="Wingdings" w:hAnsi="Wingdings" w:hint="default"/>
+      </w:rPr>
+    </w:lvl>
+    <w:lvl w:ilvl="6" w:tplc="04090001" w:tentative="1">
+      <w:start w:val="1"/>
+      <w:numFmt w:val="bullet"/>
+      <w:lvlText w:val=""/>
+      <w:lvlJc w:val="left"/>
+      <w:pPr>
+        <w:ind w:left="5760" w:hanging="360"/>
+      </w:pPr>
+      <w:rPr>
+        <w:rFonts w:ascii="Symbol" w:hAnsi="Symbol" w:hint="default"/>
+      </w:rPr>
+    </w:lvl>
+    <w:lvl w:ilvl="7" w:tplc="04090003" w:tentative="1">
+      <w:start w:val="1"/>
+      <w:numFmt w:val="bullet"/>
+      <w:lvlText w:val="o"/>
+      <w:lvlJc w:val="left"/>
+      <w:pPr>
+        <w:ind w:left="6480" w:hanging="360"/>
+      </w:pPr>
+      <w:rPr>
+        <w:rFonts w:ascii="Courier New" w:hAnsi="Courier New" w:cs="Courier New" w:hint="default"/>
+      </w:rPr>
+    </w:lvl>
+    <w:lvl w:ilvl="8" w:tplc="04090005" w:tentative="1">
+      <w:start w:val="1"/>
+      <w:numFmt w:val="bullet"/>
+      <w:lvlText w:val=""/>
+      <w:lvlJc w:val="left"/>
+      <w:pPr>
+        <w:ind w:left="7200" w:hanging="360"/>
+      </w:pPr>
+      <w:rPr>
+        <w:rFonts w:ascii="Wingdings" w:hAnsi="Wingdings" w:hint="default"/>
+      </w:rPr>
+    </w:lvl>
+  </w:abstractNum>
+  <w:abstractNum w:abstractNumId="3" w15:restartNumberingAfterBreak="0">
+    <w:nsid w:val="239B196C"/>
+    <w:multiLevelType w:val="hybridMultilevel"/>
+    <w:tmpl w:val="E6A6F750"/>
+    <w:lvl w:ilvl="0" w:tplc="3ABCAF84">
+      <w:start w:val="1"/>
+      <w:numFmt w:val="bullet"/>
+      <w:lvlText w:val=""/>
+      <w:lvlJc w:val="left"/>
+      <w:pPr>
+        <w:ind w:left="720" w:hanging="360"/>
+      </w:pPr>
+      <w:rPr>
+        <w:rFonts w:ascii="Wingdings" w:eastAsiaTheme="minorHAnsi" w:hAnsi="Wingdings" w:cstheme="minorBidi" w:hint="default"/>
+      </w:rPr>
+    </w:lvl>
+    <w:lvl w:ilvl="1" w:tplc="04090003" w:tentative="1">
+      <w:start w:val="1"/>
+      <w:numFmt w:val="bullet"/>
+      <w:lvlText w:val="o"/>
+      <w:lvlJc w:val="left"/>
+      <w:pPr>
+        <w:ind w:left="1440" w:hanging="360"/>
+      </w:pPr>
+      <w:rPr>
+        <w:rFonts w:ascii="Courier New" w:hAnsi="Courier New" w:cs="Courier New" w:hint="default"/>
+      </w:rPr>
+    </w:lvl>
+    <w:lvl w:ilvl="2" w:tplc="04090005" w:tentative="1">
+      <w:start w:val="1"/>
+      <w:numFmt w:val="bullet"/>
+      <w:lvlText w:val=""/>
+      <w:lvlJc w:val="left"/>
+      <w:pPr>
+        <w:ind w:left="2160" w:hanging="360"/>
+      </w:pPr>
+      <w:rPr>
+        <w:rFonts w:ascii="Wingdings" w:hAnsi="Wingdings" w:hint="default"/>
+      </w:rPr>
+    </w:lvl>
+    <w:lvl w:ilvl="3" w:tplc="04090001" w:tentative="1">
+      <w:start w:val="1"/>
+      <w:numFmt w:val="bullet"/>
+      <w:lvlText w:val=""/>
+      <w:lvlJc w:val="left"/>
+      <w:pPr>
+        <w:ind w:left="2880" w:hanging="360"/>
+      </w:pPr>
+      <w:rPr>
+        <w:rFonts w:ascii="Symbol" w:hAnsi="Symbol" w:hint="default"/>
+      </w:rPr>
+    </w:lvl>
+    <w:lvl w:ilvl="4" w:tplc="04090003" w:tentative="1">
+      <w:start w:val="1"/>
+      <w:numFmt w:val="bullet"/>
+      <w:lvlText w:val="o"/>
+      <w:lvlJc w:val="left"/>
+      <w:pPr>
+        <w:ind w:left="3600" w:hanging="360"/>
+      </w:pPr>
+      <w:rPr>
+        <w:rFonts w:ascii="Courier New" w:hAnsi="Courier New" w:cs="Courier New" w:hint="default"/>
+      </w:rPr>
+    </w:lvl>
+    <w:lvl w:ilvl="5" w:tplc="04090005" w:tentative="1">
+      <w:start w:val="1"/>
+      <w:numFmt w:val="bullet"/>
+      <w:lvlText w:val=""/>
+      <w:lvlJc w:val="left"/>
+      <w:pPr>
+        <w:ind w:left="4320" w:hanging="360"/>
+      </w:pPr>
+      <w:rPr>
+        <w:rFonts w:ascii="Wingdings" w:hAnsi="Wingdings" w:hint="default"/>
+      </w:rPr>
+    </w:lvl>
+    <w:lvl w:ilvl="6" w:tplc="04090001" w:tentative="1">
+      <w:start w:val="1"/>
+      <w:numFmt w:val="bullet"/>
+      <w:lvlText w:val=""/>
+      <w:lvlJc w:val="left"/>
+      <w:pPr>
+        <w:ind w:left="5040" w:hanging="360"/>
+      </w:pPr>
+      <w:rPr>
+        <w:rFonts w:ascii="Symbol" w:hAnsi="Symbol" w:hint="default"/>
+      </w:rPr>
+    </w:lvl>
+    <w:lvl w:ilvl="7" w:tplc="04090003" w:tentative="1">
+      <w:start w:val="1"/>
+      <w:numFmt w:val="bullet"/>
+      <w:lvlText w:val="o"/>
+      <w:lvlJc w:val="left"/>
+      <w:pPr>
+        <w:ind w:left="5760" w:hanging="360"/>
+      </w:pPr>
+      <w:rPr>
+        <w:rFonts w:ascii="Courier New" w:hAnsi="Courier New" w:cs="Courier New" w:hint="default"/>
+      </w:rPr>
+    </w:lvl>
+    <w:lvl w:ilvl="8" w:tplc="04090005" w:tentative="1">
+      <w:start w:val="1"/>
+      <w:numFmt w:val="bullet"/>
+      <w:lvlText w:val=""/>
+      <w:lvlJc w:val="left"/>
+      <w:pPr>
+        <w:ind w:left="6480" w:hanging="360"/>
+      </w:pPr>
+      <w:rPr>
+        <w:rFonts w:ascii="Wingdings" w:hAnsi="Wingdings" w:hint="default"/>
+      </w:rPr>
+    </w:lvl>
+  </w:abstractNum>
+  <w:abstractNum w:abstractNumId="4" w15:restartNumberingAfterBreak="0">
+    <w:nsid w:val="4BFA045F"/>
+    <w:multiLevelType w:val="hybridMultilevel"/>
+    <w:tmpl w:val="C8C847CC"/>
+    <w:lvl w:ilvl="0" w:tplc="04090001">
+      <w:start w:val="1"/>
+      <w:numFmt w:val="bullet"/>
+      <w:lvlText w:val=""/>
+      <w:lvlJc w:val="left"/>
+      <w:pPr>
+        <w:ind w:left="720" w:hanging="360"/>
+      </w:pPr>
+      <w:rPr>
+        <w:rFonts w:ascii="Symbol" w:hAnsi="Symbol" w:hint="default"/>
+      </w:rPr>
+    </w:lvl>
+    <w:lvl w:ilvl="1" w:tplc="04090003" w:tentative="1">
+      <w:start w:val="1"/>
+      <w:numFmt w:val="bullet"/>
+      <w:lvlText w:val="o"/>
+      <w:lvlJc w:val="left"/>
+      <w:pPr>
+        <w:ind w:left="1440" w:hanging="360"/>
+      </w:pPr>
+      <w:rPr>
+        <w:rFonts w:ascii="Courier New" w:hAnsi="Courier New" w:cs="Courier New" w:hint="default"/>
+      </w:rPr>
+    </w:lvl>
+    <w:lvl w:ilvl="2" w:tplc="04090005" w:tentative="1">
+      <w:start w:val="1"/>
+      <w:numFmt w:val="bullet"/>
+      <w:lvlText w:val=""/>
+      <w:lvlJc w:val="left"/>
+      <w:pPr>
+        <w:ind w:left="2160" w:hanging="360"/>
+      </w:pPr>
+      <w:rPr>
+        <w:rFonts w:ascii="Wingdings" w:hAnsi="Wingdings" w:hint="default"/>
+      </w:rPr>
+    </w:lvl>
+    <w:lvl w:ilvl="3" w:tplc="04090001" w:tentative="1">
+      <w:start w:val="1"/>
+      <w:numFmt w:val="bullet"/>
+      <w:lvlText w:val=""/>
+      <w:lvlJc w:val="left"/>
+      <w:pPr>
+        <w:ind w:left="2880" w:hanging="360"/>
+      </w:pPr>
+      <w:rPr>
+        <w:rFonts w:ascii="Symbol" w:hAnsi="Symbol" w:hint="default"/>
+      </w:rPr>
+    </w:lvl>
+    <w:lvl w:ilvl="4" w:tplc="04090003" w:tentative="1">
+      <w:start w:val="1"/>
+      <w:numFmt w:val="bullet"/>
+      <w:lvlText w:val="o"/>
+      <w:lvlJc w:val="left"/>
+      <w:pPr>
+        <w:ind w:left="3600" w:hanging="360"/>
+      </w:pPr>
+      <w:rPr>
+        <w:rFonts w:ascii="Courier New" w:hAnsi="Courier New" w:cs="Courier New" w:hint="default"/>
+      </w:rPr>
+    </w:lvl>
+    <w:lvl w:ilvl="5" w:tplc="04090005" w:tentative="1">
+      <w:start w:val="1"/>
+      <w:numFmt w:val="bullet"/>
+      <w:lvlText w:val=""/>
+      <w:lvlJc w:val="left"/>
+      <w:pPr>
+        <w:ind w:left="4320" w:hanging="360"/>
+      </w:pPr>
+      <w:rPr>
+        <w:rFonts w:ascii="Wingdings" w:hAnsi="Wingdings" w:hint="default"/>
+      </w:rPr>
+    </w:lvl>
+    <w:lvl w:ilvl="6" w:tplc="04090001" w:tentative="1">
+      <w:start w:val="1"/>
+      <w:numFmt w:val="bullet"/>
+      <w:lvlText w:val=""/>
+      <w:lvlJc w:val="left"/>
+      <w:pPr>
+        <w:ind w:left="5040" w:hanging="360"/>
+      </w:pPr>
+      <w:rPr>
+        <w:rFonts w:ascii="Symbol" w:hAnsi="Symbol" w:hint="default"/>
+      </w:rPr>
+    </w:lvl>
+    <w:lvl w:ilvl="7" w:tplc="04090003" w:tentative="1">
+      <w:start w:val="1"/>
+      <w:numFmt w:val="bullet"/>
+      <w:lvlText w:val="o"/>
+      <w:lvlJc w:val="left"/>
+      <w:pPr>
+        <w:ind w:left="5760" w:hanging="360"/>
+      </w:pPr>
+      <w:rPr>
+        <w:rFonts w:ascii="Courier New" w:hAnsi="Courier New" w:cs="Courier New" w:hint="default"/>
+      </w:rPr>
+    </w:lvl>
+    <w:lvl w:ilvl="8" w:tplc="04090005" w:tentative="1">
+      <w:start w:val="1"/>
+      <w:numFmt w:val="bullet"/>
+      <w:lvlText w:val=""/>
+      <w:lvlJc w:val="left"/>
+      <w:pPr>
+        <w:ind w:left="6480" w:hanging="360"/>
+      </w:pPr>
+      <w:rPr>
+        <w:rFonts w:ascii="Wingdings" w:hAnsi="Wingdings" w:hint="default"/>
+      </w:rPr>
+    </w:lvl>
+  </w:abstractNum>
+  <w:abstractNum w:abstractNumId="5" w15:restartNumberingAfterBreak="0">
+    <w:nsid w:val="5AEA124F"/>
+    <w:multiLevelType w:val="hybridMultilevel"/>
+    <w:tmpl w:val="2C24E510"/>
+    <w:lvl w:ilvl="0" w:tplc="04090001">
+      <w:start w:val="1"/>
+      <w:numFmt w:val="bullet"/>
+      <w:lvlText w:val=""/>
+      <w:lvlJc w:val="left"/>
+      <w:pPr>
+        <w:ind w:left="720" w:hanging="360"/>
+      </w:pPr>
+      <w:rPr>
+        <w:rFonts w:ascii="Symbol" w:hAnsi="Symbol" w:hint="default"/>
+      </w:rPr>
+    </w:lvl>
+    <w:lvl w:ilvl="1" w:tplc="04090003" w:tentative="1">
+      <w:start w:val="1"/>
+      <w:numFmt w:val="bullet"/>
+      <w:lvlText w:val="o"/>
+      <w:lvlJc w:val="left"/>
+      <w:pPr>
+        <w:ind w:left="1440" w:hanging="360"/>
+      </w:pPr>
+      <w:rPr>
+        <w:rFonts w:ascii="Courier New" w:hAnsi="Courier New" w:cs="Courier New" w:hint="default"/>
+      </w:rPr>
+    </w:lvl>
+    <w:lvl w:ilvl="2" w:tplc="04090005" w:tentative="1">
+      <w:start w:val="1"/>
+      <w:numFmt w:val="bullet"/>
+      <w:lvlText w:val=""/>
+      <w:lvlJc w:val="left"/>
+      <w:pPr>
+        <w:ind w:left="2160" w:hanging="360"/>
+      </w:pPr>
+      <w:rPr>
+        <w:rFonts w:ascii="Wingdings" w:hAnsi="Wingdings" w:hint="default"/>
+      </w:rPr>
+    </w:lvl>
+    <w:lvl w:ilvl="3" w:tplc="04090001" w:tentative="1">
+      <w:start w:val="1"/>
+      <w:numFmt w:val="bullet"/>
+      <w:lvlText w:val=""/>
+      <w:lvlJc w:val="left"/>
+      <w:pPr>
+        <w:ind w:left="2880" w:hanging="360"/>
+      </w:pPr>
+      <w:rPr>
+        <w:rFonts w:ascii="Symbol" w:hAnsi="Symbol" w:hint="default"/>
+      </w:rPr>
+    </w:lvl>
+    <w:lvl w:ilvl="4" w:tplc="04090003" w:tentative="1">
+      <w:start w:val="1"/>
+      <w:numFmt w:val="bullet"/>
+      <w:lvlText w:val="o"/>
+      <w:lvlJc w:val="left"/>
+      <w:pPr>
+        <w:ind w:left="3600" w:hanging="360"/>
+      </w:pPr>
+      <w:rPr>
+        <w:rFonts w:ascii="Courier New" w:hAnsi="Courier New" w:cs="Courier New" w:hint="default"/>
+      </w:rPr>
+    </w:lvl>
+    <w:lvl w:ilvl="5" w:tplc="04090005" w:tentative="1">
+      <w:start w:val="1"/>
+      <w:numFmt w:val="bullet"/>
+      <w:lvlText w:val=""/>
+      <w:lvlJc w:val="left"/>
+      <w:pPr>
+        <w:ind w:left="4320" w:hanging="360"/>
+      </w:pPr>
+      <w:rPr>
+        <w:rFonts w:ascii="Wingdings" w:hAnsi="Wingdings" w:hint="default"/>
+      </w:rPr>
+    </w:lvl>
+    <w:lvl w:ilvl="6" w:tplc="04090001" w:tentative="1">
+      <w:start w:val="1"/>
+      <w:numFmt w:val="bullet"/>
+      <w:lvlText w:val=""/>
+      <w:lvlJc w:val="left"/>
+      <w:pPr>
+        <w:ind w:left="5040" w:hanging="360"/>
+      </w:pPr>
+      <w:rPr>
+        <w:rFonts w:ascii="Symbol" w:hAnsi="Symbol" w:hint="default"/>
+      </w:rPr>
+    </w:lvl>
+    <w:lvl w:ilvl="7" w:tplc="04090003" w:tentative="1">
+      <w:start w:val="1"/>
+      <w:numFmt w:val="bullet"/>
+      <w:lvlText w:val="o"/>
+      <w:lvlJc w:val="left"/>
+      <w:pPr>
+        <w:ind w:left="5760" w:hanging="360"/>
+      </w:pPr>
+      <w:rPr>
+        <w:rFonts w:ascii="Courier New" w:hAnsi="Courier New" w:cs="Courier New" w:hint="default"/>
+      </w:rPr>
+    </w:lvl>
+    <w:lvl w:ilvl="8" w:tplc="04090005" w:tentative="1">
+      <w:start w:val="1"/>
+      <w:numFmt w:val="bullet"/>
+      <w:lvlText w:val=""/>
+      <w:lvlJc w:val="left"/>
+      <w:pPr>
+        <w:ind w:left="6480" w:hanging="360"/>
+      </w:pPr>
+      <w:rPr>
+        <w:rFonts w:ascii="Wingdings" w:hAnsi="Wingdings" w:hint="default"/>
+      </w:rPr>
+    </w:lvl>
+  </w:abstractNum>
+  <w:abstractNum w:abstractNumId="6" w15:restartNumberingAfterBreak="0">
+    <w:nsid w:val="7987039C"/>
+    <w:multiLevelType w:val="hybridMultilevel"/>
+    <w:tmpl w:val="668A27D4"/>
+    <w:lvl w:ilvl="0" w:tplc="04090001">
+      <w:start w:val="1"/>
+      <w:numFmt w:val="bullet"/>
+      <w:lvlText w:val=""/>
+      <w:lvlJc w:val="left"/>
+      <w:pPr>
+        <w:ind w:left="720" w:hanging="360"/>
+      </w:pPr>
+      <w:rPr>
+        <w:rFonts w:ascii="Symbol" w:hAnsi="Symbol" w:hint="default"/>
+      </w:rPr>
+    </w:lvl>
+    <w:lvl w:ilvl="1" w:tplc="04090003" w:tentative="1">
+      <w:start w:val="1"/>
+      <w:numFmt w:val="bullet"/>
+      <w:lvlText w:val="o"/>
+      <w:lvlJc w:val="left"/>
+      <w:pPr>
+        <w:ind w:left="1440" w:hanging="360"/>
+      </w:pPr>
+      <w:rPr>
+        <w:rFonts w:ascii="Courier New" w:hAnsi="Courier New" w:cs="Courier New" w:hint="default"/>
+      </w:rPr>
+    </w:lvl>
+    <w:lvl w:ilvl="2" w:tplc="04090005" w:tentative="1">
+      <w:start w:val="1"/>
+      <w:numFmt w:val="bullet"/>
+      <w:lvlText w:val=""/>
+      <w:lvlJc w:val="left"/>
+      <w:pPr>
+        <w:ind w:left="2160" w:hanging="360"/>
+      </w:pPr>
+      <w:rPr>
+        <w:rFonts w:ascii="Wingdings" w:hAnsi="Wingdings" w:hint="default"/>
+      </w:rPr>
+    </w:lvl>
+    <w:lvl w:ilvl="3" w:tplc="04090001" w:tentative="1">
+      <w:start w:val="1"/>
+      <w:numFmt w:val="bullet"/>
+      <w:lvlText w:val=""/>
+      <w:lvlJc w:val="left"/>
+      <w:pPr>
+        <w:ind w:left="2880" w:hanging="360"/>
+      </w:pPr>
+      <w:rPr>
+        <w:rFonts w:ascii="Symbol" w:hAnsi="Symbol" w:hint="default"/>
+      </w:rPr>
+    </w:lvl>
+    <w:lvl w:ilvl="4" w:tplc="04090003" w:tentative="1">
+      <w:start w:val="1"/>
+      <w:numFmt w:val="bullet"/>
+      <w:lvlText w:val="o"/>
+      <w:lvlJc w:val="left"/>
+      <w:pPr>
+        <w:ind w:left="3600" w:hanging="360"/>
+      </w:pPr>
+      <w:rPr>
+        <w:rFonts w:ascii="Courier New" w:hAnsi="Courier New" w:cs="Courier New" w:hint="default"/>
+      </w:rPr>
+    </w:lvl>
+    <w:lvl w:ilvl="5" w:tplc="04090005" w:tentative="1">
+      <w:start w:val="1"/>
+      <w:numFmt w:val="bullet"/>
+      <w:lvlText w:val=""/>
+      <w:lvlJc w:val="left"/>
+      <w:pPr>
+        <w:ind w:left="4320" w:hanging="360"/>
+      </w:pPr>
+      <w:rPr>
+        <w:rFonts w:ascii="Wingdings" w:hAnsi="Wingdings" w:hint="default"/>
+      </w:rPr>
+    </w:lvl>
+    <w:lvl w:ilvl="6" w:tplc="04090001" w:tentative="1">
+      <w:start w:val="1"/>
+      <w:numFmt w:val="bullet"/>
+      <w:lvlText w:val=""/>
+      <w:lvlJc w:val="left"/>
+      <w:pPr>
+        <w:ind w:left="5040" w:hanging="360"/>
+      </w:pPr>
+      <w:rPr>
+        <w:rFonts w:ascii="Symbol" w:hAnsi="Symbol" w:hint="default"/>
+      </w:rPr>
+    </w:lvl>
+    <w:lvl w:ilvl="7" w:tplc="04090003" w:tentative="1">
+      <w:start w:val="1"/>
+      <w:numFmt w:val="bullet"/>
+      <w:lvlText w:val="o"/>
+      <w:lvlJc w:val="left"/>
+      <w:pPr>
+        <w:ind w:left="5760" w:hanging="360"/>
+      </w:pPr>
+      <w:rPr>
+        <w:rFonts w:ascii="Courier New" w:hAnsi="Courier New" w:cs="Courier New" w:hint="default"/>
+      </w:rPr>
+    </w:lvl>
+    <w:lvl w:ilvl="8" w:tplc="04090005" w:tentative="1">
+      <w:start w:val="1"/>
+      <w:numFmt w:val="bullet"/>
+      <w:lvlText w:val=""/>
+      <w:lvlJc w:val="left"/>
+      <w:pPr>
+        <w:ind w:left="6480" w:hanging="360"/>
+      </w:pPr>
+      <w:rPr>
+        <w:rFonts w:ascii="Wingdings" w:hAnsi="Wingdings" w:hint="default"/>
+      </w:rPr>
+    </w:lvl>
+  </w:abstractNum>
+  <w:num w:numId="1" w16cid:durableId="2065595530">
+    <w:abstractNumId w:val="3"/>
+  </w:num>
+  <w:num w:numId="2" w16cid:durableId="303508765">
+    <w:abstractNumId w:val="5"/>
+  </w:num>
+  <w:num w:numId="3" w16cid:durableId="1298216533">
+    <w:abstractNumId w:val="0"/>
+  </w:num>
+  <w:num w:numId="4" w16cid:durableId="115612359">
+    <w:abstractNumId w:val="6"/>
+  </w:num>
+  <w:num w:numId="5" w16cid:durableId="231544847">
+    <w:abstractNumId w:val="2"/>
+  </w:num>
+  <w:num w:numId="6" w16cid:durableId="1417438099">
+    <w:abstractNumId w:val="4"/>
+  </w:num>
+  <w:num w:numId="7" w16cid:durableId="1711687728">
+    <w:abstractNumId w:val="1"/>
+  </w:num>
+</w:numbering>
 </file>
 
 <file path=word/styles.xml><?xml version="1.0" encoding="utf-8"?>
@@ -6311,6 +14928,41 @@
       <w:szCs w:val="24"/>
     </w:rPr>
   </w:style>
+  <w:style w:type="paragraph" w:styleId="ListParagraph">
+    <w:name w:val="List Paragraph"/>
+    <w:basedOn w:val="Normal"/>
+    <w:uiPriority w:val="34"/>
+    <w:qFormat/>
+    <w:rsid w:val="00144EC9"/>
+    <w:pPr>
+      <w:ind w:left="720"/>
+      <w:contextualSpacing/>
+    </w:pPr>
+  </w:style>
+  <w:style w:type="character" w:styleId="Strong">
+    <w:name w:val="Strong"/>
+    <w:basedOn w:val="DefaultParagraphFont"/>
+    <w:uiPriority w:val="22"/>
+    <w:qFormat/>
+    <w:rsid w:val="006C5F73"/>
+    <w:rPr>
+      <w:b/>
+      <w:bCs/>
+    </w:rPr>
+  </w:style>
+  <w:style w:type="character" w:styleId="HTMLCode">
+    <w:name w:val="HTML Code"/>
+    <w:basedOn w:val="DefaultParagraphFont"/>
+    <w:uiPriority w:val="99"/>
+    <w:semiHidden/>
+    <w:unhideWhenUsed/>
+    <w:rsid w:val="006C5F73"/>
+    <w:rPr>
+      <w:rFonts w:ascii="Courier New" w:eastAsia="Times New Roman" w:hAnsi="Courier New" w:cs="Courier New"/>
+      <w:sz w:val="20"/>
+      <w:szCs w:val="20"/>
+    </w:rPr>
+  </w:style>
 </w:styles>
 </file>
 
